--- a/SpringData+JPA.docx
+++ b/SpringData+JPA.docx
@@ -77,7 +77,9 @@
         </w:tblBorders>
         <w:tblLayout w:type="fixed"/>
         <w:tblCellMar>
+          <w:top w:w="0" w:type="dxa"/>
           <w:left w:w="108" w:type="dxa"/>
+          <w:bottom w:w="0" w:type="dxa"/>
           <w:right w:w="108" w:type="dxa"/>
         </w:tblCellMar>
       </w:tblPr>
@@ -96,7 +98,9 @@
           </w:tblBorders>
           <w:tblLayout w:type="fixed"/>
           <w:tblCellMar>
+            <w:top w:w="0" w:type="dxa"/>
             <w:left w:w="108" w:type="dxa"/>
+            <w:bottom w:w="0" w:type="dxa"/>
             <w:right w:w="108" w:type="dxa"/>
           </w:tblCellMar>
         </w:tblPrEx>
@@ -1769,6 +1773,7 @@
     <w:p>
       <w:pPr>
         <w:numPr>
+          <w:ilvl w:val="0"/>
           <w:numId w:val="0"/>
         </w:numPr>
         <w:ind w:left="420" w:leftChars="0" w:firstLine="420" w:firstLineChars="0"/>
@@ -1814,7 +1819,9 @@
         </w:tblBorders>
         <w:tblLayout w:type="fixed"/>
         <w:tblCellMar>
+          <w:top w:w="0" w:type="dxa"/>
           <w:left w:w="108" w:type="dxa"/>
+          <w:bottom w:w="0" w:type="dxa"/>
           <w:right w:w="108" w:type="dxa"/>
         </w:tblCellMar>
       </w:tblPr>
@@ -1833,7 +1840,9 @@
           </w:tblBorders>
           <w:tblLayout w:type="fixed"/>
           <w:tblCellMar>
+            <w:top w:w="0" w:type="dxa"/>
             <w:left w:w="108" w:type="dxa"/>
+            <w:bottom w:w="0" w:type="dxa"/>
             <w:right w:w="108" w:type="dxa"/>
           </w:tblCellMar>
         </w:tblPrEx>
@@ -1946,6 +1955,7 @@
     <w:p>
       <w:pPr>
         <w:numPr>
+          <w:ilvl w:val="0"/>
           <w:numId w:val="0"/>
         </w:numPr>
         <w:ind w:left="420" w:leftChars="0" w:firstLine="420" w:firstLineChars="0"/>
@@ -1991,7 +2001,9 @@
         </w:tblBorders>
         <w:tblLayout w:type="fixed"/>
         <w:tblCellMar>
+          <w:top w:w="0" w:type="dxa"/>
           <w:left w:w="108" w:type="dxa"/>
+          <w:bottom w:w="0" w:type="dxa"/>
           <w:right w:w="108" w:type="dxa"/>
         </w:tblCellMar>
       </w:tblPr>
@@ -2010,7 +2022,9 @@
           </w:tblBorders>
           <w:tblLayout w:type="fixed"/>
           <w:tblCellMar>
+            <w:top w:w="0" w:type="dxa"/>
             <w:left w:w="108" w:type="dxa"/>
+            <w:bottom w:w="0" w:type="dxa"/>
             <w:right w:w="108" w:type="dxa"/>
           </w:tblCellMar>
         </w:tblPrEx>
@@ -2308,7 +2322,9 @@
           </w:tblBorders>
           <w:tblLayout w:type="fixed"/>
           <w:tblCellMar>
+            <w:top w:w="0" w:type="dxa"/>
             <w:left w:w="108" w:type="dxa"/>
+            <w:bottom w:w="0" w:type="dxa"/>
             <w:right w:w="108" w:type="dxa"/>
           </w:tblCellMar>
         </w:tblPrEx>
@@ -2445,7 +2461,9 @@
           </w:tblBorders>
           <w:tblLayout w:type="fixed"/>
           <w:tblCellMar>
+            <w:top w:w="0" w:type="dxa"/>
             <w:left w:w="108" w:type="dxa"/>
+            <w:bottom w:w="0" w:type="dxa"/>
             <w:right w:w="108" w:type="dxa"/>
           </w:tblCellMar>
         </w:tblPrEx>
@@ -2578,7 +2596,9 @@
           </w:tblBorders>
           <w:tblLayout w:type="fixed"/>
           <w:tblCellMar>
+            <w:top w:w="0" w:type="dxa"/>
             <w:left w:w="108" w:type="dxa"/>
+            <w:bottom w:w="0" w:type="dxa"/>
             <w:right w:w="108" w:type="dxa"/>
           </w:tblCellMar>
         </w:tblPrEx>
@@ -2855,6 +2875,7 @@
     <w:p>
       <w:pPr>
         <w:numPr>
+          <w:ilvl w:val="0"/>
           <w:numId w:val="0"/>
         </w:numPr>
         <w:ind w:left="420" w:leftChars="0" w:firstLine="420" w:firstLineChars="0"/>
@@ -2887,6 +2908,7 @@
     <w:p>
       <w:pPr>
         <w:numPr>
+          <w:ilvl w:val="0"/>
           <w:numId w:val="0"/>
         </w:numPr>
         <w:ind w:firstLine="420" w:firstLineChars="0"/>
@@ -2937,7 +2959,9 @@
         </w:tblBorders>
         <w:tblLayout w:type="fixed"/>
         <w:tblCellMar>
+          <w:top w:w="0" w:type="dxa"/>
           <w:left w:w="108" w:type="dxa"/>
+          <w:bottom w:w="0" w:type="dxa"/>
           <w:right w:w="108" w:type="dxa"/>
         </w:tblCellMar>
       </w:tblPr>
@@ -2956,7 +2980,9 @@
           </w:tblBorders>
           <w:tblLayout w:type="fixed"/>
           <w:tblCellMar>
+            <w:top w:w="0" w:type="dxa"/>
             <w:left w:w="108" w:type="dxa"/>
+            <w:bottom w:w="0" w:type="dxa"/>
             <w:right w:w="108" w:type="dxa"/>
           </w:tblCellMar>
         </w:tblPrEx>
@@ -3238,6 +3264,12 @@
             <w:insideV w:val="single" w:color="auto" w:sz="4" w:space="0"/>
           </w:tblBorders>
           <w:tblLayout w:type="fixed"/>
+          <w:tblCellMar>
+            <w:top w:w="0" w:type="dxa"/>
+            <w:left w:w="108" w:type="dxa"/>
+            <w:bottom w:w="0" w:type="dxa"/>
+            <w:right w:w="108" w:type="dxa"/>
+          </w:tblCellMar>
         </w:tblPrEx>
         <w:tc>
           <w:tcPr>
@@ -3740,6 +3772,834 @@
         <w:t>2）提供了基于@Query注解查询与更新</w:t>
       </w:r>
     </w:p>
+    <w:tbl>
+      <w:tblPr>
+        <w:tblStyle w:val="5"/>
+        <w:tblW w:w="7636" w:type="dxa"/>
+        <w:tblInd w:w="886" w:type="dxa"/>
+        <w:tblBorders>
+          <w:top w:val="single" w:color="auto" w:sz="4" w:space="0"/>
+          <w:left w:val="single" w:color="auto" w:sz="4" w:space="0"/>
+          <w:bottom w:val="single" w:color="auto" w:sz="4" w:space="0"/>
+          <w:right w:val="single" w:color="auto" w:sz="4" w:space="0"/>
+          <w:insideH w:val="single" w:color="auto" w:sz="4" w:space="0"/>
+          <w:insideV w:val="single" w:color="auto" w:sz="4" w:space="0"/>
+        </w:tblBorders>
+        <w:tblLayout w:type="fixed"/>
+        <w:tblCellMar>
+          <w:left w:w="108" w:type="dxa"/>
+          <w:right w:w="108" w:type="dxa"/>
+        </w:tblCellMar>
+      </w:tblPr>
+      <w:tblGrid>
+        <w:gridCol w:w="7636"/>
+      </w:tblGrid>
+      <w:tr>
+        <w:tblPrEx>
+          <w:tblBorders>
+            <w:top w:val="single" w:color="auto" w:sz="4" w:space="0"/>
+            <w:left w:val="single" w:color="auto" w:sz="4" w:space="0"/>
+            <w:bottom w:val="single" w:color="auto" w:sz="4" w:space="0"/>
+            <w:right w:val="single" w:color="auto" w:sz="4" w:space="0"/>
+            <w:insideH w:val="single" w:color="auto" w:sz="4" w:space="0"/>
+            <w:insideV w:val="single" w:color="auto" w:sz="4" w:space="0"/>
+          </w:tblBorders>
+          <w:tblLayout w:type="fixed"/>
+          <w:tblCellMar>
+            <w:left w:w="108" w:type="dxa"/>
+            <w:right w:w="108" w:type="dxa"/>
+          </w:tblCellMar>
+        </w:tblPrEx>
+        <w:tc>
+          <w:tcPr>
+            <w:tcW w:w="7636" w:type="dxa"/>
+          </w:tcPr>
+          <w:p>
+            <w:pPr>
+              <w:bidi w:val="0"/>
+              <w:rPr>
+                <w:rFonts w:hint="eastAsia"/>
+              </w:rPr>
+            </w:pPr>
+            <w:r>
+              <w:rPr>
+                <w:rFonts w:hint="eastAsia"/>
+              </w:rPr>
+              <w:tab/>
+            </w:r>
+            <w:r>
+              <w:rPr>
+                <w:rFonts w:hint="eastAsia"/>
+              </w:rPr>
+              <w:t>@Query("from User  where name =?1")</w:t>
+            </w:r>
+          </w:p>
+          <w:p>
+            <w:pPr>
+              <w:bidi w:val="0"/>
+              <w:rPr>
+                <w:rFonts w:hint="eastAsia"/>
+              </w:rPr>
+            </w:pPr>
+            <w:r>
+              <w:rPr>
+                <w:rFonts w:hint="eastAsia"/>
+              </w:rPr>
+              <w:tab/>
+            </w:r>
+            <w:r>
+              <w:rPr>
+                <w:rFonts w:hint="eastAsia"/>
+              </w:rPr>
+              <w:t>List&lt;User&gt; queryByNameUseHQL1(String  name);</w:t>
+            </w:r>
+          </w:p>
+          <w:p>
+            <w:pPr>
+              <w:bidi w:val="0"/>
+              <w:rPr>
+                <w:rFonts w:hint="eastAsia"/>
+              </w:rPr>
+            </w:pPr>
+            <w:r>
+              <w:rPr>
+                <w:rFonts w:hint="eastAsia"/>
+              </w:rPr>
+              <w:tab/>
+            </w:r>
+            <w:r>
+              <w:rPr>
+                <w:rFonts w:hint="eastAsia"/>
+              </w:rPr>
+              <w:t>/**</w:t>
+            </w:r>
+          </w:p>
+          <w:p>
+            <w:pPr>
+              <w:bidi w:val="0"/>
+              <w:rPr>
+                <w:rFonts w:hint="eastAsia"/>
+              </w:rPr>
+            </w:pPr>
+            <w:r>
+              <w:rPr>
+                <w:rFonts w:hint="eastAsia"/>
+              </w:rPr>
+              <w:tab/>
+            </w:r>
+            <w:r>
+              <w:rPr>
+                <w:rFonts w:hint="eastAsia"/>
+              </w:rPr>
+              <w:t xml:space="preserve"> * @param name</w:t>
+            </w:r>
+          </w:p>
+          <w:p>
+            <w:pPr>
+              <w:bidi w:val="0"/>
+              <w:rPr>
+                <w:rFonts w:hint="eastAsia"/>
+              </w:rPr>
+            </w:pPr>
+            <w:r>
+              <w:rPr>
+                <w:rFonts w:hint="eastAsia"/>
+              </w:rPr>
+              <w:tab/>
+            </w:r>
+            <w:r>
+              <w:rPr>
+                <w:rFonts w:hint="eastAsia"/>
+              </w:rPr>
+              <w:t xml:space="preserve"> * @return</w:t>
+            </w:r>
+          </w:p>
+          <w:p>
+            <w:pPr>
+              <w:bidi w:val="0"/>
+              <w:rPr>
+                <w:rFonts w:hint="eastAsia"/>
+              </w:rPr>
+            </w:pPr>
+            <w:r>
+              <w:rPr>
+                <w:rFonts w:hint="eastAsia"/>
+              </w:rPr>
+              <w:tab/>
+            </w:r>
+            <w:r>
+              <w:rPr>
+                <w:rFonts w:hint="eastAsia"/>
+              </w:rPr>
+              <w:t xml:space="preserve"> * nativeQuery=true 标识不对语句进行转换处理</w:t>
+            </w:r>
+          </w:p>
+          <w:p>
+            <w:pPr>
+              <w:bidi w:val="0"/>
+              <w:rPr>
+                <w:rFonts w:hint="eastAsia"/>
+              </w:rPr>
+            </w:pPr>
+            <w:r>
+              <w:rPr>
+                <w:rFonts w:hint="eastAsia"/>
+              </w:rPr>
+              <w:tab/>
+            </w:r>
+            <w:r>
+              <w:rPr>
+                <w:rFonts w:hint="eastAsia"/>
+              </w:rPr>
+              <w:t xml:space="preserve"> */</w:t>
+            </w:r>
+          </w:p>
+          <w:p>
+            <w:pPr>
+              <w:bidi w:val="0"/>
+              <w:rPr>
+                <w:rFonts w:hint="eastAsia"/>
+              </w:rPr>
+            </w:pPr>
+            <w:r>
+              <w:rPr>
+                <w:rFonts w:hint="eastAsia"/>
+              </w:rPr>
+              <w:tab/>
+            </w:r>
+            <w:r>
+              <w:rPr>
+                <w:rFonts w:hint="eastAsia"/>
+              </w:rPr>
+              <w:t>@Query(value="select * from user2 where name = ?",nativeQuery=true)</w:t>
+            </w:r>
+          </w:p>
+          <w:p>
+            <w:pPr>
+              <w:bidi w:val="0"/>
+              <w:rPr>
+                <w:rFonts w:hint="eastAsia"/>
+              </w:rPr>
+            </w:pPr>
+            <w:r>
+              <w:rPr>
+                <w:rFonts w:hint="eastAsia"/>
+              </w:rPr>
+              <w:tab/>
+            </w:r>
+            <w:r>
+              <w:rPr>
+                <w:rFonts w:hint="eastAsia"/>
+              </w:rPr>
+              <w:t>List&lt;User&gt; queryByNameUseHQL2(String  name);</w:t>
+            </w:r>
+          </w:p>
+          <w:p>
+            <w:pPr>
+              <w:bidi w:val="0"/>
+              <w:rPr>
+                <w:rFonts w:hint="eastAsia"/>
+              </w:rPr>
+            </w:pPr>
+            <w:r>
+              <w:rPr>
+                <w:rFonts w:hint="eastAsia"/>
+              </w:rPr>
+              <w:tab/>
+            </w:r>
+            <w:r>
+              <w:rPr>
+                <w:rFonts w:hint="eastAsia"/>
+              </w:rPr>
+              <w:t>@Query("from User  where name =:name")</w:t>
+            </w:r>
+          </w:p>
+          <w:p>
+            <w:pPr>
+              <w:bidi w:val="0"/>
+              <w:rPr>
+                <w:rFonts w:hint="eastAsia"/>
+              </w:rPr>
+            </w:pPr>
+            <w:r>
+              <w:rPr>
+                <w:rFonts w:hint="eastAsia"/>
+              </w:rPr>
+              <w:tab/>
+            </w:r>
+            <w:r>
+              <w:rPr>
+                <w:rFonts w:hint="eastAsia"/>
+              </w:rPr>
+              <w:t>List&lt;User&gt; queryByNameUseHQL3(@Param("name") String  name);</w:t>
+            </w:r>
+          </w:p>
+          <w:p>
+            <w:pPr>
+              <w:bidi w:val="0"/>
+              <w:rPr>
+                <w:rFonts w:hint="eastAsia"/>
+              </w:rPr>
+            </w:pPr>
+            <w:r>
+              <w:rPr>
+                <w:rFonts w:hint="eastAsia"/>
+              </w:rPr>
+              <w:tab/>
+            </w:r>
+            <w:r>
+              <w:rPr>
+                <w:rFonts w:hint="eastAsia"/>
+              </w:rPr>
+              <w:t>@Query("update User set name =:name where id=:id")</w:t>
+            </w:r>
+          </w:p>
+          <w:p>
+            <w:pPr>
+              <w:bidi w:val="0"/>
+              <w:rPr>
+                <w:rFonts w:hint="eastAsia"/>
+              </w:rPr>
+            </w:pPr>
+            <w:r>
+              <w:rPr>
+                <w:rFonts w:hint="eastAsia"/>
+              </w:rPr>
+              <w:tab/>
+            </w:r>
+            <w:r>
+              <w:rPr>
+                <w:rFonts w:hint="eastAsia"/>
+              </w:rPr>
+              <w:t>@Modifying//更新的时候需要添加modifying 就是将update放到了query中</w:t>
+            </w:r>
+          </w:p>
+          <w:p>
+            <w:pPr>
+              <w:bidi w:val="0"/>
+              <w:rPr>
+                <w:rFonts w:hint="eastAsia"/>
+              </w:rPr>
+            </w:pPr>
+            <w:r>
+              <w:rPr>
+                <w:rFonts w:hint="eastAsia"/>
+              </w:rPr>
+              <w:tab/>
+            </w:r>
+            <w:r>
+              <w:rPr>
+                <w:rFonts w:hint="eastAsia"/>
+              </w:rPr>
+              <w:t>@Transactional//需要天机事务不然会报错</w:t>
+            </w:r>
+          </w:p>
+          <w:p>
+            <w:pPr>
+              <w:bidi w:val="0"/>
+              <w:rPr>
+                <w:rFonts w:hint="eastAsia"/>
+              </w:rPr>
+            </w:pPr>
+            <w:r>
+              <w:rPr>
+                <w:rFonts w:hint="eastAsia"/>
+              </w:rPr>
+              <w:tab/>
+            </w:r>
+            <w:r>
+              <w:rPr>
+                <w:rFonts w:hint="eastAsia"/>
+              </w:rPr>
+              <w:t>public void updateUser(@Param("name")String name,@Param("id")Integer id);</w:t>
+            </w:r>
+          </w:p>
+          <w:p>
+            <w:pPr>
+              <w:bidi w:val="0"/>
+              <w:rPr>
+                <w:rFonts w:hint="default"/>
+                <w:lang w:val="en-US" w:eastAsia="zh-CN"/>
+              </w:rPr>
+            </w:pPr>
+          </w:p>
+        </w:tc>
+      </w:tr>
+      <w:tr>
+        <w:tblPrEx>
+          <w:tblBorders>
+            <w:top w:val="single" w:color="auto" w:sz="4" w:space="0"/>
+            <w:left w:val="single" w:color="auto" w:sz="4" w:space="0"/>
+            <w:bottom w:val="single" w:color="auto" w:sz="4" w:space="0"/>
+            <w:right w:val="single" w:color="auto" w:sz="4" w:space="0"/>
+            <w:insideH w:val="single" w:color="auto" w:sz="4" w:space="0"/>
+            <w:insideV w:val="single" w:color="auto" w:sz="4" w:space="0"/>
+          </w:tblBorders>
+          <w:tblLayout w:type="fixed"/>
+          <w:tblCellMar>
+            <w:left w:w="108" w:type="dxa"/>
+            <w:right w:w="108" w:type="dxa"/>
+          </w:tblCellMar>
+        </w:tblPrEx>
+        <w:tc>
+          <w:tcPr>
+            <w:tcW w:w="7636" w:type="dxa"/>
+          </w:tcPr>
+          <w:p>
+            <w:pPr>
+              <w:bidi w:val="0"/>
+              <w:rPr>
+                <w:rFonts w:hint="eastAsia"/>
+              </w:rPr>
+            </w:pPr>
+            <w:r>
+              <w:rPr>
+                <w:rFonts w:hint="eastAsia"/>
+              </w:rPr>
+              <w:t>@Test</w:t>
+            </w:r>
+          </w:p>
+          <w:p>
+            <w:pPr>
+              <w:bidi w:val="0"/>
+              <w:rPr>
+                <w:rFonts w:hint="eastAsia"/>
+              </w:rPr>
+            </w:pPr>
+            <w:r>
+              <w:rPr>
+                <w:rFonts w:hint="eastAsia"/>
+              </w:rPr>
+              <w:tab/>
+            </w:r>
+            <w:r>
+              <w:rPr>
+                <w:rFonts w:hint="eastAsia"/>
+              </w:rPr>
+              <w:t>public void testFineByNameAndPassword() {</w:t>
+            </w:r>
+          </w:p>
+          <w:p>
+            <w:pPr>
+              <w:bidi w:val="0"/>
+              <w:rPr>
+                <w:rFonts w:hint="eastAsia"/>
+              </w:rPr>
+            </w:pPr>
+            <w:r>
+              <w:rPr>
+                <w:rFonts w:hint="eastAsia"/>
+              </w:rPr>
+              <w:tab/>
+            </w:r>
+            <w:r>
+              <w:rPr>
+                <w:rFonts w:hint="eastAsia"/>
+              </w:rPr>
+              <w:tab/>
+            </w:r>
+            <w:r>
+              <w:rPr>
+                <w:rFonts w:hint="eastAsia"/>
+              </w:rPr>
+              <w:t>User user = this.userRepositoryByUserName.findByNameAndPassword("张三", "234");</w:t>
+            </w:r>
+          </w:p>
+          <w:p>
+            <w:pPr>
+              <w:bidi w:val="0"/>
+              <w:rPr>
+                <w:rFonts w:hint="eastAsia"/>
+              </w:rPr>
+            </w:pPr>
+            <w:r>
+              <w:rPr>
+                <w:rFonts w:hint="eastAsia"/>
+              </w:rPr>
+              <w:tab/>
+            </w:r>
+            <w:r>
+              <w:rPr>
+                <w:rFonts w:hint="eastAsia"/>
+              </w:rPr>
+              <w:tab/>
+            </w:r>
+            <w:r>
+              <w:rPr>
+                <w:rFonts w:hint="eastAsia"/>
+              </w:rPr>
+              <w:t>System.out.println(user);</w:t>
+            </w:r>
+          </w:p>
+          <w:p>
+            <w:pPr>
+              <w:bidi w:val="0"/>
+              <w:rPr>
+                <w:rFonts w:hint="eastAsia"/>
+              </w:rPr>
+            </w:pPr>
+            <w:r>
+              <w:rPr>
+                <w:rFonts w:hint="eastAsia"/>
+              </w:rPr>
+              <w:tab/>
+            </w:r>
+            <w:r>
+              <w:rPr>
+                <w:rFonts w:hint="eastAsia"/>
+              </w:rPr>
+              <w:t>}</w:t>
+            </w:r>
+          </w:p>
+          <w:p>
+            <w:pPr>
+              <w:bidi w:val="0"/>
+              <w:rPr>
+                <w:rFonts w:hint="eastAsia"/>
+              </w:rPr>
+            </w:pPr>
+            <w:r>
+              <w:rPr>
+                <w:rFonts w:hint="eastAsia"/>
+              </w:rPr>
+              <w:tab/>
+            </w:r>
+            <w:r>
+              <w:rPr>
+                <w:rFonts w:hint="eastAsia"/>
+              </w:rPr>
+              <w:t>@Test</w:t>
+            </w:r>
+          </w:p>
+          <w:p>
+            <w:pPr>
+              <w:bidi w:val="0"/>
+              <w:rPr>
+                <w:rFonts w:hint="eastAsia"/>
+              </w:rPr>
+            </w:pPr>
+            <w:r>
+              <w:rPr>
+                <w:rFonts w:hint="eastAsia"/>
+              </w:rPr>
+              <w:tab/>
+            </w:r>
+            <w:r>
+              <w:rPr>
+                <w:rFonts w:hint="eastAsia"/>
+              </w:rPr>
+              <w:t>public void testFineByNameLike() {</w:t>
+            </w:r>
+          </w:p>
+          <w:p>
+            <w:pPr>
+              <w:bidi w:val="0"/>
+              <w:rPr>
+                <w:rFonts w:hint="eastAsia"/>
+              </w:rPr>
+            </w:pPr>
+            <w:r>
+              <w:rPr>
+                <w:rFonts w:hint="eastAsia"/>
+              </w:rPr>
+              <w:tab/>
+            </w:r>
+            <w:r>
+              <w:rPr>
+                <w:rFonts w:hint="eastAsia"/>
+              </w:rPr>
+              <w:tab/>
+            </w:r>
+            <w:r>
+              <w:rPr>
+                <w:rFonts w:hint="eastAsia"/>
+              </w:rPr>
+              <w:t>List&lt;User&gt; users = this.userRepositoryByUserName.findByNameLike("%张%");</w:t>
+            </w:r>
+          </w:p>
+          <w:p>
+            <w:pPr>
+              <w:bidi w:val="0"/>
+              <w:rPr>
+                <w:rFonts w:hint="eastAsia"/>
+              </w:rPr>
+            </w:pPr>
+            <w:r>
+              <w:rPr>
+                <w:rFonts w:hint="eastAsia"/>
+              </w:rPr>
+              <w:tab/>
+            </w:r>
+            <w:r>
+              <w:rPr>
+                <w:rFonts w:hint="eastAsia"/>
+              </w:rPr>
+              <w:tab/>
+            </w:r>
+            <w:r>
+              <w:rPr>
+                <w:rFonts w:hint="eastAsia"/>
+              </w:rPr>
+              <w:t>users.forEach((user)-&gt;{</w:t>
+            </w:r>
+          </w:p>
+          <w:p>
+            <w:pPr>
+              <w:bidi w:val="0"/>
+              <w:rPr>
+                <w:rFonts w:hint="eastAsia"/>
+              </w:rPr>
+            </w:pPr>
+            <w:r>
+              <w:rPr>
+                <w:rFonts w:hint="eastAsia"/>
+              </w:rPr>
+              <w:tab/>
+            </w:r>
+            <w:r>
+              <w:rPr>
+                <w:rFonts w:hint="eastAsia"/>
+              </w:rPr>
+              <w:tab/>
+            </w:r>
+            <w:r>
+              <w:rPr>
+                <w:rFonts w:hint="eastAsia"/>
+              </w:rPr>
+              <w:tab/>
+            </w:r>
+            <w:r>
+              <w:rPr>
+                <w:rFonts w:hint="eastAsia"/>
+              </w:rPr>
+              <w:t>System.out.println(user);</w:t>
+            </w:r>
+          </w:p>
+          <w:p>
+            <w:pPr>
+              <w:bidi w:val="0"/>
+              <w:rPr>
+                <w:rFonts w:hint="eastAsia"/>
+              </w:rPr>
+            </w:pPr>
+            <w:r>
+              <w:rPr>
+                <w:rFonts w:hint="eastAsia"/>
+              </w:rPr>
+              <w:tab/>
+            </w:r>
+            <w:r>
+              <w:rPr>
+                <w:rFonts w:hint="eastAsia"/>
+              </w:rPr>
+              <w:tab/>
+            </w:r>
+            <w:r>
+              <w:rPr>
+                <w:rFonts w:hint="eastAsia"/>
+              </w:rPr>
+              <w:t>});</w:t>
+            </w:r>
+          </w:p>
+          <w:p>
+            <w:pPr>
+              <w:bidi w:val="0"/>
+              <w:rPr>
+                <w:rFonts w:hint="eastAsia"/>
+              </w:rPr>
+            </w:pPr>
+            <w:r>
+              <w:rPr>
+                <w:rFonts w:hint="eastAsia"/>
+              </w:rPr>
+              <w:tab/>
+            </w:r>
+            <w:r>
+              <w:rPr>
+                <w:rFonts w:hint="eastAsia"/>
+              </w:rPr>
+              <w:t>}</w:t>
+            </w:r>
+          </w:p>
+          <w:p>
+            <w:pPr>
+              <w:bidi w:val="0"/>
+              <w:rPr>
+                <w:rFonts w:hint="eastAsia"/>
+              </w:rPr>
+            </w:pPr>
+            <w:r>
+              <w:rPr>
+                <w:rFonts w:hint="eastAsia"/>
+              </w:rPr>
+              <w:tab/>
+            </w:r>
+            <w:r>
+              <w:rPr>
+                <w:rFonts w:hint="eastAsia"/>
+              </w:rPr>
+              <w:t>@Test</w:t>
+            </w:r>
+          </w:p>
+          <w:p>
+            <w:pPr>
+              <w:bidi w:val="0"/>
+              <w:rPr>
+                <w:rFonts w:hint="eastAsia"/>
+              </w:rPr>
+            </w:pPr>
+            <w:r>
+              <w:rPr>
+                <w:rFonts w:hint="eastAsia"/>
+              </w:rPr>
+              <w:tab/>
+            </w:r>
+            <w:r>
+              <w:rPr>
+                <w:rFonts w:hint="eastAsia"/>
+              </w:rPr>
+              <w:t>public void testQueryFindUserUseHQL() {</w:t>
+            </w:r>
+          </w:p>
+          <w:p>
+            <w:pPr>
+              <w:bidi w:val="0"/>
+              <w:rPr>
+                <w:rFonts w:hint="eastAsia"/>
+              </w:rPr>
+            </w:pPr>
+            <w:r>
+              <w:rPr>
+                <w:rFonts w:hint="eastAsia"/>
+              </w:rPr>
+              <w:tab/>
+            </w:r>
+            <w:r>
+              <w:rPr>
+                <w:rFonts w:hint="eastAsia"/>
+              </w:rPr>
+              <w:tab/>
+            </w:r>
+            <w:r>
+              <w:rPr>
+                <w:rFonts w:hint="eastAsia"/>
+              </w:rPr>
+              <w:t>List&lt;User&gt; users = this.userRepositoryQueryAnnotation.queryByNameUseHQL2("张三");</w:t>
+            </w:r>
+          </w:p>
+          <w:p>
+            <w:pPr>
+              <w:bidi w:val="0"/>
+              <w:rPr>
+                <w:rFonts w:hint="eastAsia"/>
+              </w:rPr>
+            </w:pPr>
+            <w:r>
+              <w:rPr>
+                <w:rFonts w:hint="eastAsia"/>
+              </w:rPr>
+              <w:tab/>
+            </w:r>
+            <w:r>
+              <w:rPr>
+                <w:rFonts w:hint="eastAsia"/>
+              </w:rPr>
+              <w:tab/>
+            </w:r>
+            <w:r>
+              <w:rPr>
+                <w:rFonts w:hint="eastAsia"/>
+              </w:rPr>
+              <w:t>users.forEach((user)-&gt;{</w:t>
+            </w:r>
+          </w:p>
+          <w:p>
+            <w:pPr>
+              <w:bidi w:val="0"/>
+              <w:rPr>
+                <w:rFonts w:hint="eastAsia"/>
+              </w:rPr>
+            </w:pPr>
+            <w:r>
+              <w:rPr>
+                <w:rFonts w:hint="eastAsia"/>
+              </w:rPr>
+              <w:tab/>
+            </w:r>
+            <w:r>
+              <w:rPr>
+                <w:rFonts w:hint="eastAsia"/>
+              </w:rPr>
+              <w:tab/>
+            </w:r>
+            <w:r>
+              <w:rPr>
+                <w:rFonts w:hint="eastAsia"/>
+              </w:rPr>
+              <w:tab/>
+            </w:r>
+            <w:r>
+              <w:rPr>
+                <w:rFonts w:hint="eastAsia"/>
+              </w:rPr>
+              <w:t>System.out.println(user);</w:t>
+            </w:r>
+          </w:p>
+          <w:p>
+            <w:pPr>
+              <w:bidi w:val="0"/>
+              <w:rPr>
+                <w:rFonts w:hint="eastAsia"/>
+              </w:rPr>
+            </w:pPr>
+            <w:r>
+              <w:rPr>
+                <w:rFonts w:hint="eastAsia"/>
+              </w:rPr>
+              <w:tab/>
+            </w:r>
+            <w:r>
+              <w:rPr>
+                <w:rFonts w:hint="eastAsia"/>
+              </w:rPr>
+              <w:tab/>
+            </w:r>
+            <w:r>
+              <w:rPr>
+                <w:rFonts w:hint="eastAsia"/>
+              </w:rPr>
+              <w:t>});</w:t>
+            </w:r>
+            <w:r>
+              <w:rPr>
+                <w:rFonts w:hint="eastAsia"/>
+              </w:rPr>
+              <w:tab/>
+            </w:r>
+          </w:p>
+          <w:p>
+            <w:pPr>
+              <w:bidi w:val="0"/>
+              <w:rPr>
+                <w:rFonts w:hint="eastAsia"/>
+              </w:rPr>
+            </w:pPr>
+            <w:r>
+              <w:rPr>
+                <w:rFonts w:hint="eastAsia"/>
+              </w:rPr>
+              <w:tab/>
+            </w:r>
+            <w:r>
+              <w:rPr>
+                <w:rFonts w:hint="eastAsia"/>
+              </w:rPr>
+              <w:t>}</w:t>
+            </w:r>
+          </w:p>
+        </w:tc>
+      </w:tr>
+    </w:tbl>
     <w:p>
       <w:pPr>
         <w:bidi w:val="0"/>
@@ -3749,12 +4609,11 @@
           <w:lang w:val="en-US" w:eastAsia="zh-CN"/>
         </w:rPr>
       </w:pPr>
-      <w:bookmarkStart w:id="0" w:name="_GoBack"/>
-      <w:bookmarkEnd w:id="0"/>
     </w:p>
     <w:p>
       <w:pPr>
         <w:numPr>
+          <w:ilvl w:val="0"/>
           <w:numId w:val="0"/>
         </w:numPr>
         <w:ind w:firstLine="420" w:firstLineChars="0"/>
@@ -3775,6 +4634,30 @@
     <w:p>
       <w:pPr>
         <w:numPr>
+          <w:ilvl w:val="0"/>
+          <w:numId w:val="0"/>
+        </w:numPr>
+        <w:ind w:left="420" w:leftChars="0" w:firstLine="420" w:firstLineChars="0"/>
+        <w:outlineLvl w:val="1"/>
+        <w:rPr>
+          <w:rFonts w:hint="default"/>
+          <w:lang w:val="en-US" w:eastAsia="zh-CN"/>
+        </w:rPr>
+      </w:pPr>
+      <w:r>
+        <w:rPr>
+          <w:rFonts w:hint="eastAsia"/>
+          <w:lang w:val="en-US" w:eastAsia="zh-CN"/>
+        </w:rPr>
+        <w:t>1）</w:t>
+      </w:r>
+      <w:bookmarkStart w:id="0" w:name="_GoBack"/>
+      <w:bookmarkEnd w:id="0"/>
+    </w:p>
+    <w:p>
+      <w:pPr>
+        <w:numPr>
+          <w:ilvl w:val="0"/>
           <w:numId w:val="0"/>
         </w:numPr>
         <w:ind w:firstLine="420" w:firstLineChars="0"/>
@@ -3795,6 +4678,7 @@
     <w:p>
       <w:pPr>
         <w:numPr>
+          <w:ilvl w:val="0"/>
           <w:numId w:val="0"/>
         </w:numPr>
         <w:ind w:firstLine="420" w:firstLineChars="0"/>
@@ -3815,6 +4699,7 @@
     <w:p>
       <w:pPr>
         <w:numPr>
+          <w:ilvl w:val="0"/>
           <w:numId w:val="0"/>
         </w:numPr>
         <w:ind w:firstLine="420" w:firstLineChars="0"/>
@@ -4278,9 +5163,9 @@
       <w:jc w:val="both"/>
     </w:pPr>
     <w:rPr>
-      <w:rFonts w:asciiTheme="minorHAnsi" w:hAnsiTheme="minorHAnsi" w:eastAsiaTheme="minorEastAsia" w:cstheme="minorBidi"/>
+      <w:rFonts w:asciiTheme="minorAscii" w:hAnsiTheme="minorAscii" w:eastAsiaTheme="minorEastAsia" w:cstheme="minorBidi"/>
       <w:kern w:val="2"/>
-      <w:sz w:val="21"/>
+      <w:sz w:val="18"/>
       <w:szCs w:val="24"/>
       <w:lang w:val="en-US" w:eastAsia="zh-CN" w:bidi="ar-SA"/>
     </w:rPr>

--- a/SpringData+JPA.docx
+++ b/SpringData+JPA.docx
@@ -3787,7 +3787,9 @@
         </w:tblBorders>
         <w:tblLayout w:type="fixed"/>
         <w:tblCellMar>
+          <w:top w:w="0" w:type="dxa"/>
           <w:left w:w="108" w:type="dxa"/>
+          <w:bottom w:w="0" w:type="dxa"/>
           <w:right w:w="108" w:type="dxa"/>
         </w:tblCellMar>
       </w:tblPr>
@@ -3806,7 +3808,9 @@
           </w:tblBorders>
           <w:tblLayout w:type="fixed"/>
           <w:tblCellMar>
+            <w:top w:w="0" w:type="dxa"/>
             <w:left w:w="108" w:type="dxa"/>
+            <w:bottom w:w="0" w:type="dxa"/>
             <w:right w:w="108" w:type="dxa"/>
           </w:tblCellMar>
         </w:tblPrEx>
@@ -4137,7 +4141,9 @@
           </w:tblBorders>
           <w:tblLayout w:type="fixed"/>
           <w:tblCellMar>
+            <w:top w:w="0" w:type="dxa"/>
             <w:left w:w="108" w:type="dxa"/>
+            <w:bottom w:w="0" w:type="dxa"/>
             <w:right w:w="108" w:type="dxa"/>
           </w:tblCellMar>
         </w:tblPrEx>
@@ -4633,14 +4639,10 @@
     </w:p>
     <w:p>
       <w:pPr>
-        <w:numPr>
-          <w:ilvl w:val="0"/>
-          <w:numId w:val="0"/>
-        </w:numPr>
+        <w:bidi w:val="0"/>
         <w:ind w:left="420" w:leftChars="0" w:firstLine="420" w:firstLineChars="0"/>
-        <w:outlineLvl w:val="1"/>
         <w:rPr>
-          <w:rFonts w:hint="default"/>
+          <w:rFonts w:hint="eastAsia"/>
           <w:lang w:val="en-US" w:eastAsia="zh-CN"/>
         </w:rPr>
       </w:pPr>
@@ -4649,10 +4651,762 @@
           <w:rFonts w:hint="eastAsia"/>
           <w:lang w:val="en-US" w:eastAsia="zh-CN"/>
         </w:rPr>
-        <w:t>1）</w:t>
+        <w:t>1）编写</w:t>
       </w:r>
-      <w:bookmarkStart w:id="0" w:name="_GoBack"/>
-      <w:bookmarkEnd w:id="0"/>
+      <w:r>
+        <w:rPr>
+          <w:rFonts w:hint="eastAsia"/>
+        </w:rPr>
+        <w:t>UserRepositoryByCrudRepository</w:t>
+      </w:r>
+      <w:r>
+        <w:rPr>
+          <w:rFonts w:hint="eastAsia"/>
+          <w:lang w:val="en-US" w:eastAsia="zh-CN"/>
+        </w:rPr>
+        <w:t>接口类</w:t>
+      </w:r>
+    </w:p>
+    <w:tbl>
+      <w:tblPr>
+        <w:tblStyle w:val="5"/>
+        <w:tblW w:w="7646" w:type="dxa"/>
+        <w:tblInd w:w="876" w:type="dxa"/>
+        <w:tblBorders>
+          <w:top w:val="single" w:color="auto" w:sz="4" w:space="0"/>
+          <w:left w:val="single" w:color="auto" w:sz="4" w:space="0"/>
+          <w:bottom w:val="single" w:color="auto" w:sz="4" w:space="0"/>
+          <w:right w:val="single" w:color="auto" w:sz="4" w:space="0"/>
+          <w:insideH w:val="single" w:color="auto" w:sz="4" w:space="0"/>
+          <w:insideV w:val="single" w:color="auto" w:sz="4" w:space="0"/>
+        </w:tblBorders>
+        <w:tblLayout w:type="fixed"/>
+        <w:tblCellMar>
+          <w:top w:w="0" w:type="dxa"/>
+          <w:left w:w="108" w:type="dxa"/>
+          <w:bottom w:w="0" w:type="dxa"/>
+          <w:right w:w="108" w:type="dxa"/>
+        </w:tblCellMar>
+      </w:tblPr>
+      <w:tblGrid>
+        <w:gridCol w:w="7646"/>
+      </w:tblGrid>
+      <w:tr>
+        <w:tblPrEx>
+          <w:tblBorders>
+            <w:top w:val="single" w:color="auto" w:sz="4" w:space="0"/>
+            <w:left w:val="single" w:color="auto" w:sz="4" w:space="0"/>
+            <w:bottom w:val="single" w:color="auto" w:sz="4" w:space="0"/>
+            <w:right w:val="single" w:color="auto" w:sz="4" w:space="0"/>
+            <w:insideH w:val="single" w:color="auto" w:sz="4" w:space="0"/>
+            <w:insideV w:val="single" w:color="auto" w:sz="4" w:space="0"/>
+          </w:tblBorders>
+          <w:tblLayout w:type="fixed"/>
+          <w:tblCellMar>
+            <w:top w:w="0" w:type="dxa"/>
+            <w:left w:w="108" w:type="dxa"/>
+            <w:bottom w:w="0" w:type="dxa"/>
+            <w:right w:w="108" w:type="dxa"/>
+          </w:tblCellMar>
+        </w:tblPrEx>
+        <w:tc>
+          <w:tcPr>
+            <w:tcW w:w="7646" w:type="dxa"/>
+          </w:tcPr>
+          <w:p>
+            <w:pPr>
+              <w:bidi w:val="0"/>
+              <w:rPr>
+                <w:rFonts w:hint="eastAsia"/>
+              </w:rPr>
+            </w:pPr>
+            <w:r>
+              <w:rPr>
+                <w:rFonts w:hint="eastAsia"/>
+              </w:rPr>
+              <w:t>package gjb.jpa.dao;</w:t>
+            </w:r>
+          </w:p>
+          <w:p>
+            <w:pPr>
+              <w:bidi w:val="0"/>
+              <w:rPr>
+                <w:rFonts w:hint="eastAsia"/>
+              </w:rPr>
+            </w:pPr>
+          </w:p>
+          <w:p>
+            <w:pPr>
+              <w:bidi w:val="0"/>
+              <w:rPr>
+                <w:rFonts w:hint="eastAsia"/>
+              </w:rPr>
+            </w:pPr>
+            <w:r>
+              <w:rPr>
+                <w:rFonts w:hint="eastAsia"/>
+              </w:rPr>
+              <w:t>import org.springframework.data.repository.CrudRepository;</w:t>
+            </w:r>
+          </w:p>
+          <w:p>
+            <w:pPr>
+              <w:bidi w:val="0"/>
+              <w:rPr>
+                <w:rFonts w:hint="eastAsia"/>
+              </w:rPr>
+            </w:pPr>
+          </w:p>
+          <w:p>
+            <w:pPr>
+              <w:bidi w:val="0"/>
+              <w:rPr>
+                <w:rFonts w:hint="eastAsia"/>
+              </w:rPr>
+            </w:pPr>
+            <w:r>
+              <w:rPr>
+                <w:rFonts w:hint="eastAsia"/>
+              </w:rPr>
+              <w:t>import gjb.jpa.pojo.User;</w:t>
+            </w:r>
+          </w:p>
+          <w:p>
+            <w:pPr>
+              <w:bidi w:val="0"/>
+              <w:rPr>
+                <w:rFonts w:hint="eastAsia"/>
+              </w:rPr>
+            </w:pPr>
+          </w:p>
+          <w:p>
+            <w:pPr>
+              <w:bidi w:val="0"/>
+              <w:rPr>
+                <w:rFonts w:hint="eastAsia"/>
+              </w:rPr>
+            </w:pPr>
+          </w:p>
+          <w:p>
+            <w:pPr>
+              <w:bidi w:val="0"/>
+              <w:rPr>
+                <w:rFonts w:hint="eastAsia"/>
+              </w:rPr>
+            </w:pPr>
+            <w:r>
+              <w:rPr>
+                <w:rFonts w:hint="eastAsia"/>
+              </w:rPr>
+              <w:t>/**</w:t>
+            </w:r>
+          </w:p>
+          <w:p>
+            <w:pPr>
+              <w:bidi w:val="0"/>
+              <w:rPr>
+                <w:rFonts w:hint="eastAsia"/>
+              </w:rPr>
+            </w:pPr>
+            <w:r>
+              <w:rPr>
+                <w:rFonts w:hint="eastAsia"/>
+              </w:rPr>
+              <w:t xml:space="preserve"> * </w:t>
+            </w:r>
+          </w:p>
+          <w:p>
+            <w:pPr>
+              <w:bidi w:val="0"/>
+              <w:rPr>
+                <w:rFonts w:hint="eastAsia"/>
+              </w:rPr>
+            </w:pPr>
+            <w:r>
+              <w:rPr>
+                <w:rFonts w:hint="eastAsia"/>
+              </w:rPr>
+              <w:t xml:space="preserve"> * @author fliay</w:t>
+            </w:r>
+          </w:p>
+          <w:p>
+            <w:pPr>
+              <w:bidi w:val="0"/>
+              <w:rPr>
+                <w:rFonts w:hint="eastAsia"/>
+              </w:rPr>
+            </w:pPr>
+            <w:r>
+              <w:rPr>
+                <w:rFonts w:hint="eastAsia"/>
+              </w:rPr>
+              <w:t xml:space="preserve"> * 参数T: 当前需要映射的实体</w:t>
+            </w:r>
+          </w:p>
+          <w:p>
+            <w:pPr>
+              <w:bidi w:val="0"/>
+              <w:rPr>
+                <w:rFonts w:hint="eastAsia"/>
+              </w:rPr>
+            </w:pPr>
+            <w:r>
+              <w:rPr>
+                <w:rFonts w:hint="eastAsia"/>
+              </w:rPr>
+              <w:t xml:space="preserve"> * 参数ID:当前映射实体中的OID类型</w:t>
+            </w:r>
+          </w:p>
+          <w:p>
+            <w:pPr>
+              <w:bidi w:val="0"/>
+              <w:rPr>
+                <w:rFonts w:hint="eastAsia"/>
+              </w:rPr>
+            </w:pPr>
+            <w:r>
+              <w:rPr>
+                <w:rFonts w:hint="eastAsia"/>
+              </w:rPr>
+              <w:t xml:space="preserve"> * </w:t>
+            </w:r>
+          </w:p>
+          <w:p>
+            <w:pPr>
+              <w:bidi w:val="0"/>
+              <w:rPr>
+                <w:rFonts w:hint="eastAsia"/>
+              </w:rPr>
+            </w:pPr>
+            <w:r>
+              <w:rPr>
+                <w:rFonts w:hint="eastAsia"/>
+              </w:rPr>
+              <w:t xml:space="preserve"> *</w:t>
+            </w:r>
+          </w:p>
+          <w:p>
+            <w:pPr>
+              <w:bidi w:val="0"/>
+              <w:rPr>
+                <w:rFonts w:hint="eastAsia"/>
+              </w:rPr>
+            </w:pPr>
+            <w:r>
+              <w:rPr>
+                <w:rFonts w:hint="eastAsia"/>
+              </w:rPr>
+              <w:t xml:space="preserve"> *</w:t>
+            </w:r>
+          </w:p>
+          <w:p>
+            <w:pPr>
+              <w:bidi w:val="0"/>
+              <w:rPr>
+                <w:rFonts w:hint="eastAsia"/>
+              </w:rPr>
+            </w:pPr>
+            <w:r>
+              <w:rPr>
+                <w:rFonts w:hint="eastAsia"/>
+              </w:rPr>
+              <w:t xml:space="preserve"> */</w:t>
+            </w:r>
+          </w:p>
+          <w:p>
+            <w:pPr>
+              <w:bidi w:val="0"/>
+              <w:rPr>
+                <w:rFonts w:hint="eastAsia"/>
+              </w:rPr>
+            </w:pPr>
+            <w:r>
+              <w:rPr>
+                <w:rFonts w:hint="eastAsia"/>
+              </w:rPr>
+              <w:t>public interface UserRepositoryByCrudRepository extends CrudRepository&lt;User, Integer&gt; {</w:t>
+            </w:r>
+          </w:p>
+          <w:p>
+            <w:pPr>
+              <w:bidi w:val="0"/>
+              <w:rPr>
+                <w:rFonts w:hint="eastAsia"/>
+              </w:rPr>
+            </w:pPr>
+          </w:p>
+          <w:p>
+            <w:pPr>
+              <w:bidi w:val="0"/>
+              <w:rPr>
+                <w:rFonts w:hint="eastAsia"/>
+              </w:rPr>
+            </w:pPr>
+            <w:r>
+              <w:rPr>
+                <w:rFonts w:hint="eastAsia"/>
+              </w:rPr>
+              <w:t>}</w:t>
+            </w:r>
+          </w:p>
+          <w:p>
+            <w:pPr>
+              <w:bidi w:val="0"/>
+              <w:rPr>
+                <w:rFonts w:hint="default"/>
+                <w:lang w:val="en-US" w:eastAsia="zh-CN"/>
+              </w:rPr>
+            </w:pPr>
+          </w:p>
+        </w:tc>
+      </w:tr>
+      <w:tr>
+        <w:tblPrEx>
+          <w:tblBorders>
+            <w:top w:val="single" w:color="auto" w:sz="4" w:space="0"/>
+            <w:left w:val="single" w:color="auto" w:sz="4" w:space="0"/>
+            <w:bottom w:val="single" w:color="auto" w:sz="4" w:space="0"/>
+            <w:right w:val="single" w:color="auto" w:sz="4" w:space="0"/>
+            <w:insideH w:val="single" w:color="auto" w:sz="4" w:space="0"/>
+            <w:insideV w:val="single" w:color="auto" w:sz="4" w:space="0"/>
+          </w:tblBorders>
+          <w:tblLayout w:type="fixed"/>
+          <w:tblCellMar>
+            <w:top w:w="0" w:type="dxa"/>
+            <w:left w:w="108" w:type="dxa"/>
+            <w:bottom w:w="0" w:type="dxa"/>
+            <w:right w:w="108" w:type="dxa"/>
+          </w:tblCellMar>
+        </w:tblPrEx>
+        <w:tc>
+          <w:tcPr>
+            <w:tcW w:w="7646" w:type="dxa"/>
+          </w:tcPr>
+          <w:p>
+            <w:pPr>
+              <w:bidi w:val="0"/>
+              <w:rPr>
+                <w:rFonts w:hint="eastAsia"/>
+              </w:rPr>
+            </w:pPr>
+          </w:p>
+          <w:p>
+            <w:pPr>
+              <w:bidi w:val="0"/>
+              <w:rPr>
+                <w:rFonts w:hint="eastAsia"/>
+              </w:rPr>
+            </w:pPr>
+            <w:r>
+              <w:rPr>
+                <w:rFonts w:hint="eastAsia"/>
+              </w:rPr>
+              <w:tab/>
+            </w:r>
+            <w:r>
+              <w:rPr>
+                <w:rFonts w:hint="eastAsia"/>
+              </w:rPr>
+              <w:t>/**</w:t>
+            </w:r>
+          </w:p>
+          <w:p>
+            <w:pPr>
+              <w:bidi w:val="0"/>
+              <w:rPr>
+                <w:rFonts w:hint="eastAsia"/>
+              </w:rPr>
+            </w:pPr>
+            <w:r>
+              <w:rPr>
+                <w:rFonts w:hint="eastAsia"/>
+              </w:rPr>
+              <w:tab/>
+            </w:r>
+            <w:r>
+              <w:rPr>
+                <w:rFonts w:hint="eastAsia"/>
+              </w:rPr>
+              <w:t xml:space="preserve"> * 测试crud的更新</w:t>
+            </w:r>
+          </w:p>
+          <w:p>
+            <w:pPr>
+              <w:bidi w:val="0"/>
+              <w:rPr>
+                <w:rFonts w:hint="eastAsia"/>
+              </w:rPr>
+            </w:pPr>
+            <w:r>
+              <w:rPr>
+                <w:rFonts w:hint="eastAsia"/>
+              </w:rPr>
+              <w:tab/>
+            </w:r>
+            <w:r>
+              <w:rPr>
+                <w:rFonts w:hint="eastAsia"/>
+              </w:rPr>
+              <w:t xml:space="preserve"> */</w:t>
+            </w:r>
+          </w:p>
+          <w:p>
+            <w:pPr>
+              <w:bidi w:val="0"/>
+              <w:rPr>
+                <w:rFonts w:hint="eastAsia"/>
+              </w:rPr>
+            </w:pPr>
+            <w:r>
+              <w:rPr>
+                <w:rFonts w:hint="eastAsia"/>
+              </w:rPr>
+              <w:tab/>
+            </w:r>
+            <w:r>
+              <w:rPr>
+                <w:rFonts w:hint="eastAsia"/>
+              </w:rPr>
+              <w:t>@Test</w:t>
+            </w:r>
+          </w:p>
+          <w:p>
+            <w:pPr>
+              <w:bidi w:val="0"/>
+              <w:rPr>
+                <w:rFonts w:hint="eastAsia"/>
+              </w:rPr>
+            </w:pPr>
+            <w:r>
+              <w:rPr>
+                <w:rFonts w:hint="eastAsia"/>
+              </w:rPr>
+              <w:tab/>
+            </w:r>
+            <w:r>
+              <w:rPr>
+                <w:rFonts w:hint="eastAsia"/>
+              </w:rPr>
+              <w:t>public void testCrudRepositoryUpdate(){</w:t>
+            </w:r>
+          </w:p>
+          <w:p>
+            <w:pPr>
+              <w:bidi w:val="0"/>
+              <w:rPr>
+                <w:rFonts w:hint="eastAsia"/>
+              </w:rPr>
+            </w:pPr>
+            <w:r>
+              <w:rPr>
+                <w:rFonts w:hint="eastAsia"/>
+              </w:rPr>
+              <w:tab/>
+            </w:r>
+            <w:r>
+              <w:rPr>
+                <w:rFonts w:hint="eastAsia"/>
+              </w:rPr>
+              <w:tab/>
+            </w:r>
+          </w:p>
+          <w:p>
+            <w:pPr>
+              <w:bidi w:val="0"/>
+              <w:rPr>
+                <w:rFonts w:hint="eastAsia"/>
+              </w:rPr>
+            </w:pPr>
+            <w:r>
+              <w:rPr>
+                <w:rFonts w:hint="eastAsia"/>
+              </w:rPr>
+              <w:tab/>
+            </w:r>
+            <w:r>
+              <w:rPr>
+                <w:rFonts w:hint="eastAsia"/>
+              </w:rPr>
+              <w:tab/>
+            </w:r>
+            <w:r>
+              <w:rPr>
+                <w:rFonts w:hint="eastAsia"/>
+              </w:rPr>
+              <w:t>User user = new User();</w:t>
+            </w:r>
+          </w:p>
+          <w:p>
+            <w:pPr>
+              <w:bidi w:val="0"/>
+              <w:rPr>
+                <w:rFonts w:hint="eastAsia"/>
+              </w:rPr>
+            </w:pPr>
+            <w:r>
+              <w:rPr>
+                <w:rFonts w:hint="eastAsia"/>
+              </w:rPr>
+              <w:tab/>
+            </w:r>
+            <w:r>
+              <w:rPr>
+                <w:rFonts w:hint="eastAsia"/>
+              </w:rPr>
+              <w:tab/>
+            </w:r>
+            <w:r>
+              <w:rPr>
+                <w:rFonts w:hint="eastAsia"/>
+              </w:rPr>
+              <w:t>user.setId(2);</w:t>
+            </w:r>
+          </w:p>
+          <w:p>
+            <w:pPr>
+              <w:bidi w:val="0"/>
+              <w:rPr>
+                <w:rFonts w:hint="eastAsia"/>
+              </w:rPr>
+            </w:pPr>
+            <w:r>
+              <w:rPr>
+                <w:rFonts w:hint="eastAsia"/>
+              </w:rPr>
+              <w:tab/>
+            </w:r>
+            <w:r>
+              <w:rPr>
+                <w:rFonts w:hint="eastAsia"/>
+              </w:rPr>
+              <w:tab/>
+            </w:r>
+            <w:r>
+              <w:rPr>
+                <w:rFonts w:hint="eastAsia"/>
+              </w:rPr>
+              <w:t>user.setName("shanghai");</w:t>
+            </w:r>
+          </w:p>
+          <w:p>
+            <w:pPr>
+              <w:bidi w:val="0"/>
+              <w:rPr>
+                <w:rFonts w:hint="eastAsia"/>
+              </w:rPr>
+            </w:pPr>
+            <w:r>
+              <w:rPr>
+                <w:rFonts w:hint="eastAsia"/>
+              </w:rPr>
+              <w:tab/>
+            </w:r>
+            <w:r>
+              <w:rPr>
+                <w:rFonts w:hint="eastAsia"/>
+              </w:rPr>
+              <w:tab/>
+            </w:r>
+            <w:r>
+              <w:rPr>
+                <w:rFonts w:hint="eastAsia"/>
+              </w:rPr>
+              <w:t>user.setPassword("1212111");</w:t>
+            </w:r>
+          </w:p>
+          <w:p>
+            <w:pPr>
+              <w:bidi w:val="0"/>
+              <w:rPr>
+                <w:rFonts w:hint="eastAsia"/>
+              </w:rPr>
+            </w:pPr>
+            <w:r>
+              <w:rPr>
+                <w:rFonts w:hint="eastAsia"/>
+              </w:rPr>
+              <w:tab/>
+            </w:r>
+            <w:r>
+              <w:rPr>
+                <w:rFonts w:hint="eastAsia"/>
+              </w:rPr>
+              <w:tab/>
+            </w:r>
+            <w:r>
+              <w:rPr>
+                <w:rFonts w:hint="eastAsia"/>
+              </w:rPr>
+              <w:t>this.crud.save(user);</w:t>
+            </w:r>
+          </w:p>
+          <w:p>
+            <w:pPr>
+              <w:bidi w:val="0"/>
+              <w:rPr>
+                <w:rFonts w:hint="eastAsia"/>
+              </w:rPr>
+            </w:pPr>
+            <w:r>
+              <w:rPr>
+                <w:rFonts w:hint="eastAsia"/>
+              </w:rPr>
+              <w:tab/>
+            </w:r>
+            <w:r>
+              <w:rPr>
+                <w:rFonts w:hint="eastAsia"/>
+              </w:rPr>
+              <w:t>}</w:t>
+            </w:r>
+          </w:p>
+          <w:p>
+            <w:pPr>
+              <w:bidi w:val="0"/>
+              <w:rPr>
+                <w:rFonts w:hint="eastAsia"/>
+              </w:rPr>
+            </w:pPr>
+          </w:p>
+          <w:p>
+            <w:pPr>
+              <w:bidi w:val="0"/>
+              <w:rPr>
+                <w:rFonts w:hint="eastAsia"/>
+              </w:rPr>
+            </w:pPr>
+            <w:r>
+              <w:rPr>
+                <w:rFonts w:hint="eastAsia"/>
+              </w:rPr>
+              <w:tab/>
+            </w:r>
+            <w:r>
+              <w:rPr>
+                <w:rFonts w:hint="eastAsia"/>
+              </w:rPr>
+              <w:t>@Test</w:t>
+            </w:r>
+          </w:p>
+          <w:p>
+            <w:pPr>
+              <w:bidi w:val="0"/>
+              <w:rPr>
+                <w:rFonts w:hint="eastAsia"/>
+              </w:rPr>
+            </w:pPr>
+            <w:r>
+              <w:rPr>
+                <w:rFonts w:hint="eastAsia"/>
+              </w:rPr>
+              <w:tab/>
+            </w:r>
+            <w:r>
+              <w:rPr>
+                <w:rFonts w:hint="eastAsia"/>
+              </w:rPr>
+              <w:t>public void testCrudRepositoryfindOne(){</w:t>
+            </w:r>
+          </w:p>
+          <w:p>
+            <w:pPr>
+              <w:bidi w:val="0"/>
+              <w:rPr>
+                <w:rFonts w:hint="eastAsia"/>
+              </w:rPr>
+            </w:pPr>
+            <w:r>
+              <w:rPr>
+                <w:rFonts w:hint="eastAsia"/>
+              </w:rPr>
+              <w:tab/>
+            </w:r>
+            <w:r>
+              <w:rPr>
+                <w:rFonts w:hint="eastAsia"/>
+              </w:rPr>
+              <w:tab/>
+            </w:r>
+            <w:r>
+              <w:rPr>
+                <w:rFonts w:hint="eastAsia"/>
+              </w:rPr>
+              <w:t>Optional&lt;User&gt; user = this.crud.findById(1);</w:t>
+            </w:r>
+          </w:p>
+          <w:p>
+            <w:pPr>
+              <w:bidi w:val="0"/>
+              <w:rPr>
+                <w:rFonts w:hint="eastAsia"/>
+              </w:rPr>
+            </w:pPr>
+            <w:r>
+              <w:rPr>
+                <w:rFonts w:hint="eastAsia"/>
+              </w:rPr>
+              <w:tab/>
+            </w:r>
+            <w:r>
+              <w:rPr>
+                <w:rFonts w:hint="eastAsia"/>
+              </w:rPr>
+              <w:tab/>
+            </w:r>
+            <w:r>
+              <w:rPr>
+                <w:rFonts w:hint="eastAsia"/>
+              </w:rPr>
+              <w:t>System.out.println(user.get());</w:t>
+            </w:r>
+          </w:p>
+          <w:p>
+            <w:pPr>
+              <w:bidi w:val="0"/>
+              <w:rPr>
+                <w:rFonts w:hint="eastAsia"/>
+              </w:rPr>
+            </w:pPr>
+            <w:r>
+              <w:rPr>
+                <w:rFonts w:hint="eastAsia"/>
+              </w:rPr>
+              <w:tab/>
+            </w:r>
+            <w:r>
+              <w:rPr>
+                <w:rFonts w:hint="eastAsia"/>
+              </w:rPr>
+              <w:t>}</w:t>
+            </w:r>
+          </w:p>
+          <w:p>
+            <w:pPr>
+              <w:bidi w:val="0"/>
+              <w:rPr>
+                <w:rFonts w:hint="default"/>
+                <w:lang w:val="en-US" w:eastAsia="zh-CN"/>
+              </w:rPr>
+            </w:pPr>
+            <w:r>
+              <w:rPr>
+                <w:rFonts w:hint="eastAsia"/>
+              </w:rPr>
+              <w:tab/>
+            </w:r>
+          </w:p>
+        </w:tc>
+      </w:tr>
+    </w:tbl>
+    <w:p>
+      <w:pPr>
+        <w:bidi w:val="0"/>
+        <w:ind w:left="420" w:leftChars="0" w:firstLine="420" w:firstLineChars="0"/>
+        <w:rPr>
+          <w:rFonts w:hint="default"/>
+          <w:lang w:val="en-US" w:eastAsia="zh-CN"/>
+        </w:rPr>
+      </w:pPr>
     </w:p>
     <w:p>
       <w:pPr>
@@ -4677,6 +5431,1499 @@
     </w:p>
     <w:p>
       <w:pPr>
+        <w:bidi w:val="0"/>
+        <w:rPr>
+          <w:rFonts w:hint="eastAsia"/>
+          <w:lang w:val="en-US" w:eastAsia="zh-CN"/>
+        </w:rPr>
+      </w:pPr>
+      <w:r>
+        <w:rPr>
+          <w:rFonts w:hint="eastAsia"/>
+          <w:lang w:val="en-US" w:eastAsia="zh-CN"/>
+        </w:rPr>
+        <w:t>提供了分页与排序的操作。继承了CrudRepository 接口</w:t>
+      </w:r>
+    </w:p>
+    <w:tbl>
+      <w:tblPr>
+        <w:tblStyle w:val="5"/>
+        <w:tblW w:w="7646" w:type="dxa"/>
+        <w:tblInd w:w="876" w:type="dxa"/>
+        <w:tblBorders>
+          <w:top w:val="single" w:color="auto" w:sz="4" w:space="0"/>
+          <w:left w:val="single" w:color="auto" w:sz="4" w:space="0"/>
+          <w:bottom w:val="single" w:color="auto" w:sz="4" w:space="0"/>
+          <w:right w:val="single" w:color="auto" w:sz="4" w:space="0"/>
+          <w:insideH w:val="single" w:color="auto" w:sz="4" w:space="0"/>
+          <w:insideV w:val="single" w:color="auto" w:sz="4" w:space="0"/>
+        </w:tblBorders>
+        <w:tblLayout w:type="fixed"/>
+        <w:tblCellMar>
+          <w:top w:w="0" w:type="dxa"/>
+          <w:left w:w="108" w:type="dxa"/>
+          <w:bottom w:w="0" w:type="dxa"/>
+          <w:right w:w="108" w:type="dxa"/>
+        </w:tblCellMar>
+      </w:tblPr>
+      <w:tblGrid>
+        <w:gridCol w:w="7646"/>
+      </w:tblGrid>
+      <w:tr>
+        <w:tblPrEx>
+          <w:tblBorders>
+            <w:top w:val="single" w:color="auto" w:sz="4" w:space="0"/>
+            <w:left w:val="single" w:color="auto" w:sz="4" w:space="0"/>
+            <w:bottom w:val="single" w:color="auto" w:sz="4" w:space="0"/>
+            <w:right w:val="single" w:color="auto" w:sz="4" w:space="0"/>
+            <w:insideH w:val="single" w:color="auto" w:sz="4" w:space="0"/>
+            <w:insideV w:val="single" w:color="auto" w:sz="4" w:space="0"/>
+          </w:tblBorders>
+          <w:tblLayout w:type="fixed"/>
+          <w:tblCellMar>
+            <w:top w:w="0" w:type="dxa"/>
+            <w:left w:w="108" w:type="dxa"/>
+            <w:bottom w:w="0" w:type="dxa"/>
+            <w:right w:w="108" w:type="dxa"/>
+          </w:tblCellMar>
+        </w:tblPrEx>
+        <w:tc>
+          <w:tcPr>
+            <w:tcW w:w="7646" w:type="dxa"/>
+          </w:tcPr>
+          <w:p>
+            <w:pPr>
+              <w:bidi w:val="0"/>
+              <w:rPr>
+                <w:rFonts w:hint="eastAsia"/>
+              </w:rPr>
+            </w:pPr>
+            <w:r>
+              <w:rPr>
+                <w:rFonts w:hint="eastAsia"/>
+              </w:rPr>
+              <w:t>package gjb.jpa.dao;</w:t>
+            </w:r>
+          </w:p>
+          <w:p>
+            <w:pPr>
+              <w:bidi w:val="0"/>
+              <w:rPr>
+                <w:rFonts w:hint="eastAsia"/>
+              </w:rPr>
+            </w:pPr>
+          </w:p>
+          <w:p>
+            <w:pPr>
+              <w:bidi w:val="0"/>
+              <w:rPr>
+                <w:rFonts w:hint="eastAsia"/>
+              </w:rPr>
+            </w:pPr>
+            <w:r>
+              <w:rPr>
+                <w:rFonts w:hint="eastAsia"/>
+              </w:rPr>
+              <w:t>import org.springframework.data.repository.PagingAndSortingRepository;</w:t>
+            </w:r>
+          </w:p>
+          <w:p>
+            <w:pPr>
+              <w:bidi w:val="0"/>
+              <w:rPr>
+                <w:rFonts w:hint="eastAsia"/>
+              </w:rPr>
+            </w:pPr>
+          </w:p>
+          <w:p>
+            <w:pPr>
+              <w:bidi w:val="0"/>
+              <w:rPr>
+                <w:rFonts w:hint="eastAsia"/>
+              </w:rPr>
+            </w:pPr>
+            <w:r>
+              <w:rPr>
+                <w:rFonts w:hint="eastAsia"/>
+              </w:rPr>
+              <w:t>import gjb.jpa.pojo.User;</w:t>
+            </w:r>
+          </w:p>
+          <w:p>
+            <w:pPr>
+              <w:bidi w:val="0"/>
+              <w:rPr>
+                <w:rFonts w:hint="eastAsia"/>
+              </w:rPr>
+            </w:pPr>
+          </w:p>
+          <w:p>
+            <w:pPr>
+              <w:bidi w:val="0"/>
+              <w:rPr>
+                <w:rFonts w:hint="eastAsia"/>
+              </w:rPr>
+            </w:pPr>
+            <w:r>
+              <w:rPr>
+                <w:rFonts w:hint="eastAsia"/>
+              </w:rPr>
+              <w:t>public interface UserRepositorybyPagingAndSortingRepository extends PagingAndSortingRepository&lt;User, Integer&gt; {</w:t>
+            </w:r>
+          </w:p>
+          <w:p>
+            <w:pPr>
+              <w:bidi w:val="0"/>
+              <w:rPr>
+                <w:rFonts w:hint="eastAsia"/>
+              </w:rPr>
+            </w:pPr>
+          </w:p>
+          <w:p>
+            <w:pPr>
+              <w:bidi w:val="0"/>
+              <w:rPr>
+                <w:rFonts w:hint="eastAsia"/>
+              </w:rPr>
+            </w:pPr>
+            <w:r>
+              <w:rPr>
+                <w:rFonts w:hint="eastAsia"/>
+              </w:rPr>
+              <w:t>}</w:t>
+            </w:r>
+          </w:p>
+          <w:p>
+            <w:pPr>
+              <w:bidi w:val="0"/>
+              <w:rPr>
+                <w:rFonts w:hint="default"/>
+                <w:lang w:val="en-US" w:eastAsia="zh-CN"/>
+              </w:rPr>
+            </w:pPr>
+          </w:p>
+        </w:tc>
+      </w:tr>
+      <w:tr>
+        <w:tblPrEx>
+          <w:tblBorders>
+            <w:top w:val="single" w:color="auto" w:sz="4" w:space="0"/>
+            <w:left w:val="single" w:color="auto" w:sz="4" w:space="0"/>
+            <w:bottom w:val="single" w:color="auto" w:sz="4" w:space="0"/>
+            <w:right w:val="single" w:color="auto" w:sz="4" w:space="0"/>
+            <w:insideH w:val="single" w:color="auto" w:sz="4" w:space="0"/>
+            <w:insideV w:val="single" w:color="auto" w:sz="4" w:space="0"/>
+          </w:tblBorders>
+          <w:tblLayout w:type="fixed"/>
+        </w:tblPrEx>
+        <w:tc>
+          <w:tcPr>
+            <w:tcW w:w="7646" w:type="dxa"/>
+          </w:tcPr>
+          <w:p>
+            <w:pPr>
+              <w:bidi w:val="0"/>
+              <w:rPr>
+                <w:rFonts w:hint="eastAsia"/>
+              </w:rPr>
+            </w:pPr>
+            <w:r>
+              <w:rPr>
+                <w:rFonts w:hint="eastAsia"/>
+              </w:rPr>
+              <w:tab/>
+            </w:r>
+            <w:r>
+              <w:rPr>
+                <w:rFonts w:hint="eastAsia"/>
+              </w:rPr>
+              <w:t>/**</w:t>
+            </w:r>
+          </w:p>
+          <w:p>
+            <w:pPr>
+              <w:bidi w:val="0"/>
+              <w:rPr>
+                <w:rFonts w:hint="eastAsia"/>
+              </w:rPr>
+            </w:pPr>
+            <w:r>
+              <w:rPr>
+                <w:rFonts w:hint="eastAsia"/>
+              </w:rPr>
+              <w:tab/>
+            </w:r>
+            <w:r>
+              <w:rPr>
+                <w:rFonts w:hint="eastAsia"/>
+              </w:rPr>
+              <w:t xml:space="preserve"> * 测试PagingAndSortingRepository  排序</w:t>
+            </w:r>
+          </w:p>
+          <w:p>
+            <w:pPr>
+              <w:bidi w:val="0"/>
+              <w:rPr>
+                <w:rFonts w:hint="eastAsia"/>
+              </w:rPr>
+            </w:pPr>
+            <w:r>
+              <w:rPr>
+                <w:rFonts w:hint="eastAsia"/>
+              </w:rPr>
+              <w:tab/>
+            </w:r>
+            <w:r>
+              <w:rPr>
+                <w:rFonts w:hint="eastAsia"/>
+              </w:rPr>
+              <w:t xml:space="preserve"> */</w:t>
+            </w:r>
+          </w:p>
+          <w:p>
+            <w:pPr>
+              <w:bidi w:val="0"/>
+              <w:rPr>
+                <w:rFonts w:hint="eastAsia"/>
+              </w:rPr>
+            </w:pPr>
+            <w:r>
+              <w:rPr>
+                <w:rFonts w:hint="eastAsia"/>
+              </w:rPr>
+              <w:tab/>
+            </w:r>
+            <w:r>
+              <w:rPr>
+                <w:rFonts w:hint="eastAsia"/>
+              </w:rPr>
+              <w:t>@Test</w:t>
+            </w:r>
+          </w:p>
+          <w:p>
+            <w:pPr>
+              <w:bidi w:val="0"/>
+              <w:rPr>
+                <w:rFonts w:hint="eastAsia"/>
+              </w:rPr>
+            </w:pPr>
+            <w:r>
+              <w:rPr>
+                <w:rFonts w:hint="eastAsia"/>
+              </w:rPr>
+              <w:tab/>
+            </w:r>
+            <w:r>
+              <w:rPr>
+                <w:rFonts w:hint="eastAsia"/>
+              </w:rPr>
+              <w:t>public void testPagingAndSortingRepositorySort() {</w:t>
+            </w:r>
+          </w:p>
+          <w:p>
+            <w:pPr>
+              <w:bidi w:val="0"/>
+              <w:rPr>
+                <w:rFonts w:hint="eastAsia"/>
+              </w:rPr>
+            </w:pPr>
+            <w:r>
+              <w:rPr>
+                <w:rFonts w:hint="eastAsia"/>
+              </w:rPr>
+              <w:tab/>
+            </w:r>
+            <w:r>
+              <w:rPr>
+                <w:rFonts w:hint="eastAsia"/>
+              </w:rPr>
+              <w:tab/>
+            </w:r>
+            <w:r>
+              <w:rPr>
+                <w:rFonts w:hint="eastAsia"/>
+              </w:rPr>
+              <w:t>// Order定义排序</w:t>
+            </w:r>
+          </w:p>
+          <w:p>
+            <w:pPr>
+              <w:bidi w:val="0"/>
+              <w:rPr>
+                <w:rFonts w:hint="eastAsia"/>
+              </w:rPr>
+            </w:pPr>
+            <w:r>
+              <w:rPr>
+                <w:rFonts w:hint="eastAsia"/>
+              </w:rPr>
+              <w:tab/>
+            </w:r>
+            <w:r>
+              <w:rPr>
+                <w:rFonts w:hint="eastAsia"/>
+              </w:rPr>
+              <w:tab/>
+            </w:r>
+            <w:r>
+              <w:rPr>
+                <w:rFonts w:hint="eastAsia"/>
+              </w:rPr>
+              <w:t>Order order = new Order(Direction.DESC, "id");</w:t>
+            </w:r>
+          </w:p>
+          <w:p>
+            <w:pPr>
+              <w:bidi w:val="0"/>
+              <w:rPr>
+                <w:rFonts w:hint="eastAsia"/>
+              </w:rPr>
+            </w:pPr>
+            <w:r>
+              <w:rPr>
+                <w:rFonts w:hint="eastAsia"/>
+              </w:rPr>
+              <w:tab/>
+            </w:r>
+            <w:r>
+              <w:rPr>
+                <w:rFonts w:hint="eastAsia"/>
+              </w:rPr>
+              <w:tab/>
+            </w:r>
+            <w:r>
+              <w:rPr>
+                <w:rFonts w:hint="eastAsia"/>
+              </w:rPr>
+              <w:t>// Sort对象封装了配需规则</w:t>
+            </w:r>
+          </w:p>
+          <w:p>
+            <w:pPr>
+              <w:bidi w:val="0"/>
+              <w:rPr>
+                <w:rFonts w:hint="eastAsia"/>
+              </w:rPr>
+            </w:pPr>
+            <w:r>
+              <w:rPr>
+                <w:rFonts w:hint="eastAsia"/>
+              </w:rPr>
+              <w:tab/>
+            </w:r>
+            <w:r>
+              <w:rPr>
+                <w:rFonts w:hint="eastAsia"/>
+              </w:rPr>
+              <w:tab/>
+            </w:r>
+            <w:r>
+              <w:rPr>
+                <w:rFonts w:hint="eastAsia"/>
+              </w:rPr>
+              <w:t>Sort sort = new Sort(order);</w:t>
+            </w:r>
+          </w:p>
+          <w:p>
+            <w:pPr>
+              <w:bidi w:val="0"/>
+              <w:rPr>
+                <w:rFonts w:hint="eastAsia"/>
+              </w:rPr>
+            </w:pPr>
+            <w:r>
+              <w:rPr>
+                <w:rFonts w:hint="eastAsia"/>
+              </w:rPr>
+              <w:tab/>
+            </w:r>
+            <w:r>
+              <w:rPr>
+                <w:rFonts w:hint="eastAsia"/>
+              </w:rPr>
+              <w:tab/>
+            </w:r>
+            <w:r>
+              <w:rPr>
+                <w:rFonts w:hint="eastAsia"/>
+              </w:rPr>
+              <w:t>Iterable&lt;User&gt; list = this.sorting.findAll(sort);</w:t>
+            </w:r>
+          </w:p>
+          <w:p>
+            <w:pPr>
+              <w:bidi w:val="0"/>
+              <w:rPr>
+                <w:rFonts w:hint="eastAsia"/>
+              </w:rPr>
+            </w:pPr>
+            <w:r>
+              <w:rPr>
+                <w:rFonts w:hint="eastAsia"/>
+              </w:rPr>
+              <w:tab/>
+            </w:r>
+            <w:r>
+              <w:rPr>
+                <w:rFonts w:hint="eastAsia"/>
+              </w:rPr>
+              <w:tab/>
+            </w:r>
+            <w:r>
+              <w:rPr>
+                <w:rFonts w:hint="eastAsia"/>
+              </w:rPr>
+              <w:t>for(Iterator&lt;User&gt; it = list.iterator();it.hasNext();){</w:t>
+            </w:r>
+          </w:p>
+          <w:p>
+            <w:pPr>
+              <w:bidi w:val="0"/>
+              <w:rPr>
+                <w:rFonts w:hint="eastAsia"/>
+              </w:rPr>
+            </w:pPr>
+            <w:r>
+              <w:rPr>
+                <w:rFonts w:hint="eastAsia"/>
+              </w:rPr>
+              <w:tab/>
+            </w:r>
+            <w:r>
+              <w:rPr>
+                <w:rFonts w:hint="eastAsia"/>
+              </w:rPr>
+              <w:tab/>
+            </w:r>
+            <w:r>
+              <w:rPr>
+                <w:rFonts w:hint="eastAsia"/>
+              </w:rPr>
+              <w:tab/>
+            </w:r>
+            <w:r>
+              <w:rPr>
+                <w:rFonts w:hint="eastAsia"/>
+              </w:rPr>
+              <w:t>System.out.println(it.next());</w:t>
+            </w:r>
+          </w:p>
+          <w:p>
+            <w:pPr>
+              <w:bidi w:val="0"/>
+              <w:rPr>
+                <w:rFonts w:hint="eastAsia"/>
+              </w:rPr>
+            </w:pPr>
+            <w:r>
+              <w:rPr>
+                <w:rFonts w:hint="eastAsia"/>
+              </w:rPr>
+              <w:tab/>
+            </w:r>
+            <w:r>
+              <w:rPr>
+                <w:rFonts w:hint="eastAsia"/>
+              </w:rPr>
+              <w:tab/>
+            </w:r>
+            <w:r>
+              <w:rPr>
+                <w:rFonts w:hint="eastAsia"/>
+              </w:rPr>
+              <w:t>}</w:t>
+            </w:r>
+          </w:p>
+          <w:p>
+            <w:pPr>
+              <w:bidi w:val="0"/>
+              <w:rPr>
+                <w:rFonts w:hint="eastAsia"/>
+              </w:rPr>
+            </w:pPr>
+            <w:r>
+              <w:rPr>
+                <w:rFonts w:hint="eastAsia"/>
+              </w:rPr>
+              <w:tab/>
+            </w:r>
+            <w:r>
+              <w:rPr>
+                <w:rFonts w:hint="eastAsia"/>
+              </w:rPr>
+              <w:t>}</w:t>
+            </w:r>
+          </w:p>
+          <w:p>
+            <w:pPr>
+              <w:bidi w:val="0"/>
+              <w:rPr>
+                <w:rFonts w:hint="eastAsia"/>
+              </w:rPr>
+            </w:pPr>
+            <w:r>
+              <w:rPr>
+                <w:rFonts w:hint="eastAsia"/>
+              </w:rPr>
+              <w:tab/>
+            </w:r>
+          </w:p>
+          <w:p>
+            <w:pPr>
+              <w:bidi w:val="0"/>
+              <w:rPr>
+                <w:rFonts w:hint="eastAsia"/>
+              </w:rPr>
+            </w:pPr>
+            <w:r>
+              <w:rPr>
+                <w:rFonts w:hint="eastAsia"/>
+              </w:rPr>
+              <w:tab/>
+            </w:r>
+          </w:p>
+          <w:p>
+            <w:pPr>
+              <w:bidi w:val="0"/>
+              <w:rPr>
+                <w:rFonts w:hint="eastAsia"/>
+              </w:rPr>
+            </w:pPr>
+            <w:r>
+              <w:rPr>
+                <w:rFonts w:hint="eastAsia"/>
+              </w:rPr>
+              <w:tab/>
+            </w:r>
+            <w:r>
+              <w:rPr>
+                <w:rFonts w:hint="eastAsia"/>
+              </w:rPr>
+              <w:t>/**</w:t>
+            </w:r>
+          </w:p>
+          <w:p>
+            <w:pPr>
+              <w:bidi w:val="0"/>
+              <w:rPr>
+                <w:rFonts w:hint="eastAsia"/>
+              </w:rPr>
+            </w:pPr>
+            <w:r>
+              <w:rPr>
+                <w:rFonts w:hint="eastAsia"/>
+              </w:rPr>
+              <w:tab/>
+            </w:r>
+            <w:r>
+              <w:rPr>
+                <w:rFonts w:hint="eastAsia"/>
+              </w:rPr>
+              <w:t xml:space="preserve"> * 测试PagingAndSortingRepository  分页</w:t>
+            </w:r>
+          </w:p>
+          <w:p>
+            <w:pPr>
+              <w:bidi w:val="0"/>
+              <w:rPr>
+                <w:rFonts w:hint="eastAsia"/>
+              </w:rPr>
+            </w:pPr>
+            <w:r>
+              <w:rPr>
+                <w:rFonts w:hint="eastAsia"/>
+              </w:rPr>
+              <w:tab/>
+            </w:r>
+            <w:r>
+              <w:rPr>
+                <w:rFonts w:hint="eastAsia"/>
+              </w:rPr>
+              <w:t xml:space="preserve"> */</w:t>
+            </w:r>
+          </w:p>
+          <w:p>
+            <w:pPr>
+              <w:bidi w:val="0"/>
+              <w:rPr>
+                <w:rFonts w:hint="eastAsia"/>
+              </w:rPr>
+            </w:pPr>
+            <w:r>
+              <w:rPr>
+                <w:rFonts w:hint="eastAsia"/>
+              </w:rPr>
+              <w:tab/>
+            </w:r>
+            <w:r>
+              <w:rPr>
+                <w:rFonts w:hint="eastAsia"/>
+              </w:rPr>
+              <w:t>@Test</w:t>
+            </w:r>
+          </w:p>
+          <w:p>
+            <w:pPr>
+              <w:bidi w:val="0"/>
+              <w:rPr>
+                <w:rFonts w:hint="eastAsia"/>
+              </w:rPr>
+            </w:pPr>
+            <w:r>
+              <w:rPr>
+                <w:rFonts w:hint="eastAsia"/>
+              </w:rPr>
+              <w:tab/>
+            </w:r>
+            <w:r>
+              <w:rPr>
+                <w:rFonts w:hint="eastAsia"/>
+              </w:rPr>
+              <w:t>public void testPagingAndSortingRepositoryPaging() {</w:t>
+            </w:r>
+          </w:p>
+          <w:p>
+            <w:pPr>
+              <w:bidi w:val="0"/>
+              <w:rPr>
+                <w:rFonts w:hint="eastAsia"/>
+              </w:rPr>
+            </w:pPr>
+            <w:r>
+              <w:rPr>
+                <w:rFonts w:hint="eastAsia"/>
+              </w:rPr>
+              <w:tab/>
+            </w:r>
+            <w:r>
+              <w:rPr>
+                <w:rFonts w:hint="eastAsia"/>
+              </w:rPr>
+              <w:tab/>
+            </w:r>
+            <w:r>
+              <w:rPr>
+                <w:rFonts w:hint="eastAsia"/>
+              </w:rPr>
+              <w:t>//Pageable 封装了分页的参数，当前页，每页显示的条数，注意：当前页是从0开始</w:t>
+            </w:r>
+          </w:p>
+          <w:p>
+            <w:pPr>
+              <w:bidi w:val="0"/>
+              <w:rPr>
+                <w:rFonts w:hint="eastAsia"/>
+              </w:rPr>
+            </w:pPr>
+            <w:r>
+              <w:rPr>
+                <w:rFonts w:hint="eastAsia"/>
+              </w:rPr>
+              <w:tab/>
+            </w:r>
+            <w:r>
+              <w:rPr>
+                <w:rFonts w:hint="eastAsia"/>
+              </w:rPr>
+              <w:tab/>
+            </w:r>
+            <w:r>
+              <w:rPr>
+                <w:rFonts w:hint="eastAsia"/>
+              </w:rPr>
+              <w:t>Pageable pageable = new PageRequest(0, 2);</w:t>
+            </w:r>
+          </w:p>
+          <w:p>
+            <w:pPr>
+              <w:bidi w:val="0"/>
+              <w:rPr>
+                <w:rFonts w:hint="eastAsia"/>
+              </w:rPr>
+            </w:pPr>
+            <w:r>
+              <w:rPr>
+                <w:rFonts w:hint="eastAsia"/>
+              </w:rPr>
+              <w:tab/>
+            </w:r>
+            <w:r>
+              <w:rPr>
+                <w:rFonts w:hint="eastAsia"/>
+              </w:rPr>
+              <w:tab/>
+            </w:r>
+            <w:r>
+              <w:rPr>
+                <w:rFonts w:hint="eastAsia"/>
+              </w:rPr>
+              <w:t>Page&lt;User&gt; userPage = this.sorting.findAll(pageable);</w:t>
+            </w:r>
+          </w:p>
+          <w:p>
+            <w:pPr>
+              <w:bidi w:val="0"/>
+              <w:rPr>
+                <w:rFonts w:hint="eastAsia"/>
+              </w:rPr>
+            </w:pPr>
+            <w:r>
+              <w:rPr>
+                <w:rFonts w:hint="eastAsia"/>
+              </w:rPr>
+              <w:tab/>
+            </w:r>
+            <w:r>
+              <w:rPr>
+                <w:rFonts w:hint="eastAsia"/>
+              </w:rPr>
+              <w:tab/>
+            </w:r>
+            <w:r>
+              <w:rPr>
+                <w:rFonts w:hint="eastAsia"/>
+              </w:rPr>
+              <w:t>System.out.println("总共："+userPage.getTotalPages()+"页");</w:t>
+            </w:r>
+          </w:p>
+          <w:p>
+            <w:pPr>
+              <w:bidi w:val="0"/>
+              <w:rPr>
+                <w:rFonts w:hint="eastAsia"/>
+              </w:rPr>
+            </w:pPr>
+            <w:r>
+              <w:rPr>
+                <w:rFonts w:hint="eastAsia"/>
+              </w:rPr>
+              <w:tab/>
+            </w:r>
+            <w:r>
+              <w:rPr>
+                <w:rFonts w:hint="eastAsia"/>
+              </w:rPr>
+              <w:tab/>
+            </w:r>
+            <w:r>
+              <w:rPr>
+                <w:rFonts w:hint="eastAsia"/>
+              </w:rPr>
+              <w:t>System.out.println("每页显示："+userPage.getSize()+"条数据");</w:t>
+            </w:r>
+          </w:p>
+          <w:p>
+            <w:pPr>
+              <w:bidi w:val="0"/>
+              <w:rPr>
+                <w:rFonts w:hint="eastAsia"/>
+              </w:rPr>
+            </w:pPr>
+            <w:r>
+              <w:rPr>
+                <w:rFonts w:hint="eastAsia"/>
+              </w:rPr>
+              <w:tab/>
+            </w:r>
+            <w:r>
+              <w:rPr>
+                <w:rFonts w:hint="eastAsia"/>
+              </w:rPr>
+              <w:tab/>
+            </w:r>
+            <w:r>
+              <w:rPr>
+                <w:rFonts w:hint="eastAsia"/>
+              </w:rPr>
+              <w:t>System.out.println("总共："+userPage.getTotalElements()+"条数据");</w:t>
+            </w:r>
+          </w:p>
+          <w:p>
+            <w:pPr>
+              <w:bidi w:val="0"/>
+              <w:rPr>
+                <w:rFonts w:hint="eastAsia"/>
+              </w:rPr>
+            </w:pPr>
+            <w:r>
+              <w:rPr>
+                <w:rFonts w:hint="eastAsia"/>
+              </w:rPr>
+              <w:tab/>
+            </w:r>
+            <w:r>
+              <w:rPr>
+                <w:rFonts w:hint="eastAsia"/>
+              </w:rPr>
+              <w:tab/>
+            </w:r>
+            <w:r>
+              <w:rPr>
+                <w:rFonts w:hint="eastAsia"/>
+              </w:rPr>
+              <w:tab/>
+            </w:r>
+          </w:p>
+          <w:p>
+            <w:pPr>
+              <w:bidi w:val="0"/>
+              <w:rPr>
+                <w:rFonts w:hint="eastAsia"/>
+              </w:rPr>
+            </w:pPr>
+            <w:r>
+              <w:rPr>
+                <w:rFonts w:hint="eastAsia"/>
+              </w:rPr>
+              <w:tab/>
+            </w:r>
+            <w:r>
+              <w:rPr>
+                <w:rFonts w:hint="eastAsia"/>
+              </w:rPr>
+              <w:tab/>
+            </w:r>
+            <w:r>
+              <w:rPr>
+                <w:rFonts w:hint="eastAsia"/>
+              </w:rPr>
+              <w:t>userPage.forEach((user)-&gt;{</w:t>
+            </w:r>
+          </w:p>
+          <w:p>
+            <w:pPr>
+              <w:bidi w:val="0"/>
+              <w:rPr>
+                <w:rFonts w:hint="eastAsia"/>
+              </w:rPr>
+            </w:pPr>
+            <w:r>
+              <w:rPr>
+                <w:rFonts w:hint="eastAsia"/>
+              </w:rPr>
+              <w:tab/>
+            </w:r>
+            <w:r>
+              <w:rPr>
+                <w:rFonts w:hint="eastAsia"/>
+              </w:rPr>
+              <w:tab/>
+            </w:r>
+            <w:r>
+              <w:rPr>
+                <w:rFonts w:hint="eastAsia"/>
+              </w:rPr>
+              <w:tab/>
+            </w:r>
+            <w:r>
+              <w:rPr>
+                <w:rFonts w:hint="eastAsia"/>
+              </w:rPr>
+              <w:t>System.out.println(user);</w:t>
+            </w:r>
+          </w:p>
+          <w:p>
+            <w:pPr>
+              <w:bidi w:val="0"/>
+              <w:rPr>
+                <w:rFonts w:hint="eastAsia"/>
+              </w:rPr>
+            </w:pPr>
+            <w:r>
+              <w:rPr>
+                <w:rFonts w:hint="eastAsia"/>
+              </w:rPr>
+              <w:tab/>
+            </w:r>
+            <w:r>
+              <w:rPr>
+                <w:rFonts w:hint="eastAsia"/>
+              </w:rPr>
+              <w:tab/>
+            </w:r>
+            <w:r>
+              <w:rPr>
+                <w:rFonts w:hint="eastAsia"/>
+              </w:rPr>
+              <w:t>});</w:t>
+            </w:r>
+          </w:p>
+          <w:p>
+            <w:pPr>
+              <w:bidi w:val="0"/>
+              <w:rPr>
+                <w:rFonts w:hint="eastAsia"/>
+              </w:rPr>
+            </w:pPr>
+            <w:r>
+              <w:rPr>
+                <w:rFonts w:hint="eastAsia"/>
+              </w:rPr>
+              <w:tab/>
+            </w:r>
+            <w:r>
+              <w:rPr>
+                <w:rFonts w:hint="eastAsia"/>
+              </w:rPr>
+              <w:t>}</w:t>
+            </w:r>
+          </w:p>
+          <w:p>
+            <w:pPr>
+              <w:bidi w:val="0"/>
+              <w:rPr>
+                <w:rFonts w:hint="eastAsia"/>
+              </w:rPr>
+            </w:pPr>
+            <w:r>
+              <w:rPr>
+                <w:rFonts w:hint="eastAsia"/>
+              </w:rPr>
+              <w:tab/>
+            </w:r>
+            <w:r>
+              <w:rPr>
+                <w:rFonts w:hint="eastAsia"/>
+              </w:rPr>
+              <w:t>/**</w:t>
+            </w:r>
+          </w:p>
+          <w:p>
+            <w:pPr>
+              <w:bidi w:val="0"/>
+              <w:rPr>
+                <w:rFonts w:hint="eastAsia"/>
+              </w:rPr>
+            </w:pPr>
+            <w:r>
+              <w:rPr>
+                <w:rFonts w:hint="eastAsia"/>
+              </w:rPr>
+              <w:tab/>
+            </w:r>
+            <w:r>
+              <w:rPr>
+                <w:rFonts w:hint="eastAsia"/>
+              </w:rPr>
+              <w:t xml:space="preserve"> * 测试PagingAndSortingRepository  分页</w:t>
+            </w:r>
+          </w:p>
+          <w:p>
+            <w:pPr>
+              <w:bidi w:val="0"/>
+              <w:rPr>
+                <w:rFonts w:hint="eastAsia"/>
+              </w:rPr>
+            </w:pPr>
+            <w:r>
+              <w:rPr>
+                <w:rFonts w:hint="eastAsia"/>
+              </w:rPr>
+              <w:tab/>
+            </w:r>
+            <w:r>
+              <w:rPr>
+                <w:rFonts w:hint="eastAsia"/>
+              </w:rPr>
+              <w:t xml:space="preserve"> */</w:t>
+            </w:r>
+          </w:p>
+          <w:p>
+            <w:pPr>
+              <w:bidi w:val="0"/>
+              <w:rPr>
+                <w:rFonts w:hint="eastAsia"/>
+              </w:rPr>
+            </w:pPr>
+            <w:r>
+              <w:rPr>
+                <w:rFonts w:hint="eastAsia"/>
+              </w:rPr>
+              <w:tab/>
+            </w:r>
+            <w:r>
+              <w:rPr>
+                <w:rFonts w:hint="eastAsia"/>
+              </w:rPr>
+              <w:t>@Test</w:t>
+            </w:r>
+          </w:p>
+          <w:p>
+            <w:pPr>
+              <w:bidi w:val="0"/>
+              <w:rPr>
+                <w:rFonts w:hint="eastAsia"/>
+              </w:rPr>
+            </w:pPr>
+            <w:r>
+              <w:rPr>
+                <w:rFonts w:hint="eastAsia"/>
+              </w:rPr>
+              <w:tab/>
+            </w:r>
+            <w:r>
+              <w:rPr>
+                <w:rFonts w:hint="eastAsia"/>
+              </w:rPr>
+              <w:t>public void testPagingAndSortingRepositoryPagingToSort() {</w:t>
+            </w:r>
+          </w:p>
+          <w:p>
+            <w:pPr>
+              <w:bidi w:val="0"/>
+              <w:rPr>
+                <w:rFonts w:hint="eastAsia"/>
+              </w:rPr>
+            </w:pPr>
+            <w:r>
+              <w:rPr>
+                <w:rFonts w:hint="eastAsia"/>
+              </w:rPr>
+              <w:tab/>
+            </w:r>
+            <w:r>
+              <w:rPr>
+                <w:rFonts w:hint="eastAsia"/>
+              </w:rPr>
+              <w:tab/>
+            </w:r>
+            <w:r>
+              <w:rPr>
+                <w:rFonts w:hint="eastAsia"/>
+              </w:rPr>
+              <w:t>// Order定义排序</w:t>
+            </w:r>
+          </w:p>
+          <w:p>
+            <w:pPr>
+              <w:bidi w:val="0"/>
+              <w:rPr>
+                <w:rFonts w:hint="eastAsia"/>
+              </w:rPr>
+            </w:pPr>
+            <w:r>
+              <w:rPr>
+                <w:rFonts w:hint="eastAsia"/>
+              </w:rPr>
+              <w:tab/>
+            </w:r>
+            <w:r>
+              <w:rPr>
+                <w:rFonts w:hint="eastAsia"/>
+              </w:rPr>
+              <w:tab/>
+            </w:r>
+            <w:r>
+              <w:rPr>
+                <w:rFonts w:hint="eastAsia"/>
+              </w:rPr>
+              <w:t>Order order = new Order(Direction.DESC, "id");</w:t>
+            </w:r>
+          </w:p>
+          <w:p>
+            <w:pPr>
+              <w:bidi w:val="0"/>
+              <w:rPr>
+                <w:rFonts w:hint="eastAsia"/>
+              </w:rPr>
+            </w:pPr>
+            <w:r>
+              <w:rPr>
+                <w:rFonts w:hint="eastAsia"/>
+              </w:rPr>
+              <w:tab/>
+            </w:r>
+            <w:r>
+              <w:rPr>
+                <w:rFonts w:hint="eastAsia"/>
+              </w:rPr>
+              <w:tab/>
+            </w:r>
+            <w:r>
+              <w:rPr>
+                <w:rFonts w:hint="eastAsia"/>
+              </w:rPr>
+              <w:t>// Sort对象封装了配需规则</w:t>
+            </w:r>
+          </w:p>
+          <w:p>
+            <w:pPr>
+              <w:bidi w:val="0"/>
+              <w:rPr>
+                <w:rFonts w:hint="eastAsia"/>
+              </w:rPr>
+            </w:pPr>
+            <w:r>
+              <w:rPr>
+                <w:rFonts w:hint="eastAsia"/>
+              </w:rPr>
+              <w:tab/>
+            </w:r>
+            <w:r>
+              <w:rPr>
+                <w:rFonts w:hint="eastAsia"/>
+              </w:rPr>
+              <w:tab/>
+            </w:r>
+            <w:r>
+              <w:rPr>
+                <w:rFonts w:hint="eastAsia"/>
+              </w:rPr>
+              <w:t>Sort sort = new Sort(order);</w:t>
+            </w:r>
+          </w:p>
+          <w:p>
+            <w:pPr>
+              <w:bidi w:val="0"/>
+              <w:rPr>
+                <w:rFonts w:hint="eastAsia"/>
+              </w:rPr>
+            </w:pPr>
+            <w:r>
+              <w:rPr>
+                <w:rFonts w:hint="eastAsia"/>
+              </w:rPr>
+              <w:tab/>
+            </w:r>
+            <w:r>
+              <w:rPr>
+                <w:rFonts w:hint="eastAsia"/>
+              </w:rPr>
+              <w:tab/>
+            </w:r>
+            <w:r>
+              <w:rPr>
+                <w:rFonts w:hint="eastAsia"/>
+              </w:rPr>
+              <w:t>//Pageable 封装了分页的参数，当前页，每页显示的条数，注意：当前页是从0开始</w:t>
+            </w:r>
+          </w:p>
+          <w:p>
+            <w:pPr>
+              <w:bidi w:val="0"/>
+              <w:rPr>
+                <w:rFonts w:hint="eastAsia"/>
+              </w:rPr>
+            </w:pPr>
+            <w:r>
+              <w:rPr>
+                <w:rFonts w:hint="eastAsia"/>
+              </w:rPr>
+              <w:tab/>
+            </w:r>
+            <w:r>
+              <w:rPr>
+                <w:rFonts w:hint="eastAsia"/>
+              </w:rPr>
+              <w:tab/>
+            </w:r>
+            <w:r>
+              <w:rPr>
+                <w:rFonts w:hint="eastAsia"/>
+              </w:rPr>
+              <w:t>Pageable pageable = new PageRequest(0, 2,sort);</w:t>
+            </w:r>
+          </w:p>
+          <w:p>
+            <w:pPr>
+              <w:bidi w:val="0"/>
+              <w:rPr>
+                <w:rFonts w:hint="eastAsia"/>
+              </w:rPr>
+            </w:pPr>
+            <w:r>
+              <w:rPr>
+                <w:rFonts w:hint="eastAsia"/>
+              </w:rPr>
+              <w:tab/>
+            </w:r>
+            <w:r>
+              <w:rPr>
+                <w:rFonts w:hint="eastAsia"/>
+              </w:rPr>
+              <w:tab/>
+            </w:r>
+          </w:p>
+          <w:p>
+            <w:pPr>
+              <w:bidi w:val="0"/>
+              <w:rPr>
+                <w:rFonts w:hint="eastAsia"/>
+              </w:rPr>
+            </w:pPr>
+            <w:r>
+              <w:rPr>
+                <w:rFonts w:hint="eastAsia"/>
+              </w:rPr>
+              <w:tab/>
+            </w:r>
+            <w:r>
+              <w:rPr>
+                <w:rFonts w:hint="eastAsia"/>
+              </w:rPr>
+              <w:tab/>
+            </w:r>
+            <w:r>
+              <w:rPr>
+                <w:rFonts w:hint="eastAsia"/>
+              </w:rPr>
+              <w:t>pageable.getSortOr(sort);</w:t>
+            </w:r>
+          </w:p>
+          <w:p>
+            <w:pPr>
+              <w:bidi w:val="0"/>
+              <w:rPr>
+                <w:rFonts w:hint="eastAsia"/>
+              </w:rPr>
+            </w:pPr>
+            <w:r>
+              <w:rPr>
+                <w:rFonts w:hint="eastAsia"/>
+              </w:rPr>
+              <w:tab/>
+            </w:r>
+            <w:r>
+              <w:rPr>
+                <w:rFonts w:hint="eastAsia"/>
+              </w:rPr>
+              <w:tab/>
+            </w:r>
+            <w:r>
+              <w:rPr>
+                <w:rFonts w:hint="eastAsia"/>
+              </w:rPr>
+              <w:t>Page&lt;User&gt; userPage = this.sorting.findAll(pageable);</w:t>
+            </w:r>
+          </w:p>
+          <w:p>
+            <w:pPr>
+              <w:bidi w:val="0"/>
+              <w:rPr>
+                <w:rFonts w:hint="eastAsia"/>
+              </w:rPr>
+            </w:pPr>
+            <w:r>
+              <w:rPr>
+                <w:rFonts w:hint="eastAsia"/>
+              </w:rPr>
+              <w:tab/>
+            </w:r>
+            <w:r>
+              <w:rPr>
+                <w:rFonts w:hint="eastAsia"/>
+              </w:rPr>
+              <w:tab/>
+            </w:r>
+          </w:p>
+          <w:p>
+            <w:pPr>
+              <w:bidi w:val="0"/>
+              <w:rPr>
+                <w:rFonts w:hint="eastAsia"/>
+              </w:rPr>
+            </w:pPr>
+            <w:r>
+              <w:rPr>
+                <w:rFonts w:hint="eastAsia"/>
+              </w:rPr>
+              <w:tab/>
+            </w:r>
+            <w:r>
+              <w:rPr>
+                <w:rFonts w:hint="eastAsia"/>
+              </w:rPr>
+              <w:tab/>
+            </w:r>
+            <w:r>
+              <w:rPr>
+                <w:rFonts w:hint="eastAsia"/>
+              </w:rPr>
+              <w:t>System.out.println("总共："+userPage.getTotalPages()+"页");</w:t>
+            </w:r>
+          </w:p>
+          <w:p>
+            <w:pPr>
+              <w:bidi w:val="0"/>
+              <w:rPr>
+                <w:rFonts w:hint="eastAsia"/>
+              </w:rPr>
+            </w:pPr>
+            <w:r>
+              <w:rPr>
+                <w:rFonts w:hint="eastAsia"/>
+              </w:rPr>
+              <w:tab/>
+            </w:r>
+            <w:r>
+              <w:rPr>
+                <w:rFonts w:hint="eastAsia"/>
+              </w:rPr>
+              <w:tab/>
+            </w:r>
+            <w:r>
+              <w:rPr>
+                <w:rFonts w:hint="eastAsia"/>
+              </w:rPr>
+              <w:t>System.out.println("每页显示："+userPage.getSize()+"条数据");</w:t>
+            </w:r>
+          </w:p>
+          <w:p>
+            <w:pPr>
+              <w:bidi w:val="0"/>
+              <w:rPr>
+                <w:rFonts w:hint="eastAsia"/>
+              </w:rPr>
+            </w:pPr>
+            <w:r>
+              <w:rPr>
+                <w:rFonts w:hint="eastAsia"/>
+              </w:rPr>
+              <w:tab/>
+            </w:r>
+            <w:r>
+              <w:rPr>
+                <w:rFonts w:hint="eastAsia"/>
+              </w:rPr>
+              <w:tab/>
+            </w:r>
+            <w:r>
+              <w:rPr>
+                <w:rFonts w:hint="eastAsia"/>
+              </w:rPr>
+              <w:t>System.out.println("总共："+userPage.getTotalElements()+"条数据");</w:t>
+            </w:r>
+          </w:p>
+          <w:p>
+            <w:pPr>
+              <w:bidi w:val="0"/>
+              <w:rPr>
+                <w:rFonts w:hint="eastAsia"/>
+              </w:rPr>
+            </w:pPr>
+            <w:r>
+              <w:rPr>
+                <w:rFonts w:hint="eastAsia"/>
+              </w:rPr>
+              <w:tab/>
+            </w:r>
+            <w:r>
+              <w:rPr>
+                <w:rFonts w:hint="eastAsia"/>
+              </w:rPr>
+              <w:tab/>
+            </w:r>
+          </w:p>
+          <w:p>
+            <w:pPr>
+              <w:bidi w:val="0"/>
+              <w:rPr>
+                <w:rFonts w:hint="eastAsia"/>
+              </w:rPr>
+            </w:pPr>
+            <w:r>
+              <w:rPr>
+                <w:rFonts w:hint="eastAsia"/>
+              </w:rPr>
+              <w:tab/>
+            </w:r>
+            <w:r>
+              <w:rPr>
+                <w:rFonts w:hint="eastAsia"/>
+              </w:rPr>
+              <w:tab/>
+            </w:r>
+            <w:r>
+              <w:rPr>
+                <w:rFonts w:hint="eastAsia"/>
+              </w:rPr>
+              <w:t>userPage.forEach((user)-&gt;{</w:t>
+            </w:r>
+          </w:p>
+          <w:p>
+            <w:pPr>
+              <w:bidi w:val="0"/>
+              <w:rPr>
+                <w:rFonts w:hint="eastAsia"/>
+              </w:rPr>
+            </w:pPr>
+            <w:r>
+              <w:rPr>
+                <w:rFonts w:hint="eastAsia"/>
+              </w:rPr>
+              <w:tab/>
+            </w:r>
+            <w:r>
+              <w:rPr>
+                <w:rFonts w:hint="eastAsia"/>
+              </w:rPr>
+              <w:tab/>
+            </w:r>
+            <w:r>
+              <w:rPr>
+                <w:rFonts w:hint="eastAsia"/>
+              </w:rPr>
+              <w:tab/>
+            </w:r>
+            <w:r>
+              <w:rPr>
+                <w:rFonts w:hint="eastAsia"/>
+              </w:rPr>
+              <w:t>System.out.println(user);</w:t>
+            </w:r>
+          </w:p>
+          <w:p>
+            <w:pPr>
+              <w:bidi w:val="0"/>
+              <w:rPr>
+                <w:rFonts w:hint="eastAsia"/>
+              </w:rPr>
+            </w:pPr>
+            <w:r>
+              <w:rPr>
+                <w:rFonts w:hint="eastAsia"/>
+              </w:rPr>
+              <w:tab/>
+            </w:r>
+            <w:r>
+              <w:rPr>
+                <w:rFonts w:hint="eastAsia"/>
+              </w:rPr>
+              <w:tab/>
+            </w:r>
+            <w:r>
+              <w:rPr>
+                <w:rFonts w:hint="eastAsia"/>
+              </w:rPr>
+              <w:t>});</w:t>
+            </w:r>
+          </w:p>
+          <w:p>
+            <w:pPr>
+              <w:bidi w:val="0"/>
+              <w:rPr>
+                <w:rFonts w:hint="default"/>
+                <w:lang w:val="en-US" w:eastAsia="zh-CN"/>
+              </w:rPr>
+            </w:pPr>
+            <w:r>
+              <w:rPr>
+                <w:rFonts w:hint="eastAsia"/>
+              </w:rPr>
+              <w:tab/>
+            </w:r>
+            <w:r>
+              <w:rPr>
+                <w:rFonts w:hint="eastAsia"/>
+              </w:rPr>
+              <w:t>}</w:t>
+            </w:r>
+          </w:p>
+        </w:tc>
+      </w:tr>
+    </w:tbl>
+    <w:p>
+      <w:pPr>
         <w:numPr>
           <w:ilvl w:val="0"/>
           <w:numId w:val="0"/>
@@ -4698,12 +6945,7 @@
     </w:p>
     <w:p>
       <w:pPr>
-        <w:numPr>
-          <w:ilvl w:val="0"/>
-          <w:numId w:val="0"/>
-        </w:numPr>
-        <w:ind w:firstLine="420" w:firstLineChars="0"/>
-        <w:outlineLvl w:val="1"/>
+        <w:bidi w:val="0"/>
         <w:rPr>
           <w:rFonts w:hint="default"/>
           <w:lang w:val="en-US" w:eastAsia="zh-CN"/>
@@ -4714,8 +6956,2195 @@
           <w:rFonts w:hint="eastAsia"/>
           <w:lang w:val="en-US" w:eastAsia="zh-CN"/>
         </w:rPr>
+        <w:t>继承了PagingAndSortingRepository接口 开发中常用的接口对继承的父接口中的方法的返回值进行了适配</w:t>
+      </w:r>
+    </w:p>
+    <w:p>
+      <w:pPr>
+        <w:numPr>
+          <w:ilvl w:val="0"/>
+          <w:numId w:val="0"/>
+        </w:numPr>
+        <w:ind w:firstLine="420" w:firstLineChars="0"/>
+        <w:outlineLvl w:val="1"/>
+        <w:rPr>
+          <w:rFonts w:hint="eastAsia"/>
+          <w:lang w:val="en-US" w:eastAsia="zh-CN"/>
+        </w:rPr>
+      </w:pPr>
+      <w:r>
+        <w:rPr>
+          <w:rFonts w:hint="eastAsia"/>
+          <w:lang w:val="en-US" w:eastAsia="zh-CN"/>
+        </w:rPr>
         <w:t>2.5 JPASpecificationExecutor 接口</w:t>
       </w:r>
+    </w:p>
+    <w:p>
+      <w:pPr>
+        <w:bidi w:val="0"/>
+        <w:rPr>
+          <w:rFonts w:hint="eastAsia"/>
+          <w:lang w:val="en-US" w:eastAsia="zh-CN"/>
+        </w:rPr>
+      </w:pPr>
+      <w:r>
+        <w:rPr>
+          <w:rFonts w:hint="eastAsia"/>
+          <w:lang w:val="en-US" w:eastAsia="zh-CN"/>
+        </w:rPr>
+        <w:t>提供了多条件查询条件，并且在查询中添加分页与排序。与上面四个没有关联，单独存在，完全独立。</w:t>
+      </w:r>
+    </w:p>
+    <w:tbl>
+      <w:tblPr>
+        <w:tblStyle w:val="5"/>
+        <w:tblW w:w="7656" w:type="dxa"/>
+        <w:tblInd w:w="866" w:type="dxa"/>
+        <w:tblBorders>
+          <w:top w:val="single" w:color="auto" w:sz="4" w:space="0"/>
+          <w:left w:val="single" w:color="auto" w:sz="4" w:space="0"/>
+          <w:bottom w:val="single" w:color="auto" w:sz="4" w:space="0"/>
+          <w:right w:val="single" w:color="auto" w:sz="4" w:space="0"/>
+          <w:insideH w:val="single" w:color="auto" w:sz="4" w:space="0"/>
+          <w:insideV w:val="single" w:color="auto" w:sz="4" w:space="0"/>
+        </w:tblBorders>
+        <w:tblLayout w:type="fixed"/>
+        <w:tblCellMar>
+          <w:left w:w="108" w:type="dxa"/>
+          <w:right w:w="108" w:type="dxa"/>
+        </w:tblCellMar>
+      </w:tblPr>
+      <w:tblGrid>
+        <w:gridCol w:w="7656"/>
+      </w:tblGrid>
+      <w:tr>
+        <w:tblPrEx>
+          <w:tblBorders>
+            <w:top w:val="single" w:color="auto" w:sz="4" w:space="0"/>
+            <w:left w:val="single" w:color="auto" w:sz="4" w:space="0"/>
+            <w:bottom w:val="single" w:color="auto" w:sz="4" w:space="0"/>
+            <w:right w:val="single" w:color="auto" w:sz="4" w:space="0"/>
+            <w:insideH w:val="single" w:color="auto" w:sz="4" w:space="0"/>
+            <w:insideV w:val="single" w:color="auto" w:sz="4" w:space="0"/>
+          </w:tblBorders>
+          <w:tblLayout w:type="fixed"/>
+        </w:tblPrEx>
+        <w:tc>
+          <w:tcPr>
+            <w:tcW w:w="7656" w:type="dxa"/>
+          </w:tcPr>
+          <w:p>
+            <w:pPr>
+              <w:bidi w:val="0"/>
+              <w:rPr>
+                <w:rFonts w:hint="default"/>
+                <w:lang w:val="en-US" w:eastAsia="zh-CN"/>
+              </w:rPr>
+            </w:pPr>
+            <w:r>
+              <w:rPr>
+                <w:rFonts w:hint="default"/>
+                <w:lang w:val="en-US" w:eastAsia="zh-CN"/>
+              </w:rPr>
+              <w:t>package gjb.jpa.dao;</w:t>
+            </w:r>
+          </w:p>
+          <w:p>
+            <w:pPr>
+              <w:bidi w:val="0"/>
+              <w:rPr>
+                <w:rFonts w:hint="default"/>
+                <w:lang w:val="en-US" w:eastAsia="zh-CN"/>
+              </w:rPr>
+            </w:pPr>
+            <w:r>
+              <w:rPr>
+                <w:rFonts w:hint="default"/>
+                <w:lang w:val="en-US" w:eastAsia="zh-CN"/>
+              </w:rPr>
+              <w:t>import org.springframework.data.jpa.repository.JpaRepository;</w:t>
+            </w:r>
+          </w:p>
+          <w:p>
+            <w:pPr>
+              <w:bidi w:val="0"/>
+              <w:rPr>
+                <w:rFonts w:hint="default"/>
+                <w:lang w:val="en-US" w:eastAsia="zh-CN"/>
+              </w:rPr>
+            </w:pPr>
+            <w:r>
+              <w:rPr>
+                <w:rFonts w:hint="default"/>
+                <w:lang w:val="en-US" w:eastAsia="zh-CN"/>
+              </w:rPr>
+              <w:t>import org.springframework.data.jpa.repository.JpaSpecificationExecutor;</w:t>
+            </w:r>
+          </w:p>
+          <w:p>
+            <w:pPr>
+              <w:bidi w:val="0"/>
+              <w:rPr>
+                <w:rFonts w:hint="default"/>
+                <w:lang w:val="en-US" w:eastAsia="zh-CN"/>
+              </w:rPr>
+            </w:pPr>
+            <w:r>
+              <w:rPr>
+                <w:rFonts w:hint="default"/>
+                <w:lang w:val="en-US" w:eastAsia="zh-CN"/>
+              </w:rPr>
+              <w:t>import gjb.jpa.pojo.User;</w:t>
+            </w:r>
+          </w:p>
+          <w:p>
+            <w:pPr>
+              <w:bidi w:val="0"/>
+              <w:rPr>
+                <w:rFonts w:hint="eastAsia"/>
+              </w:rPr>
+            </w:pPr>
+            <w:r>
+              <w:rPr>
+                <w:rFonts w:hint="default"/>
+                <w:lang w:val="en-US" w:eastAsia="zh-CN"/>
+              </w:rPr>
+              <w:t>public interface UserRepositoryByJPASpecificationExecutor extends JpaRepository&lt;User, Integer&gt; , JpaSpecificationExecutor&lt;User&gt; {</w:t>
+            </w:r>
+            <w:r>
+              <w:rPr>
+                <w:rFonts w:hint="eastAsia"/>
+              </w:rPr>
+              <w:tab/>
+            </w:r>
+          </w:p>
+          <w:p>
+            <w:pPr>
+              <w:bidi w:val="0"/>
+              <w:rPr>
+                <w:rFonts w:hint="eastAsia"/>
+              </w:rPr>
+            </w:pPr>
+            <w:r>
+              <w:rPr>
+                <w:rFonts w:hint="eastAsia"/>
+              </w:rPr>
+              <w:tab/>
+            </w:r>
+            <w:r>
+              <w:rPr>
+                <w:rFonts w:hint="eastAsia"/>
+              </w:rPr>
+              <w:t>/**</w:t>
+            </w:r>
+          </w:p>
+          <w:p>
+            <w:pPr>
+              <w:bidi w:val="0"/>
+              <w:rPr>
+                <w:rFonts w:hint="eastAsia"/>
+              </w:rPr>
+            </w:pPr>
+            <w:r>
+              <w:rPr>
+                <w:rFonts w:hint="eastAsia"/>
+              </w:rPr>
+              <w:tab/>
+            </w:r>
+            <w:r>
+              <w:rPr>
+                <w:rFonts w:hint="eastAsia"/>
+              </w:rPr>
+              <w:t xml:space="preserve"> * 测试JpaSpecificationExecutor 单条件查询</w:t>
+            </w:r>
+          </w:p>
+          <w:p>
+            <w:pPr>
+              <w:bidi w:val="0"/>
+              <w:rPr>
+                <w:rFonts w:hint="eastAsia"/>
+              </w:rPr>
+            </w:pPr>
+            <w:r>
+              <w:rPr>
+                <w:rFonts w:hint="eastAsia"/>
+              </w:rPr>
+              <w:tab/>
+            </w:r>
+            <w:r>
+              <w:rPr>
+                <w:rFonts w:hint="eastAsia"/>
+              </w:rPr>
+              <w:t xml:space="preserve"> */</w:t>
+            </w:r>
+          </w:p>
+          <w:p>
+            <w:pPr>
+              <w:bidi w:val="0"/>
+              <w:rPr>
+                <w:rFonts w:hint="eastAsia"/>
+              </w:rPr>
+            </w:pPr>
+            <w:r>
+              <w:rPr>
+                <w:rFonts w:hint="eastAsia"/>
+              </w:rPr>
+              <w:tab/>
+            </w:r>
+            <w:r>
+              <w:rPr>
+                <w:rFonts w:hint="eastAsia"/>
+              </w:rPr>
+              <w:t>@Test</w:t>
+            </w:r>
+          </w:p>
+          <w:p>
+            <w:pPr>
+              <w:bidi w:val="0"/>
+              <w:rPr>
+                <w:rFonts w:hint="eastAsia"/>
+              </w:rPr>
+            </w:pPr>
+            <w:r>
+              <w:rPr>
+                <w:rFonts w:hint="eastAsia"/>
+              </w:rPr>
+              <w:tab/>
+            </w:r>
+            <w:r>
+              <w:rPr>
+                <w:rFonts w:hint="eastAsia"/>
+              </w:rPr>
+              <w:t>public void testJpaSpecificationExecutor1() {</w:t>
+            </w:r>
+          </w:p>
+          <w:p>
+            <w:pPr>
+              <w:bidi w:val="0"/>
+              <w:rPr>
+                <w:rFonts w:hint="eastAsia"/>
+              </w:rPr>
+            </w:pPr>
+            <w:r>
+              <w:rPr>
+                <w:rFonts w:hint="eastAsia"/>
+              </w:rPr>
+              <w:tab/>
+            </w:r>
+            <w:r>
+              <w:rPr>
+                <w:rFonts w:hint="eastAsia"/>
+              </w:rPr>
+              <w:tab/>
+            </w:r>
+            <w:r>
+              <w:rPr>
+                <w:rFonts w:hint="eastAsia"/>
+              </w:rPr>
+              <w:t>/**</w:t>
+            </w:r>
+          </w:p>
+          <w:p>
+            <w:pPr>
+              <w:bidi w:val="0"/>
+              <w:rPr>
+                <w:rFonts w:hint="eastAsia"/>
+              </w:rPr>
+            </w:pPr>
+            <w:r>
+              <w:rPr>
+                <w:rFonts w:hint="eastAsia"/>
+              </w:rPr>
+              <w:tab/>
+            </w:r>
+            <w:r>
+              <w:rPr>
+                <w:rFonts w:hint="eastAsia"/>
+              </w:rPr>
+              <w:tab/>
+            </w:r>
+            <w:r>
+              <w:rPr>
+                <w:rFonts w:hint="eastAsia"/>
+              </w:rPr>
+              <w:t xml:space="preserve"> * 用于封装查询条件</w:t>
+            </w:r>
+          </w:p>
+          <w:p>
+            <w:pPr>
+              <w:bidi w:val="0"/>
+              <w:rPr>
+                <w:rFonts w:hint="eastAsia"/>
+              </w:rPr>
+            </w:pPr>
+            <w:r>
+              <w:rPr>
+                <w:rFonts w:hint="eastAsia"/>
+              </w:rPr>
+              <w:tab/>
+            </w:r>
+            <w:r>
+              <w:rPr>
+                <w:rFonts w:hint="eastAsia"/>
+              </w:rPr>
+              <w:tab/>
+            </w:r>
+            <w:r>
+              <w:rPr>
+                <w:rFonts w:hint="eastAsia"/>
+              </w:rPr>
+              <w:t xml:space="preserve"> */</w:t>
+            </w:r>
+          </w:p>
+          <w:p>
+            <w:pPr>
+              <w:bidi w:val="0"/>
+              <w:rPr>
+                <w:rFonts w:hint="eastAsia"/>
+              </w:rPr>
+            </w:pPr>
+            <w:r>
+              <w:rPr>
+                <w:rFonts w:hint="eastAsia"/>
+              </w:rPr>
+              <w:tab/>
+            </w:r>
+            <w:r>
+              <w:rPr>
+                <w:rFonts w:hint="eastAsia"/>
+              </w:rPr>
+              <w:tab/>
+            </w:r>
+            <w:r>
+              <w:rPr>
+                <w:rFonts w:hint="eastAsia"/>
+              </w:rPr>
+              <w:t>Specification&lt;User&gt; query = new Specification&lt;User&gt;() {</w:t>
+            </w:r>
+          </w:p>
+          <w:p>
+            <w:pPr>
+              <w:bidi w:val="0"/>
+              <w:rPr>
+                <w:rFonts w:hint="eastAsia"/>
+              </w:rPr>
+            </w:pPr>
+            <w:r>
+              <w:rPr>
+                <w:rFonts w:hint="eastAsia"/>
+              </w:rPr>
+              <w:tab/>
+            </w:r>
+            <w:r>
+              <w:rPr>
+                <w:rFonts w:hint="eastAsia"/>
+              </w:rPr>
+              <w:tab/>
+            </w:r>
+            <w:r>
+              <w:rPr>
+                <w:rFonts w:hint="eastAsia"/>
+              </w:rPr>
+              <w:tab/>
+            </w:r>
+            <w:r>
+              <w:rPr>
+                <w:rFonts w:hint="eastAsia"/>
+              </w:rPr>
+              <w:t>/**</w:t>
+            </w:r>
+          </w:p>
+          <w:p>
+            <w:pPr>
+              <w:bidi w:val="0"/>
+              <w:rPr>
+                <w:rFonts w:hint="eastAsia"/>
+              </w:rPr>
+            </w:pPr>
+            <w:r>
+              <w:rPr>
+                <w:rFonts w:hint="eastAsia"/>
+              </w:rPr>
+              <w:tab/>
+            </w:r>
+            <w:r>
+              <w:rPr>
+                <w:rFonts w:hint="eastAsia"/>
+              </w:rPr>
+              <w:tab/>
+            </w:r>
+            <w:r>
+              <w:rPr>
+                <w:rFonts w:hint="eastAsia"/>
+              </w:rPr>
+              <w:tab/>
+            </w:r>
+            <w:r>
+              <w:rPr>
+                <w:rFonts w:hint="eastAsia"/>
+              </w:rPr>
+              <w:t xml:space="preserve"> * Predicate 封装了单个查询条件， 一个Predicate 就是一个查询条件</w:t>
+            </w:r>
+          </w:p>
+          <w:p>
+            <w:pPr>
+              <w:bidi w:val="0"/>
+              <w:rPr>
+                <w:rFonts w:hint="eastAsia"/>
+              </w:rPr>
+            </w:pPr>
+            <w:r>
+              <w:rPr>
+                <w:rFonts w:hint="eastAsia"/>
+              </w:rPr>
+              <w:tab/>
+            </w:r>
+            <w:r>
+              <w:rPr>
+                <w:rFonts w:hint="eastAsia"/>
+              </w:rPr>
+              <w:tab/>
+            </w:r>
+            <w:r>
+              <w:rPr>
+                <w:rFonts w:hint="eastAsia"/>
+              </w:rPr>
+              <w:tab/>
+            </w:r>
+            <w:r>
+              <w:rPr>
+                <w:rFonts w:hint="eastAsia"/>
+              </w:rPr>
+              <w:t xml:space="preserve"> * Root&lt;User&gt; root 查询对象属性的封装</w:t>
+            </w:r>
+          </w:p>
+          <w:p>
+            <w:pPr>
+              <w:bidi w:val="0"/>
+              <w:rPr>
+                <w:rFonts w:hint="eastAsia"/>
+              </w:rPr>
+            </w:pPr>
+            <w:r>
+              <w:rPr>
+                <w:rFonts w:hint="eastAsia"/>
+              </w:rPr>
+              <w:tab/>
+            </w:r>
+            <w:r>
+              <w:rPr>
+                <w:rFonts w:hint="eastAsia"/>
+              </w:rPr>
+              <w:tab/>
+            </w:r>
+            <w:r>
+              <w:rPr>
+                <w:rFonts w:hint="eastAsia"/>
+              </w:rPr>
+              <w:tab/>
+            </w:r>
+            <w:r>
+              <w:rPr>
+                <w:rFonts w:hint="eastAsia"/>
+              </w:rPr>
+              <w:t xml:space="preserve"> * CriteriaQuery&lt;?&gt; query 封装了要执行的查询中各个部分的信息 select from order by</w:t>
+            </w:r>
+          </w:p>
+          <w:p>
+            <w:pPr>
+              <w:bidi w:val="0"/>
+              <w:rPr>
+                <w:rFonts w:hint="eastAsia"/>
+              </w:rPr>
+            </w:pPr>
+            <w:r>
+              <w:rPr>
+                <w:rFonts w:hint="eastAsia"/>
+              </w:rPr>
+              <w:tab/>
+            </w:r>
+            <w:r>
+              <w:rPr>
+                <w:rFonts w:hint="eastAsia"/>
+              </w:rPr>
+              <w:tab/>
+            </w:r>
+            <w:r>
+              <w:rPr>
+                <w:rFonts w:hint="eastAsia"/>
+              </w:rPr>
+              <w:tab/>
+            </w:r>
+            <w:r>
+              <w:rPr>
+                <w:rFonts w:hint="eastAsia"/>
+              </w:rPr>
+              <w:t xml:space="preserve"> * CriteriaBuilder criteriaBuilder 查询条件的构造器</w:t>
+            </w:r>
+          </w:p>
+          <w:p>
+            <w:pPr>
+              <w:bidi w:val="0"/>
+              <w:rPr>
+                <w:rFonts w:hint="eastAsia"/>
+              </w:rPr>
+            </w:pPr>
+            <w:r>
+              <w:rPr>
+                <w:rFonts w:hint="eastAsia"/>
+              </w:rPr>
+              <w:tab/>
+            </w:r>
+            <w:r>
+              <w:rPr>
+                <w:rFonts w:hint="eastAsia"/>
+              </w:rPr>
+              <w:tab/>
+            </w:r>
+            <w:r>
+              <w:rPr>
+                <w:rFonts w:hint="eastAsia"/>
+              </w:rPr>
+              <w:tab/>
+            </w:r>
+            <w:r>
+              <w:rPr>
+                <w:rFonts w:hint="eastAsia"/>
+              </w:rPr>
+              <w:t xml:space="preserve"> */</w:t>
+            </w:r>
+          </w:p>
+          <w:p>
+            <w:pPr>
+              <w:bidi w:val="0"/>
+              <w:rPr>
+                <w:rFonts w:hint="eastAsia"/>
+              </w:rPr>
+            </w:pPr>
+            <w:r>
+              <w:rPr>
+                <w:rFonts w:hint="eastAsia"/>
+              </w:rPr>
+              <w:tab/>
+            </w:r>
+            <w:r>
+              <w:rPr>
+                <w:rFonts w:hint="eastAsia"/>
+              </w:rPr>
+              <w:tab/>
+            </w:r>
+            <w:r>
+              <w:rPr>
+                <w:rFonts w:hint="eastAsia"/>
+              </w:rPr>
+              <w:tab/>
+            </w:r>
+            <w:r>
+              <w:rPr>
+                <w:rFonts w:hint="eastAsia"/>
+              </w:rPr>
+              <w:t>@Override</w:t>
+            </w:r>
+          </w:p>
+          <w:p>
+            <w:pPr>
+              <w:bidi w:val="0"/>
+              <w:rPr>
+                <w:rFonts w:hint="eastAsia"/>
+              </w:rPr>
+            </w:pPr>
+            <w:r>
+              <w:rPr>
+                <w:rFonts w:hint="eastAsia"/>
+              </w:rPr>
+              <w:tab/>
+            </w:r>
+            <w:r>
+              <w:rPr>
+                <w:rFonts w:hint="eastAsia"/>
+              </w:rPr>
+              <w:tab/>
+            </w:r>
+            <w:r>
+              <w:rPr>
+                <w:rFonts w:hint="eastAsia"/>
+              </w:rPr>
+              <w:tab/>
+            </w:r>
+            <w:r>
+              <w:rPr>
+                <w:rFonts w:hint="eastAsia"/>
+              </w:rPr>
+              <w:t>public Predicate toPredicate(Root&lt;User&gt; root, CriteriaQuery&lt;?&gt; query, CriteriaBuilder criteriaBuilder) {</w:t>
+            </w:r>
+          </w:p>
+          <w:p>
+            <w:pPr>
+              <w:bidi w:val="0"/>
+              <w:rPr>
+                <w:rFonts w:hint="eastAsia"/>
+              </w:rPr>
+            </w:pPr>
+            <w:r>
+              <w:rPr>
+                <w:rFonts w:hint="eastAsia"/>
+              </w:rPr>
+              <w:tab/>
+            </w:r>
+            <w:r>
+              <w:rPr>
+                <w:rFonts w:hint="eastAsia"/>
+              </w:rPr>
+              <w:tab/>
+            </w:r>
+            <w:r>
+              <w:rPr>
+                <w:rFonts w:hint="eastAsia"/>
+              </w:rPr>
+              <w:tab/>
+            </w:r>
+            <w:r>
+              <w:rPr>
+                <w:rFonts w:hint="eastAsia"/>
+              </w:rPr>
+              <w:t xml:space="preserve">   //where password = 123</w:t>
+            </w:r>
+          </w:p>
+          <w:p>
+            <w:pPr>
+              <w:bidi w:val="0"/>
+              <w:rPr>
+                <w:rFonts w:hint="eastAsia"/>
+              </w:rPr>
+            </w:pPr>
+            <w:r>
+              <w:rPr>
+                <w:rFonts w:hint="eastAsia"/>
+              </w:rPr>
+              <w:tab/>
+            </w:r>
+            <w:r>
+              <w:rPr>
+                <w:rFonts w:hint="eastAsia"/>
+              </w:rPr>
+              <w:tab/>
+            </w:r>
+            <w:r>
+              <w:rPr>
+                <w:rFonts w:hint="eastAsia"/>
+              </w:rPr>
+              <w:tab/>
+            </w:r>
+            <w:r>
+              <w:rPr>
+                <w:rFonts w:hint="eastAsia"/>
+              </w:rPr>
+              <w:tab/>
+            </w:r>
+            <w:r>
+              <w:rPr>
+                <w:rFonts w:hint="eastAsia"/>
+              </w:rPr>
+              <w:t>/**</w:t>
+            </w:r>
+          </w:p>
+          <w:p>
+            <w:pPr>
+              <w:bidi w:val="0"/>
+              <w:rPr>
+                <w:rFonts w:hint="eastAsia"/>
+              </w:rPr>
+            </w:pPr>
+            <w:r>
+              <w:rPr>
+                <w:rFonts w:hint="eastAsia"/>
+              </w:rPr>
+              <w:tab/>
+            </w:r>
+            <w:r>
+              <w:rPr>
+                <w:rFonts w:hint="eastAsia"/>
+              </w:rPr>
+              <w:tab/>
+            </w:r>
+            <w:r>
+              <w:rPr>
+                <w:rFonts w:hint="eastAsia"/>
+              </w:rPr>
+              <w:tab/>
+            </w:r>
+            <w:r>
+              <w:rPr>
+                <w:rFonts w:hint="eastAsia"/>
+              </w:rPr>
+              <w:tab/>
+            </w:r>
+            <w:r>
+              <w:rPr>
+                <w:rFonts w:hint="eastAsia"/>
+              </w:rPr>
+              <w:t xml:space="preserve"> * 参数1  表示当前要查询的属性</w:t>
+            </w:r>
+          </w:p>
+          <w:p>
+            <w:pPr>
+              <w:bidi w:val="0"/>
+              <w:rPr>
+                <w:rFonts w:hint="eastAsia"/>
+              </w:rPr>
+            </w:pPr>
+            <w:r>
+              <w:rPr>
+                <w:rFonts w:hint="eastAsia"/>
+              </w:rPr>
+              <w:tab/>
+            </w:r>
+            <w:r>
+              <w:rPr>
+                <w:rFonts w:hint="eastAsia"/>
+              </w:rPr>
+              <w:tab/>
+            </w:r>
+            <w:r>
+              <w:rPr>
+                <w:rFonts w:hint="eastAsia"/>
+              </w:rPr>
+              <w:tab/>
+            </w:r>
+            <w:r>
+              <w:rPr>
+                <w:rFonts w:hint="eastAsia"/>
+              </w:rPr>
+              <w:tab/>
+            </w:r>
+            <w:r>
+              <w:rPr>
+                <w:rFonts w:hint="eastAsia"/>
+              </w:rPr>
+              <w:t xml:space="preserve"> * 参数2  表示查询查询的值 </w:t>
+            </w:r>
+          </w:p>
+          <w:p>
+            <w:pPr>
+              <w:bidi w:val="0"/>
+              <w:rPr>
+                <w:rFonts w:hint="eastAsia"/>
+              </w:rPr>
+            </w:pPr>
+            <w:r>
+              <w:rPr>
+                <w:rFonts w:hint="eastAsia"/>
+              </w:rPr>
+              <w:tab/>
+            </w:r>
+            <w:r>
+              <w:rPr>
+                <w:rFonts w:hint="eastAsia"/>
+              </w:rPr>
+              <w:tab/>
+            </w:r>
+            <w:r>
+              <w:rPr>
+                <w:rFonts w:hint="eastAsia"/>
+              </w:rPr>
+              <w:tab/>
+            </w:r>
+            <w:r>
+              <w:rPr>
+                <w:rFonts w:hint="eastAsia"/>
+              </w:rPr>
+              <w:tab/>
+            </w:r>
+            <w:r>
+              <w:rPr>
+                <w:rFonts w:hint="eastAsia"/>
+              </w:rPr>
+              <w:t xml:space="preserve"> */</w:t>
+            </w:r>
+          </w:p>
+          <w:p>
+            <w:pPr>
+              <w:bidi w:val="0"/>
+              <w:rPr>
+                <w:rFonts w:hint="eastAsia"/>
+              </w:rPr>
+            </w:pPr>
+            <w:r>
+              <w:rPr>
+                <w:rFonts w:hint="eastAsia"/>
+              </w:rPr>
+              <w:tab/>
+            </w:r>
+            <w:r>
+              <w:rPr>
+                <w:rFonts w:hint="eastAsia"/>
+              </w:rPr>
+              <w:tab/>
+            </w:r>
+            <w:r>
+              <w:rPr>
+                <w:rFonts w:hint="eastAsia"/>
+              </w:rPr>
+              <w:tab/>
+            </w:r>
+            <w:r>
+              <w:rPr>
+                <w:rFonts w:hint="eastAsia"/>
+              </w:rPr>
+              <w:tab/>
+            </w:r>
+            <w:r>
+              <w:rPr>
+                <w:rFonts w:hint="eastAsia"/>
+              </w:rPr>
+              <w:t>Predicate pre = criteriaBuilder.equal(root.get("name"), "张三");</w:t>
+            </w:r>
+          </w:p>
+          <w:p>
+            <w:pPr>
+              <w:bidi w:val="0"/>
+              <w:rPr>
+                <w:rFonts w:hint="eastAsia"/>
+              </w:rPr>
+            </w:pPr>
+            <w:r>
+              <w:rPr>
+                <w:rFonts w:hint="eastAsia"/>
+              </w:rPr>
+              <w:tab/>
+            </w:r>
+            <w:r>
+              <w:rPr>
+                <w:rFonts w:hint="eastAsia"/>
+              </w:rPr>
+              <w:tab/>
+            </w:r>
+            <w:r>
+              <w:rPr>
+                <w:rFonts w:hint="eastAsia"/>
+              </w:rPr>
+              <w:tab/>
+            </w:r>
+            <w:r>
+              <w:rPr>
+                <w:rFonts w:hint="eastAsia"/>
+              </w:rPr>
+              <w:tab/>
+            </w:r>
+            <w:r>
+              <w:rPr>
+                <w:rFonts w:hint="eastAsia"/>
+              </w:rPr>
+              <w:t>return pre;</w:t>
+            </w:r>
+          </w:p>
+          <w:p>
+            <w:pPr>
+              <w:bidi w:val="0"/>
+              <w:rPr>
+                <w:rFonts w:hint="eastAsia"/>
+              </w:rPr>
+            </w:pPr>
+            <w:r>
+              <w:rPr>
+                <w:rFonts w:hint="eastAsia"/>
+              </w:rPr>
+              <w:tab/>
+            </w:r>
+            <w:r>
+              <w:rPr>
+                <w:rFonts w:hint="eastAsia"/>
+              </w:rPr>
+              <w:tab/>
+            </w:r>
+            <w:r>
+              <w:rPr>
+                <w:rFonts w:hint="eastAsia"/>
+              </w:rPr>
+              <w:tab/>
+            </w:r>
+            <w:r>
+              <w:rPr>
+                <w:rFonts w:hint="eastAsia"/>
+              </w:rPr>
+              <w:t>}</w:t>
+            </w:r>
+          </w:p>
+          <w:p>
+            <w:pPr>
+              <w:bidi w:val="0"/>
+              <w:rPr>
+                <w:rFonts w:hint="eastAsia"/>
+              </w:rPr>
+            </w:pPr>
+            <w:r>
+              <w:rPr>
+                <w:rFonts w:hint="eastAsia"/>
+              </w:rPr>
+              <w:tab/>
+            </w:r>
+            <w:r>
+              <w:rPr>
+                <w:rFonts w:hint="eastAsia"/>
+              </w:rPr>
+              <w:tab/>
+            </w:r>
+            <w:r>
+              <w:rPr>
+                <w:rFonts w:hint="eastAsia"/>
+              </w:rPr>
+              <w:t>};</w:t>
+            </w:r>
+          </w:p>
+          <w:p>
+            <w:pPr>
+              <w:bidi w:val="0"/>
+              <w:rPr>
+                <w:rFonts w:hint="eastAsia"/>
+              </w:rPr>
+            </w:pPr>
+            <w:r>
+              <w:rPr>
+                <w:rFonts w:hint="eastAsia"/>
+              </w:rPr>
+              <w:tab/>
+            </w:r>
+            <w:r>
+              <w:rPr>
+                <w:rFonts w:hint="eastAsia"/>
+              </w:rPr>
+              <w:tab/>
+            </w:r>
+            <w:r>
+              <w:rPr>
+                <w:rFonts w:hint="eastAsia"/>
+              </w:rPr>
+              <w:t>List&lt;User&gt; list = this.speci.findAll(query);</w:t>
+            </w:r>
+          </w:p>
+          <w:p>
+            <w:pPr>
+              <w:bidi w:val="0"/>
+              <w:rPr>
+                <w:rFonts w:hint="eastAsia"/>
+              </w:rPr>
+            </w:pPr>
+            <w:r>
+              <w:rPr>
+                <w:rFonts w:hint="eastAsia"/>
+              </w:rPr>
+              <w:tab/>
+            </w:r>
+            <w:r>
+              <w:rPr>
+                <w:rFonts w:hint="eastAsia"/>
+              </w:rPr>
+              <w:tab/>
+            </w:r>
+            <w:r>
+              <w:rPr>
+                <w:rFonts w:hint="eastAsia"/>
+              </w:rPr>
+              <w:t>list.forEach((user)-&gt;{</w:t>
+            </w:r>
+          </w:p>
+          <w:p>
+            <w:pPr>
+              <w:bidi w:val="0"/>
+              <w:rPr>
+                <w:rFonts w:hint="eastAsia"/>
+              </w:rPr>
+            </w:pPr>
+            <w:r>
+              <w:rPr>
+                <w:rFonts w:hint="eastAsia"/>
+              </w:rPr>
+              <w:tab/>
+            </w:r>
+            <w:r>
+              <w:rPr>
+                <w:rFonts w:hint="eastAsia"/>
+              </w:rPr>
+              <w:tab/>
+            </w:r>
+            <w:r>
+              <w:rPr>
+                <w:rFonts w:hint="eastAsia"/>
+              </w:rPr>
+              <w:tab/>
+            </w:r>
+            <w:r>
+              <w:rPr>
+                <w:rFonts w:hint="eastAsia"/>
+              </w:rPr>
+              <w:t>System.out.println(user);</w:t>
+            </w:r>
+          </w:p>
+          <w:p>
+            <w:pPr>
+              <w:bidi w:val="0"/>
+              <w:rPr>
+                <w:rFonts w:hint="eastAsia"/>
+              </w:rPr>
+            </w:pPr>
+            <w:r>
+              <w:rPr>
+                <w:rFonts w:hint="eastAsia"/>
+              </w:rPr>
+              <w:tab/>
+            </w:r>
+            <w:r>
+              <w:rPr>
+                <w:rFonts w:hint="eastAsia"/>
+              </w:rPr>
+              <w:tab/>
+            </w:r>
+            <w:r>
+              <w:rPr>
+                <w:rFonts w:hint="eastAsia"/>
+              </w:rPr>
+              <w:t>});</w:t>
+            </w:r>
+          </w:p>
+          <w:p>
+            <w:pPr>
+              <w:bidi w:val="0"/>
+              <w:rPr>
+                <w:rFonts w:hint="eastAsia"/>
+              </w:rPr>
+            </w:pPr>
+            <w:r>
+              <w:rPr>
+                <w:rFonts w:hint="eastAsia"/>
+              </w:rPr>
+              <w:tab/>
+            </w:r>
+          </w:p>
+          <w:p>
+            <w:pPr>
+              <w:bidi w:val="0"/>
+              <w:rPr>
+                <w:rFonts w:hint="eastAsia"/>
+              </w:rPr>
+            </w:pPr>
+            <w:r>
+              <w:rPr>
+                <w:rFonts w:hint="eastAsia"/>
+              </w:rPr>
+              <w:tab/>
+            </w:r>
+            <w:r>
+              <w:rPr>
+                <w:rFonts w:hint="eastAsia"/>
+              </w:rPr>
+              <w:t>}</w:t>
+            </w:r>
+          </w:p>
+          <w:p>
+            <w:pPr>
+              <w:bidi w:val="0"/>
+              <w:rPr>
+                <w:rFonts w:hint="eastAsia"/>
+              </w:rPr>
+            </w:pPr>
+            <w:r>
+              <w:rPr>
+                <w:rFonts w:hint="eastAsia"/>
+              </w:rPr>
+              <w:tab/>
+            </w:r>
+          </w:p>
+          <w:p>
+            <w:pPr>
+              <w:bidi w:val="0"/>
+              <w:rPr>
+                <w:rFonts w:hint="eastAsia"/>
+              </w:rPr>
+            </w:pPr>
+            <w:r>
+              <w:rPr>
+                <w:rFonts w:hint="eastAsia"/>
+              </w:rPr>
+              <w:tab/>
+            </w:r>
+            <w:r>
+              <w:rPr>
+                <w:rFonts w:hint="eastAsia"/>
+              </w:rPr>
+              <w:t>/**</w:t>
+            </w:r>
+          </w:p>
+          <w:p>
+            <w:pPr>
+              <w:bidi w:val="0"/>
+              <w:rPr>
+                <w:rFonts w:hint="eastAsia"/>
+              </w:rPr>
+            </w:pPr>
+            <w:r>
+              <w:rPr>
+                <w:rFonts w:hint="eastAsia"/>
+              </w:rPr>
+              <w:tab/>
+            </w:r>
+            <w:r>
+              <w:rPr>
+                <w:rFonts w:hint="eastAsia"/>
+              </w:rPr>
+              <w:t xml:space="preserve"> * 测试JpaSpecificationExecutor 多条件查询</w:t>
+            </w:r>
+          </w:p>
+          <w:p>
+            <w:pPr>
+              <w:bidi w:val="0"/>
+              <w:rPr>
+                <w:rFonts w:hint="eastAsia"/>
+              </w:rPr>
+            </w:pPr>
+            <w:r>
+              <w:rPr>
+                <w:rFonts w:hint="eastAsia"/>
+              </w:rPr>
+              <w:tab/>
+            </w:r>
+            <w:r>
+              <w:rPr>
+                <w:rFonts w:hint="eastAsia"/>
+              </w:rPr>
+              <w:t xml:space="preserve"> */</w:t>
+            </w:r>
+          </w:p>
+          <w:p>
+            <w:pPr>
+              <w:bidi w:val="0"/>
+              <w:rPr>
+                <w:rFonts w:hint="eastAsia"/>
+              </w:rPr>
+            </w:pPr>
+            <w:r>
+              <w:rPr>
+                <w:rFonts w:hint="eastAsia"/>
+              </w:rPr>
+              <w:tab/>
+            </w:r>
+            <w:r>
+              <w:rPr>
+                <w:rFonts w:hint="eastAsia"/>
+              </w:rPr>
+              <w:t>@Test</w:t>
+            </w:r>
+          </w:p>
+          <w:p>
+            <w:pPr>
+              <w:bidi w:val="0"/>
+              <w:rPr>
+                <w:rFonts w:hint="eastAsia"/>
+              </w:rPr>
+            </w:pPr>
+            <w:r>
+              <w:rPr>
+                <w:rFonts w:hint="eastAsia"/>
+              </w:rPr>
+              <w:tab/>
+            </w:r>
+            <w:r>
+              <w:rPr>
+                <w:rFonts w:hint="eastAsia"/>
+              </w:rPr>
+              <w:t>public void testJpaSpecificationExecutor2() {</w:t>
+            </w:r>
+          </w:p>
+          <w:p>
+            <w:pPr>
+              <w:bidi w:val="0"/>
+              <w:rPr>
+                <w:rFonts w:hint="eastAsia"/>
+              </w:rPr>
+            </w:pPr>
+            <w:r>
+              <w:rPr>
+                <w:rFonts w:hint="eastAsia"/>
+              </w:rPr>
+              <w:tab/>
+            </w:r>
+            <w:r>
+              <w:rPr>
+                <w:rFonts w:hint="eastAsia"/>
+              </w:rPr>
+              <w:tab/>
+            </w:r>
+            <w:r>
+              <w:rPr>
+                <w:rFonts w:hint="eastAsia"/>
+              </w:rPr>
+              <w:t>/**</w:t>
+            </w:r>
+          </w:p>
+          <w:p>
+            <w:pPr>
+              <w:bidi w:val="0"/>
+              <w:rPr>
+                <w:rFonts w:hint="eastAsia"/>
+              </w:rPr>
+            </w:pPr>
+            <w:r>
+              <w:rPr>
+                <w:rFonts w:hint="eastAsia"/>
+              </w:rPr>
+              <w:tab/>
+            </w:r>
+            <w:r>
+              <w:rPr>
+                <w:rFonts w:hint="eastAsia"/>
+              </w:rPr>
+              <w:tab/>
+            </w:r>
+            <w:r>
+              <w:rPr>
+                <w:rFonts w:hint="eastAsia"/>
+              </w:rPr>
+              <w:t xml:space="preserve"> * 用于封装查询条件</w:t>
+            </w:r>
+          </w:p>
+          <w:p>
+            <w:pPr>
+              <w:bidi w:val="0"/>
+              <w:rPr>
+                <w:rFonts w:hint="eastAsia"/>
+              </w:rPr>
+            </w:pPr>
+            <w:r>
+              <w:rPr>
+                <w:rFonts w:hint="eastAsia"/>
+              </w:rPr>
+              <w:tab/>
+            </w:r>
+            <w:r>
+              <w:rPr>
+                <w:rFonts w:hint="eastAsia"/>
+              </w:rPr>
+              <w:tab/>
+            </w:r>
+            <w:r>
+              <w:rPr>
+                <w:rFonts w:hint="eastAsia"/>
+              </w:rPr>
+              <w:t xml:space="preserve"> */</w:t>
+            </w:r>
+          </w:p>
+          <w:p>
+            <w:pPr>
+              <w:bidi w:val="0"/>
+              <w:rPr>
+                <w:rFonts w:hint="eastAsia"/>
+              </w:rPr>
+            </w:pPr>
+            <w:r>
+              <w:rPr>
+                <w:rFonts w:hint="eastAsia"/>
+              </w:rPr>
+              <w:tab/>
+            </w:r>
+            <w:r>
+              <w:rPr>
+                <w:rFonts w:hint="eastAsia"/>
+              </w:rPr>
+              <w:tab/>
+            </w:r>
+            <w:r>
+              <w:rPr>
+                <w:rFonts w:hint="eastAsia"/>
+              </w:rPr>
+              <w:t>Specification&lt;User&gt; query = new Specification&lt;User&gt;() {</w:t>
+            </w:r>
+          </w:p>
+          <w:p>
+            <w:pPr>
+              <w:bidi w:val="0"/>
+              <w:rPr>
+                <w:rFonts w:hint="eastAsia"/>
+              </w:rPr>
+            </w:pPr>
+            <w:r>
+              <w:rPr>
+                <w:rFonts w:hint="eastAsia"/>
+              </w:rPr>
+              <w:tab/>
+            </w:r>
+            <w:r>
+              <w:rPr>
+                <w:rFonts w:hint="eastAsia"/>
+              </w:rPr>
+              <w:tab/>
+            </w:r>
+            <w:r>
+              <w:rPr>
+                <w:rFonts w:hint="eastAsia"/>
+              </w:rPr>
+              <w:tab/>
+            </w:r>
+            <w:r>
+              <w:rPr>
+                <w:rFonts w:hint="eastAsia"/>
+              </w:rPr>
+              <w:t>/**</w:t>
+            </w:r>
+          </w:p>
+          <w:p>
+            <w:pPr>
+              <w:bidi w:val="0"/>
+              <w:rPr>
+                <w:rFonts w:hint="eastAsia"/>
+              </w:rPr>
+            </w:pPr>
+            <w:r>
+              <w:rPr>
+                <w:rFonts w:hint="eastAsia"/>
+              </w:rPr>
+              <w:tab/>
+            </w:r>
+            <w:r>
+              <w:rPr>
+                <w:rFonts w:hint="eastAsia"/>
+              </w:rPr>
+              <w:tab/>
+            </w:r>
+            <w:r>
+              <w:rPr>
+                <w:rFonts w:hint="eastAsia"/>
+              </w:rPr>
+              <w:tab/>
+            </w:r>
+            <w:r>
+              <w:rPr>
+                <w:rFonts w:hint="eastAsia"/>
+              </w:rPr>
+              <w:t xml:space="preserve"> * Predicate 封装了单个查询条件， 一个Predicate 就是一个查询条件</w:t>
+            </w:r>
+          </w:p>
+          <w:p>
+            <w:pPr>
+              <w:bidi w:val="0"/>
+              <w:rPr>
+                <w:rFonts w:hint="eastAsia"/>
+              </w:rPr>
+            </w:pPr>
+            <w:r>
+              <w:rPr>
+                <w:rFonts w:hint="eastAsia"/>
+              </w:rPr>
+              <w:tab/>
+            </w:r>
+            <w:r>
+              <w:rPr>
+                <w:rFonts w:hint="eastAsia"/>
+              </w:rPr>
+              <w:tab/>
+            </w:r>
+            <w:r>
+              <w:rPr>
+                <w:rFonts w:hint="eastAsia"/>
+              </w:rPr>
+              <w:tab/>
+            </w:r>
+            <w:r>
+              <w:rPr>
+                <w:rFonts w:hint="eastAsia"/>
+              </w:rPr>
+              <w:t xml:space="preserve"> * Root&lt;User&gt; root 查询对象属性的封装</w:t>
+            </w:r>
+          </w:p>
+          <w:p>
+            <w:pPr>
+              <w:bidi w:val="0"/>
+              <w:rPr>
+                <w:rFonts w:hint="eastAsia"/>
+              </w:rPr>
+            </w:pPr>
+            <w:r>
+              <w:rPr>
+                <w:rFonts w:hint="eastAsia"/>
+              </w:rPr>
+              <w:tab/>
+            </w:r>
+            <w:r>
+              <w:rPr>
+                <w:rFonts w:hint="eastAsia"/>
+              </w:rPr>
+              <w:tab/>
+            </w:r>
+            <w:r>
+              <w:rPr>
+                <w:rFonts w:hint="eastAsia"/>
+              </w:rPr>
+              <w:tab/>
+            </w:r>
+            <w:r>
+              <w:rPr>
+                <w:rFonts w:hint="eastAsia"/>
+              </w:rPr>
+              <w:t xml:space="preserve"> * CriteriaQuery&lt;?&gt; query 封装了要执行的查询中各个部分的信息 select from order by</w:t>
+            </w:r>
+          </w:p>
+          <w:p>
+            <w:pPr>
+              <w:bidi w:val="0"/>
+              <w:rPr>
+                <w:rFonts w:hint="eastAsia"/>
+              </w:rPr>
+            </w:pPr>
+            <w:r>
+              <w:rPr>
+                <w:rFonts w:hint="eastAsia"/>
+              </w:rPr>
+              <w:tab/>
+            </w:r>
+            <w:r>
+              <w:rPr>
+                <w:rFonts w:hint="eastAsia"/>
+              </w:rPr>
+              <w:tab/>
+            </w:r>
+            <w:r>
+              <w:rPr>
+                <w:rFonts w:hint="eastAsia"/>
+              </w:rPr>
+              <w:tab/>
+            </w:r>
+            <w:r>
+              <w:rPr>
+                <w:rFonts w:hint="eastAsia"/>
+              </w:rPr>
+              <w:t xml:space="preserve"> * CriteriaBuilder criteriaBuilder 查询条件的构造器</w:t>
+            </w:r>
+          </w:p>
+          <w:p>
+            <w:pPr>
+              <w:bidi w:val="0"/>
+              <w:rPr>
+                <w:rFonts w:hint="eastAsia"/>
+              </w:rPr>
+            </w:pPr>
+            <w:r>
+              <w:rPr>
+                <w:rFonts w:hint="eastAsia"/>
+              </w:rPr>
+              <w:tab/>
+            </w:r>
+            <w:r>
+              <w:rPr>
+                <w:rFonts w:hint="eastAsia"/>
+              </w:rPr>
+              <w:tab/>
+            </w:r>
+            <w:r>
+              <w:rPr>
+                <w:rFonts w:hint="eastAsia"/>
+              </w:rPr>
+              <w:tab/>
+            </w:r>
+            <w:r>
+              <w:rPr>
+                <w:rFonts w:hint="eastAsia"/>
+              </w:rPr>
+              <w:t xml:space="preserve"> */</w:t>
+            </w:r>
+          </w:p>
+          <w:p>
+            <w:pPr>
+              <w:bidi w:val="0"/>
+              <w:rPr>
+                <w:rFonts w:hint="eastAsia"/>
+              </w:rPr>
+            </w:pPr>
+            <w:r>
+              <w:rPr>
+                <w:rFonts w:hint="eastAsia"/>
+              </w:rPr>
+              <w:tab/>
+            </w:r>
+            <w:r>
+              <w:rPr>
+                <w:rFonts w:hint="eastAsia"/>
+              </w:rPr>
+              <w:tab/>
+            </w:r>
+            <w:r>
+              <w:rPr>
+                <w:rFonts w:hint="eastAsia"/>
+              </w:rPr>
+              <w:tab/>
+            </w:r>
+            <w:r>
+              <w:rPr>
+                <w:rFonts w:hint="eastAsia"/>
+              </w:rPr>
+              <w:t>@Override</w:t>
+            </w:r>
+          </w:p>
+          <w:p>
+            <w:pPr>
+              <w:bidi w:val="0"/>
+              <w:rPr>
+                <w:rFonts w:hint="eastAsia"/>
+              </w:rPr>
+            </w:pPr>
+            <w:r>
+              <w:rPr>
+                <w:rFonts w:hint="eastAsia"/>
+              </w:rPr>
+              <w:tab/>
+            </w:r>
+            <w:r>
+              <w:rPr>
+                <w:rFonts w:hint="eastAsia"/>
+              </w:rPr>
+              <w:tab/>
+            </w:r>
+            <w:r>
+              <w:rPr>
+                <w:rFonts w:hint="eastAsia"/>
+              </w:rPr>
+              <w:tab/>
+            </w:r>
+            <w:r>
+              <w:rPr>
+                <w:rFonts w:hint="eastAsia"/>
+              </w:rPr>
+              <w:t>public Predicate toPredicate(Root&lt;User&gt; root, CriteriaQuery&lt;?&gt; query, CriteriaBuilder criteriaBuilder) {</w:t>
+            </w:r>
+          </w:p>
+          <w:p>
+            <w:pPr>
+              <w:bidi w:val="0"/>
+              <w:rPr>
+                <w:rFonts w:hint="eastAsia"/>
+              </w:rPr>
+            </w:pPr>
+            <w:r>
+              <w:rPr>
+                <w:rFonts w:hint="eastAsia"/>
+              </w:rPr>
+              <w:tab/>
+            </w:r>
+            <w:r>
+              <w:rPr>
+                <w:rFonts w:hint="eastAsia"/>
+              </w:rPr>
+              <w:tab/>
+            </w:r>
+            <w:r>
+              <w:rPr>
+                <w:rFonts w:hint="eastAsia"/>
+              </w:rPr>
+              <w:tab/>
+            </w:r>
+            <w:r>
+              <w:rPr>
+                <w:rFonts w:hint="eastAsia"/>
+              </w:rPr>
+              <w:tab/>
+            </w:r>
+            <w:r>
+              <w:rPr>
+                <w:rFonts w:hint="eastAsia"/>
+              </w:rPr>
+              <w:t>//where name = 张三 and age =20</w:t>
+            </w:r>
+          </w:p>
+          <w:p>
+            <w:pPr>
+              <w:bidi w:val="0"/>
+              <w:rPr>
+                <w:rFonts w:hint="eastAsia"/>
+              </w:rPr>
+            </w:pPr>
+            <w:r>
+              <w:rPr>
+                <w:rFonts w:hint="eastAsia"/>
+              </w:rPr>
+              <w:tab/>
+            </w:r>
+            <w:r>
+              <w:rPr>
+                <w:rFonts w:hint="eastAsia"/>
+              </w:rPr>
+              <w:tab/>
+            </w:r>
+            <w:r>
+              <w:rPr>
+                <w:rFonts w:hint="eastAsia"/>
+              </w:rPr>
+              <w:tab/>
+            </w:r>
+            <w:r>
+              <w:rPr>
+                <w:rFonts w:hint="eastAsia"/>
+              </w:rPr>
+              <w:tab/>
+            </w:r>
+            <w:r>
+              <w:rPr>
+                <w:rFonts w:hint="eastAsia"/>
+              </w:rPr>
+              <w:t>/**</w:t>
+            </w:r>
+          </w:p>
+          <w:p>
+            <w:pPr>
+              <w:bidi w:val="0"/>
+              <w:rPr>
+                <w:rFonts w:hint="eastAsia"/>
+              </w:rPr>
+            </w:pPr>
+            <w:r>
+              <w:rPr>
+                <w:rFonts w:hint="eastAsia"/>
+              </w:rPr>
+              <w:tab/>
+            </w:r>
+            <w:r>
+              <w:rPr>
+                <w:rFonts w:hint="eastAsia"/>
+              </w:rPr>
+              <w:tab/>
+            </w:r>
+            <w:r>
+              <w:rPr>
+                <w:rFonts w:hint="eastAsia"/>
+              </w:rPr>
+              <w:tab/>
+            </w:r>
+            <w:r>
+              <w:rPr>
+                <w:rFonts w:hint="eastAsia"/>
+              </w:rPr>
+              <w:tab/>
+            </w:r>
+            <w:r>
+              <w:rPr>
+                <w:rFonts w:hint="eastAsia"/>
+              </w:rPr>
+              <w:t xml:space="preserve"> * 参数1  表示当前要查询的属性</w:t>
+            </w:r>
+          </w:p>
+          <w:p>
+            <w:pPr>
+              <w:bidi w:val="0"/>
+              <w:rPr>
+                <w:rFonts w:hint="eastAsia"/>
+              </w:rPr>
+            </w:pPr>
+            <w:r>
+              <w:rPr>
+                <w:rFonts w:hint="eastAsia"/>
+              </w:rPr>
+              <w:tab/>
+            </w:r>
+            <w:r>
+              <w:rPr>
+                <w:rFonts w:hint="eastAsia"/>
+              </w:rPr>
+              <w:tab/>
+            </w:r>
+            <w:r>
+              <w:rPr>
+                <w:rFonts w:hint="eastAsia"/>
+              </w:rPr>
+              <w:tab/>
+            </w:r>
+            <w:r>
+              <w:rPr>
+                <w:rFonts w:hint="eastAsia"/>
+              </w:rPr>
+              <w:tab/>
+            </w:r>
+            <w:r>
+              <w:rPr>
+                <w:rFonts w:hint="eastAsia"/>
+              </w:rPr>
+              <w:t xml:space="preserve"> * 参数2  表示查询查询的值 </w:t>
+            </w:r>
+          </w:p>
+          <w:p>
+            <w:pPr>
+              <w:bidi w:val="0"/>
+              <w:rPr>
+                <w:rFonts w:hint="eastAsia"/>
+              </w:rPr>
+            </w:pPr>
+            <w:r>
+              <w:rPr>
+                <w:rFonts w:hint="eastAsia"/>
+              </w:rPr>
+              <w:tab/>
+            </w:r>
+            <w:r>
+              <w:rPr>
+                <w:rFonts w:hint="eastAsia"/>
+              </w:rPr>
+              <w:tab/>
+            </w:r>
+            <w:r>
+              <w:rPr>
+                <w:rFonts w:hint="eastAsia"/>
+              </w:rPr>
+              <w:tab/>
+            </w:r>
+            <w:r>
+              <w:rPr>
+                <w:rFonts w:hint="eastAsia"/>
+              </w:rPr>
+              <w:tab/>
+            </w:r>
+            <w:r>
+              <w:rPr>
+                <w:rFonts w:hint="eastAsia"/>
+              </w:rPr>
+              <w:t xml:space="preserve"> */</w:t>
+            </w:r>
+          </w:p>
+          <w:p>
+            <w:pPr>
+              <w:bidi w:val="0"/>
+              <w:rPr>
+                <w:rFonts w:hint="eastAsia"/>
+              </w:rPr>
+            </w:pPr>
+            <w:r>
+              <w:rPr>
+                <w:rFonts w:hint="eastAsia"/>
+              </w:rPr>
+              <w:tab/>
+            </w:r>
+            <w:r>
+              <w:rPr>
+                <w:rFonts w:hint="eastAsia"/>
+              </w:rPr>
+              <w:tab/>
+            </w:r>
+            <w:r>
+              <w:rPr>
+                <w:rFonts w:hint="eastAsia"/>
+              </w:rPr>
+              <w:tab/>
+            </w:r>
+            <w:r>
+              <w:rPr>
+                <w:rFonts w:hint="eastAsia"/>
+              </w:rPr>
+              <w:tab/>
+            </w:r>
+            <w:r>
+              <w:rPr>
+                <w:rFonts w:hint="eastAsia"/>
+              </w:rPr>
+              <w:t>List&lt;Predicate&gt; list = new ArrayList&lt;&gt;();</w:t>
+            </w:r>
+          </w:p>
+          <w:p>
+            <w:pPr>
+              <w:bidi w:val="0"/>
+              <w:rPr>
+                <w:rFonts w:hint="eastAsia"/>
+              </w:rPr>
+            </w:pPr>
+            <w:r>
+              <w:rPr>
+                <w:rFonts w:hint="eastAsia"/>
+              </w:rPr>
+              <w:tab/>
+            </w:r>
+            <w:r>
+              <w:rPr>
+                <w:rFonts w:hint="eastAsia"/>
+              </w:rPr>
+              <w:tab/>
+            </w:r>
+            <w:r>
+              <w:rPr>
+                <w:rFonts w:hint="eastAsia"/>
+              </w:rPr>
+              <w:tab/>
+            </w:r>
+            <w:r>
+              <w:rPr>
+                <w:rFonts w:hint="eastAsia"/>
+              </w:rPr>
+              <w:tab/>
+            </w:r>
+            <w:r>
+              <w:rPr>
+                <w:rFonts w:hint="eastAsia"/>
+              </w:rPr>
+              <w:t>list.add(criteriaBuilder.equal(root.get("name"), "张三"));</w:t>
+            </w:r>
+          </w:p>
+          <w:p>
+            <w:pPr>
+              <w:bidi w:val="0"/>
+              <w:rPr>
+                <w:rFonts w:hint="eastAsia"/>
+              </w:rPr>
+            </w:pPr>
+            <w:r>
+              <w:rPr>
+                <w:rFonts w:hint="eastAsia"/>
+              </w:rPr>
+              <w:tab/>
+            </w:r>
+            <w:r>
+              <w:rPr>
+                <w:rFonts w:hint="eastAsia"/>
+              </w:rPr>
+              <w:tab/>
+            </w:r>
+            <w:r>
+              <w:rPr>
+                <w:rFonts w:hint="eastAsia"/>
+              </w:rPr>
+              <w:tab/>
+            </w:r>
+            <w:r>
+              <w:rPr>
+                <w:rFonts w:hint="eastAsia"/>
+              </w:rPr>
+              <w:tab/>
+            </w:r>
+            <w:r>
+              <w:rPr>
+                <w:rFonts w:hint="eastAsia"/>
+              </w:rPr>
+              <w:t>list.add(criteriaBuilder.equal(root.get("password"), "2341"));</w:t>
+            </w:r>
+          </w:p>
+          <w:p>
+            <w:pPr>
+              <w:bidi w:val="0"/>
+              <w:rPr>
+                <w:rFonts w:hint="eastAsia"/>
+              </w:rPr>
+            </w:pPr>
+            <w:r>
+              <w:rPr>
+                <w:rFonts w:hint="eastAsia"/>
+              </w:rPr>
+              <w:tab/>
+            </w:r>
+            <w:r>
+              <w:rPr>
+                <w:rFonts w:hint="eastAsia"/>
+              </w:rPr>
+              <w:tab/>
+            </w:r>
+            <w:r>
+              <w:rPr>
+                <w:rFonts w:hint="eastAsia"/>
+              </w:rPr>
+              <w:tab/>
+            </w:r>
+            <w:r>
+              <w:rPr>
+                <w:rFonts w:hint="eastAsia"/>
+              </w:rPr>
+              <w:tab/>
+            </w:r>
+            <w:r>
+              <w:rPr>
+                <w:rFonts w:hint="eastAsia"/>
+              </w:rPr>
+              <w:t>Predicate[] arr = new Predicate[list.size()];</w:t>
+            </w:r>
+          </w:p>
+          <w:p>
+            <w:pPr>
+              <w:bidi w:val="0"/>
+              <w:rPr>
+                <w:rFonts w:hint="eastAsia"/>
+              </w:rPr>
+            </w:pPr>
+            <w:r>
+              <w:rPr>
+                <w:rFonts w:hint="eastAsia"/>
+              </w:rPr>
+              <w:tab/>
+            </w:r>
+            <w:r>
+              <w:rPr>
+                <w:rFonts w:hint="eastAsia"/>
+              </w:rPr>
+              <w:tab/>
+            </w:r>
+            <w:r>
+              <w:rPr>
+                <w:rFonts w:hint="eastAsia"/>
+              </w:rPr>
+              <w:tab/>
+            </w:r>
+            <w:r>
+              <w:rPr>
+                <w:rFonts w:hint="eastAsia"/>
+              </w:rPr>
+              <w:tab/>
+            </w:r>
+            <w:r>
+              <w:rPr>
+                <w:rFonts w:hint="eastAsia"/>
+              </w:rPr>
+              <w:t>return criteriaBuilder.and(list.toArray(arr));</w:t>
+            </w:r>
+          </w:p>
+          <w:p>
+            <w:pPr>
+              <w:bidi w:val="0"/>
+              <w:rPr>
+                <w:rFonts w:hint="eastAsia"/>
+              </w:rPr>
+            </w:pPr>
+            <w:r>
+              <w:rPr>
+                <w:rFonts w:hint="eastAsia"/>
+              </w:rPr>
+              <w:tab/>
+            </w:r>
+            <w:r>
+              <w:rPr>
+                <w:rFonts w:hint="eastAsia"/>
+              </w:rPr>
+              <w:tab/>
+            </w:r>
+            <w:r>
+              <w:rPr>
+                <w:rFonts w:hint="eastAsia"/>
+              </w:rPr>
+              <w:tab/>
+            </w:r>
+            <w:r>
+              <w:rPr>
+                <w:rFonts w:hint="eastAsia"/>
+              </w:rPr>
+              <w:t>}</w:t>
+            </w:r>
+          </w:p>
+          <w:p>
+            <w:pPr>
+              <w:bidi w:val="0"/>
+              <w:rPr>
+                <w:rFonts w:hint="eastAsia"/>
+              </w:rPr>
+            </w:pPr>
+            <w:r>
+              <w:rPr>
+                <w:rFonts w:hint="eastAsia"/>
+              </w:rPr>
+              <w:tab/>
+            </w:r>
+            <w:r>
+              <w:rPr>
+                <w:rFonts w:hint="eastAsia"/>
+              </w:rPr>
+              <w:tab/>
+            </w:r>
+            <w:r>
+              <w:rPr>
+                <w:rFonts w:hint="eastAsia"/>
+              </w:rPr>
+              <w:t>};</w:t>
+            </w:r>
+          </w:p>
+          <w:p>
+            <w:pPr>
+              <w:bidi w:val="0"/>
+              <w:rPr>
+                <w:rFonts w:hint="eastAsia"/>
+              </w:rPr>
+            </w:pPr>
+            <w:r>
+              <w:rPr>
+                <w:rFonts w:hint="eastAsia"/>
+              </w:rPr>
+              <w:tab/>
+            </w:r>
+            <w:r>
+              <w:rPr>
+                <w:rFonts w:hint="eastAsia"/>
+              </w:rPr>
+              <w:tab/>
+            </w:r>
+            <w:r>
+              <w:rPr>
+                <w:rFonts w:hint="eastAsia"/>
+              </w:rPr>
+              <w:t>List&lt;User&gt; list = this.speci.findAll(query);</w:t>
+            </w:r>
+          </w:p>
+          <w:p>
+            <w:pPr>
+              <w:bidi w:val="0"/>
+              <w:rPr>
+                <w:rFonts w:hint="eastAsia"/>
+              </w:rPr>
+            </w:pPr>
+            <w:r>
+              <w:rPr>
+                <w:rFonts w:hint="eastAsia"/>
+              </w:rPr>
+              <w:tab/>
+            </w:r>
+            <w:r>
+              <w:rPr>
+                <w:rFonts w:hint="eastAsia"/>
+              </w:rPr>
+              <w:tab/>
+            </w:r>
+            <w:r>
+              <w:rPr>
+                <w:rFonts w:hint="eastAsia"/>
+              </w:rPr>
+              <w:t>list.forEach((user)-&gt;{</w:t>
+            </w:r>
+          </w:p>
+          <w:p>
+            <w:pPr>
+              <w:bidi w:val="0"/>
+              <w:rPr>
+                <w:rFonts w:hint="eastAsia"/>
+              </w:rPr>
+            </w:pPr>
+            <w:r>
+              <w:rPr>
+                <w:rFonts w:hint="eastAsia"/>
+              </w:rPr>
+              <w:tab/>
+            </w:r>
+            <w:r>
+              <w:rPr>
+                <w:rFonts w:hint="eastAsia"/>
+              </w:rPr>
+              <w:tab/>
+            </w:r>
+            <w:r>
+              <w:rPr>
+                <w:rFonts w:hint="eastAsia"/>
+              </w:rPr>
+              <w:tab/>
+            </w:r>
+            <w:r>
+              <w:rPr>
+                <w:rFonts w:hint="eastAsia"/>
+              </w:rPr>
+              <w:t>System.out.println(user);</w:t>
+            </w:r>
+          </w:p>
+          <w:p>
+            <w:pPr>
+              <w:bidi w:val="0"/>
+              <w:rPr>
+                <w:rFonts w:hint="eastAsia"/>
+              </w:rPr>
+            </w:pPr>
+            <w:r>
+              <w:rPr>
+                <w:rFonts w:hint="eastAsia"/>
+              </w:rPr>
+              <w:tab/>
+            </w:r>
+            <w:r>
+              <w:rPr>
+                <w:rFonts w:hint="eastAsia"/>
+              </w:rPr>
+              <w:tab/>
+            </w:r>
+            <w:r>
+              <w:rPr>
+                <w:rFonts w:hint="eastAsia"/>
+              </w:rPr>
+              <w:t>});</w:t>
+            </w:r>
+          </w:p>
+          <w:p>
+            <w:pPr>
+              <w:bidi w:val="0"/>
+              <w:rPr>
+                <w:rFonts w:hint="eastAsia"/>
+              </w:rPr>
+            </w:pPr>
+            <w:r>
+              <w:rPr>
+                <w:rFonts w:hint="eastAsia"/>
+              </w:rPr>
+              <w:tab/>
+            </w:r>
+            <w:r>
+              <w:rPr>
+                <w:rFonts w:hint="eastAsia"/>
+              </w:rPr>
+              <w:tab/>
+            </w:r>
+          </w:p>
+          <w:p>
+            <w:pPr>
+              <w:bidi w:val="0"/>
+              <w:rPr>
+                <w:rFonts w:hint="eastAsia"/>
+              </w:rPr>
+            </w:pPr>
+            <w:r>
+              <w:rPr>
+                <w:rFonts w:hint="eastAsia"/>
+              </w:rPr>
+              <w:tab/>
+            </w:r>
+            <w:r>
+              <w:rPr>
+                <w:rFonts w:hint="eastAsia"/>
+              </w:rPr>
+              <w:t>}</w:t>
+            </w:r>
+          </w:p>
+          <w:p>
+            <w:pPr>
+              <w:bidi w:val="0"/>
+              <w:rPr>
+                <w:rFonts w:hint="default"/>
+                <w:lang w:val="en-US" w:eastAsia="zh-CN"/>
+              </w:rPr>
+            </w:pPr>
+            <w:r>
+              <w:rPr>
+                <w:rFonts w:hint="eastAsia"/>
+              </w:rPr>
+              <w:tab/>
+            </w:r>
+          </w:p>
+          <w:p>
+            <w:pPr>
+              <w:bidi w:val="0"/>
+              <w:rPr>
+                <w:rFonts w:hint="default"/>
+                <w:lang w:val="en-US" w:eastAsia="zh-CN"/>
+              </w:rPr>
+            </w:pPr>
+            <w:r>
+              <w:rPr>
+                <w:rFonts w:hint="default"/>
+                <w:lang w:val="en-US" w:eastAsia="zh-CN"/>
+              </w:rPr>
+              <w:t>}</w:t>
+            </w:r>
+          </w:p>
+        </w:tc>
+      </w:tr>
+    </w:tbl>
+    <w:p>
+      <w:pPr>
+        <w:bidi w:val="0"/>
+        <w:rPr>
+          <w:rFonts w:hint="default"/>
+          <w:lang w:val="en-US" w:eastAsia="zh-CN"/>
+        </w:rPr>
+      </w:pPr>
     </w:p>
     <w:p>
       <w:pPr>
@@ -4734,7 +9163,4542 @@
           <w:rFonts w:hint="eastAsia"/>
           <w:lang w:val="en-US" w:eastAsia="zh-CN"/>
         </w:rPr>
-        <w:t>2</w:t>
+        <w:t>关联映射</w:t>
+      </w:r>
+    </w:p>
+    <w:p>
+      <w:pPr>
+        <w:pStyle w:val="3"/>
+        <w:bidi w:val="0"/>
+        <w:rPr>
+          <w:rFonts w:hint="default"/>
+          <w:lang w:val="en-US" w:eastAsia="zh-CN"/>
+        </w:rPr>
+      </w:pPr>
+      <w:r>
+        <w:rPr>
+          <w:rFonts w:hint="eastAsia"/>
+          <w:lang w:val="en-US" w:eastAsia="zh-CN"/>
+        </w:rPr>
+        <w:t>3.1 一对多的关联关系</w:t>
+      </w:r>
+    </w:p>
+    <w:tbl>
+      <w:tblPr>
+        <w:tblStyle w:val="5"/>
+        <w:tblW w:w="7656" w:type="dxa"/>
+        <w:tblInd w:w="866" w:type="dxa"/>
+        <w:tblBorders>
+          <w:top w:val="single" w:color="auto" w:sz="4" w:space="0"/>
+          <w:left w:val="single" w:color="auto" w:sz="4" w:space="0"/>
+          <w:bottom w:val="single" w:color="auto" w:sz="4" w:space="0"/>
+          <w:right w:val="single" w:color="auto" w:sz="4" w:space="0"/>
+          <w:insideH w:val="single" w:color="auto" w:sz="4" w:space="0"/>
+          <w:insideV w:val="single" w:color="auto" w:sz="4" w:space="0"/>
+        </w:tblBorders>
+        <w:tblLayout w:type="fixed"/>
+        <w:tblCellMar>
+          <w:left w:w="108" w:type="dxa"/>
+          <w:right w:w="108" w:type="dxa"/>
+        </w:tblCellMar>
+      </w:tblPr>
+      <w:tblGrid>
+        <w:gridCol w:w="7656"/>
+      </w:tblGrid>
+      <w:tr>
+        <w:tblPrEx>
+          <w:tblBorders>
+            <w:top w:val="single" w:color="auto" w:sz="4" w:space="0"/>
+            <w:left w:val="single" w:color="auto" w:sz="4" w:space="0"/>
+            <w:bottom w:val="single" w:color="auto" w:sz="4" w:space="0"/>
+            <w:right w:val="single" w:color="auto" w:sz="4" w:space="0"/>
+            <w:insideH w:val="single" w:color="auto" w:sz="4" w:space="0"/>
+            <w:insideV w:val="single" w:color="auto" w:sz="4" w:space="0"/>
+          </w:tblBorders>
+          <w:tblLayout w:type="fixed"/>
+          <w:tblCellMar>
+            <w:left w:w="108" w:type="dxa"/>
+            <w:right w:w="108" w:type="dxa"/>
+          </w:tblCellMar>
+        </w:tblPrEx>
+        <w:tc>
+          <w:tcPr>
+            <w:tcW w:w="7656" w:type="dxa"/>
+          </w:tcPr>
+          <w:p>
+            <w:pPr>
+              <w:bidi w:val="0"/>
+              <w:rPr>
+                <w:rFonts w:hint="eastAsia"/>
+              </w:rPr>
+            </w:pPr>
+            <w:r>
+              <w:rPr>
+                <w:rFonts w:hint="eastAsia"/>
+              </w:rPr>
+              <w:t>@Entity</w:t>
+            </w:r>
+          </w:p>
+          <w:p>
+            <w:pPr>
+              <w:bidi w:val="0"/>
+              <w:rPr>
+                <w:rFonts w:hint="eastAsia"/>
+              </w:rPr>
+            </w:pPr>
+            <w:r>
+              <w:rPr>
+                <w:rFonts w:hint="eastAsia"/>
+              </w:rPr>
+              <w:t>@Data</w:t>
+            </w:r>
+          </w:p>
+          <w:p>
+            <w:pPr>
+              <w:bidi w:val="0"/>
+              <w:rPr>
+                <w:rFonts w:hint="eastAsia"/>
+              </w:rPr>
+            </w:pPr>
+            <w:r>
+              <w:rPr>
+                <w:rFonts w:hint="eastAsia"/>
+              </w:rPr>
+              <w:t>@NoArgsConstructor</w:t>
+            </w:r>
+          </w:p>
+          <w:p>
+            <w:pPr>
+              <w:bidi w:val="0"/>
+              <w:rPr>
+                <w:rFonts w:hint="eastAsia"/>
+              </w:rPr>
+            </w:pPr>
+            <w:r>
+              <w:rPr>
+                <w:rFonts w:hint="eastAsia"/>
+              </w:rPr>
+              <w:t>@AllArgsConstructor</w:t>
+            </w:r>
+          </w:p>
+          <w:p>
+            <w:pPr>
+              <w:bidi w:val="0"/>
+              <w:rPr>
+                <w:rFonts w:hint="eastAsia"/>
+              </w:rPr>
+            </w:pPr>
+            <w:r>
+              <w:rPr>
+                <w:rFonts w:hint="eastAsia"/>
+              </w:rPr>
+              <w:t>@ToString</w:t>
+            </w:r>
+          </w:p>
+          <w:p>
+            <w:pPr>
+              <w:bidi w:val="0"/>
+              <w:rPr>
+                <w:rFonts w:hint="eastAsia"/>
+              </w:rPr>
+            </w:pPr>
+            <w:r>
+              <w:rPr>
+                <w:rFonts w:hint="eastAsia"/>
+              </w:rPr>
+              <w:t>@Table(name="roles")</w:t>
+            </w:r>
+          </w:p>
+          <w:p>
+            <w:pPr>
+              <w:bidi w:val="0"/>
+              <w:rPr>
+                <w:rFonts w:hint="eastAsia"/>
+              </w:rPr>
+            </w:pPr>
+            <w:r>
+              <w:rPr>
+                <w:rFonts w:hint="eastAsia"/>
+              </w:rPr>
+              <w:t>public class Roles {</w:t>
+            </w:r>
+          </w:p>
+          <w:p>
+            <w:pPr>
+              <w:bidi w:val="0"/>
+              <w:rPr>
+                <w:rFonts w:hint="eastAsia"/>
+              </w:rPr>
+            </w:pPr>
+            <w:r>
+              <w:rPr>
+                <w:rFonts w:hint="eastAsia"/>
+              </w:rPr>
+              <w:tab/>
+            </w:r>
+            <w:r>
+              <w:rPr>
+                <w:rFonts w:hint="eastAsia"/>
+              </w:rPr>
+              <w:t>@Id</w:t>
+            </w:r>
+          </w:p>
+          <w:p>
+            <w:pPr>
+              <w:bidi w:val="0"/>
+              <w:rPr>
+                <w:rFonts w:hint="eastAsia"/>
+              </w:rPr>
+            </w:pPr>
+            <w:r>
+              <w:rPr>
+                <w:rFonts w:hint="eastAsia"/>
+              </w:rPr>
+              <w:tab/>
+            </w:r>
+            <w:r>
+              <w:rPr>
+                <w:rFonts w:hint="eastAsia"/>
+              </w:rPr>
+              <w:t>@GeneratedValue(strategy=GenerationType.IDENTITY)//主键生成策略</w:t>
+            </w:r>
+          </w:p>
+          <w:p>
+            <w:pPr>
+              <w:bidi w:val="0"/>
+              <w:rPr>
+                <w:rFonts w:hint="eastAsia"/>
+              </w:rPr>
+            </w:pPr>
+            <w:r>
+              <w:rPr>
+                <w:rFonts w:hint="eastAsia"/>
+              </w:rPr>
+              <w:tab/>
+            </w:r>
+            <w:r>
+              <w:rPr>
+                <w:rFonts w:hint="eastAsia"/>
+              </w:rPr>
+              <w:t>@Column(name="roleId")</w:t>
+            </w:r>
+          </w:p>
+          <w:p>
+            <w:pPr>
+              <w:bidi w:val="0"/>
+              <w:rPr>
+                <w:rFonts w:hint="eastAsia"/>
+              </w:rPr>
+            </w:pPr>
+            <w:r>
+              <w:rPr>
+                <w:rFonts w:hint="eastAsia"/>
+              </w:rPr>
+              <w:tab/>
+            </w:r>
+            <w:r>
+              <w:rPr>
+                <w:rFonts w:hint="eastAsia"/>
+              </w:rPr>
+              <w:t>private Integer roleId;</w:t>
+            </w:r>
+          </w:p>
+          <w:p>
+            <w:pPr>
+              <w:bidi w:val="0"/>
+              <w:rPr>
+                <w:rFonts w:hint="eastAsia"/>
+              </w:rPr>
+            </w:pPr>
+            <w:r>
+              <w:rPr>
+                <w:rFonts w:hint="eastAsia"/>
+              </w:rPr>
+              <w:tab/>
+            </w:r>
+          </w:p>
+          <w:p>
+            <w:pPr>
+              <w:bidi w:val="0"/>
+              <w:rPr>
+                <w:rFonts w:hint="eastAsia"/>
+              </w:rPr>
+            </w:pPr>
+            <w:r>
+              <w:rPr>
+                <w:rFonts w:hint="eastAsia"/>
+              </w:rPr>
+              <w:tab/>
+            </w:r>
+            <w:r>
+              <w:rPr>
+                <w:rFonts w:hint="eastAsia"/>
+              </w:rPr>
+              <w:t>@Column(name="roleName")</w:t>
+            </w:r>
+          </w:p>
+          <w:p>
+            <w:pPr>
+              <w:bidi w:val="0"/>
+              <w:rPr>
+                <w:rFonts w:hint="eastAsia"/>
+              </w:rPr>
+            </w:pPr>
+            <w:r>
+              <w:rPr>
+                <w:rFonts w:hint="eastAsia"/>
+              </w:rPr>
+              <w:tab/>
+            </w:r>
+            <w:r>
+              <w:rPr>
+                <w:rFonts w:hint="eastAsia"/>
+              </w:rPr>
+              <w:t>private String roleName;</w:t>
+            </w:r>
+          </w:p>
+          <w:p>
+            <w:pPr>
+              <w:bidi w:val="0"/>
+              <w:rPr>
+                <w:rFonts w:hint="eastAsia"/>
+              </w:rPr>
+            </w:pPr>
+            <w:r>
+              <w:rPr>
+                <w:rFonts w:hint="eastAsia"/>
+              </w:rPr>
+              <w:tab/>
+            </w:r>
+          </w:p>
+          <w:p>
+            <w:pPr>
+              <w:bidi w:val="0"/>
+              <w:rPr>
+                <w:rFonts w:hint="eastAsia"/>
+              </w:rPr>
+            </w:pPr>
+            <w:r>
+              <w:rPr>
+                <w:rFonts w:hint="eastAsia"/>
+              </w:rPr>
+              <w:tab/>
+            </w:r>
+            <w:r>
+              <w:rPr>
+                <w:rFonts w:hint="eastAsia"/>
+              </w:rPr>
+              <w:t>@OneToMany(mappedBy="roles")</w:t>
+            </w:r>
+          </w:p>
+          <w:p>
+            <w:pPr>
+              <w:bidi w:val="0"/>
+              <w:rPr>
+                <w:rFonts w:hint="eastAsia"/>
+              </w:rPr>
+            </w:pPr>
+            <w:r>
+              <w:rPr>
+                <w:rFonts w:hint="eastAsia"/>
+              </w:rPr>
+              <w:tab/>
+            </w:r>
+            <w:r>
+              <w:rPr>
+                <w:rFonts w:hint="eastAsia"/>
+              </w:rPr>
+              <w:t>private Set&lt;User&gt; user = new HashSet&lt;&gt;();</w:t>
+            </w:r>
+          </w:p>
+          <w:p>
+            <w:pPr>
+              <w:bidi w:val="0"/>
+              <w:rPr>
+                <w:rFonts w:hint="eastAsia"/>
+              </w:rPr>
+            </w:pPr>
+            <w:r>
+              <w:rPr>
+                <w:rFonts w:hint="eastAsia"/>
+              </w:rPr>
+              <w:t>}</w:t>
+            </w:r>
+          </w:p>
+          <w:p>
+            <w:pPr>
+              <w:bidi w:val="0"/>
+              <w:rPr>
+                <w:rFonts w:hint="default"/>
+                <w:lang w:val="en-US" w:eastAsia="zh-CN"/>
+              </w:rPr>
+            </w:pPr>
+          </w:p>
+        </w:tc>
+      </w:tr>
+      <w:tr>
+        <w:tblPrEx>
+          <w:tblBorders>
+            <w:top w:val="single" w:color="auto" w:sz="4" w:space="0"/>
+            <w:left w:val="single" w:color="auto" w:sz="4" w:space="0"/>
+            <w:bottom w:val="single" w:color="auto" w:sz="4" w:space="0"/>
+            <w:right w:val="single" w:color="auto" w:sz="4" w:space="0"/>
+            <w:insideH w:val="single" w:color="auto" w:sz="4" w:space="0"/>
+            <w:insideV w:val="single" w:color="auto" w:sz="4" w:space="0"/>
+          </w:tblBorders>
+          <w:tblLayout w:type="fixed"/>
+          <w:tblCellMar>
+            <w:left w:w="108" w:type="dxa"/>
+            <w:right w:w="108" w:type="dxa"/>
+          </w:tblCellMar>
+        </w:tblPrEx>
+        <w:tc>
+          <w:tcPr>
+            <w:tcW w:w="7656" w:type="dxa"/>
+          </w:tcPr>
+          <w:p>
+            <w:pPr>
+              <w:bidi w:val="0"/>
+              <w:rPr>
+                <w:rFonts w:hint="eastAsia"/>
+              </w:rPr>
+            </w:pPr>
+            <w:r>
+              <w:rPr>
+                <w:rFonts w:hint="eastAsia"/>
+              </w:rPr>
+              <w:t>@Entity</w:t>
+            </w:r>
+          </w:p>
+          <w:p>
+            <w:pPr>
+              <w:bidi w:val="0"/>
+              <w:rPr>
+                <w:rFonts w:hint="eastAsia"/>
+              </w:rPr>
+            </w:pPr>
+            <w:r>
+              <w:rPr>
+                <w:rFonts w:hint="eastAsia"/>
+              </w:rPr>
+              <w:t>@Data</w:t>
+            </w:r>
+          </w:p>
+          <w:p>
+            <w:pPr>
+              <w:bidi w:val="0"/>
+              <w:rPr>
+                <w:rFonts w:hint="eastAsia"/>
+              </w:rPr>
+            </w:pPr>
+            <w:r>
+              <w:rPr>
+                <w:rFonts w:hint="eastAsia"/>
+              </w:rPr>
+              <w:t>@NoArgsConstructor</w:t>
+            </w:r>
+          </w:p>
+          <w:p>
+            <w:pPr>
+              <w:bidi w:val="0"/>
+              <w:rPr>
+                <w:rFonts w:hint="eastAsia"/>
+              </w:rPr>
+            </w:pPr>
+            <w:r>
+              <w:rPr>
+                <w:rFonts w:hint="eastAsia"/>
+              </w:rPr>
+              <w:t>@AllArgsConstructor</w:t>
+            </w:r>
+          </w:p>
+          <w:p>
+            <w:pPr>
+              <w:bidi w:val="0"/>
+              <w:rPr>
+                <w:rFonts w:hint="eastAsia"/>
+              </w:rPr>
+            </w:pPr>
+            <w:r>
+              <w:rPr>
+                <w:rFonts w:hint="eastAsia"/>
+              </w:rPr>
+              <w:t>@ToString</w:t>
+            </w:r>
+          </w:p>
+          <w:p>
+            <w:pPr>
+              <w:bidi w:val="0"/>
+              <w:rPr>
+                <w:rFonts w:hint="eastAsia"/>
+              </w:rPr>
+            </w:pPr>
+            <w:r>
+              <w:rPr>
+                <w:rFonts w:hint="eastAsia"/>
+              </w:rPr>
+              <w:t>@Table(name="user2")</w:t>
+            </w:r>
+          </w:p>
+          <w:p>
+            <w:pPr>
+              <w:bidi w:val="0"/>
+              <w:rPr>
+                <w:rFonts w:hint="eastAsia"/>
+              </w:rPr>
+            </w:pPr>
+            <w:r>
+              <w:rPr>
+                <w:rFonts w:hint="eastAsia"/>
+              </w:rPr>
+              <w:t>public class User {</w:t>
+            </w:r>
+          </w:p>
+          <w:p>
+            <w:pPr>
+              <w:bidi w:val="0"/>
+              <w:rPr>
+                <w:rFonts w:hint="eastAsia"/>
+              </w:rPr>
+            </w:pPr>
+            <w:r>
+              <w:rPr>
+                <w:rFonts w:hint="eastAsia"/>
+              </w:rPr>
+              <w:tab/>
+            </w:r>
+            <w:r>
+              <w:rPr>
+                <w:rFonts w:hint="eastAsia"/>
+              </w:rPr>
+              <w:t>@Id</w:t>
+            </w:r>
+          </w:p>
+          <w:p>
+            <w:pPr>
+              <w:bidi w:val="0"/>
+              <w:rPr>
+                <w:rFonts w:hint="eastAsia"/>
+              </w:rPr>
+            </w:pPr>
+            <w:r>
+              <w:rPr>
+                <w:rFonts w:hint="eastAsia"/>
+              </w:rPr>
+              <w:tab/>
+            </w:r>
+            <w:r>
+              <w:rPr>
+                <w:rFonts w:hint="eastAsia"/>
+              </w:rPr>
+              <w:t>@GeneratedValue(strategy=GenerationType.IDENTITY)//主键生成策略</w:t>
+            </w:r>
+          </w:p>
+          <w:p>
+            <w:pPr>
+              <w:bidi w:val="0"/>
+              <w:rPr>
+                <w:rFonts w:hint="eastAsia"/>
+              </w:rPr>
+            </w:pPr>
+            <w:r>
+              <w:rPr>
+                <w:rFonts w:hint="eastAsia"/>
+              </w:rPr>
+              <w:tab/>
+            </w:r>
+            <w:r>
+              <w:rPr>
+                <w:rFonts w:hint="eastAsia"/>
+              </w:rPr>
+              <w:t>@Column(name="id")</w:t>
+            </w:r>
+          </w:p>
+          <w:p>
+            <w:pPr>
+              <w:bidi w:val="0"/>
+              <w:rPr>
+                <w:rFonts w:hint="eastAsia"/>
+              </w:rPr>
+            </w:pPr>
+            <w:r>
+              <w:rPr>
+                <w:rFonts w:hint="eastAsia"/>
+              </w:rPr>
+              <w:tab/>
+            </w:r>
+            <w:r>
+              <w:rPr>
+                <w:rFonts w:hint="eastAsia"/>
+              </w:rPr>
+              <w:t>private Integer id;</w:t>
+            </w:r>
+          </w:p>
+          <w:p>
+            <w:pPr>
+              <w:bidi w:val="0"/>
+              <w:rPr>
+                <w:rFonts w:hint="eastAsia"/>
+              </w:rPr>
+            </w:pPr>
+            <w:r>
+              <w:rPr>
+                <w:rFonts w:hint="eastAsia"/>
+              </w:rPr>
+              <w:tab/>
+            </w:r>
+            <w:r>
+              <w:rPr>
+                <w:rFonts w:hint="eastAsia"/>
+              </w:rPr>
+              <w:t>@Column(name="name")</w:t>
+            </w:r>
+          </w:p>
+          <w:p>
+            <w:pPr>
+              <w:bidi w:val="0"/>
+              <w:rPr>
+                <w:rFonts w:hint="eastAsia"/>
+              </w:rPr>
+            </w:pPr>
+            <w:r>
+              <w:rPr>
+                <w:rFonts w:hint="eastAsia"/>
+              </w:rPr>
+              <w:tab/>
+            </w:r>
+            <w:r>
+              <w:rPr>
+                <w:rFonts w:hint="eastAsia"/>
+              </w:rPr>
+              <w:t>private String name;</w:t>
+            </w:r>
+          </w:p>
+          <w:p>
+            <w:pPr>
+              <w:bidi w:val="0"/>
+              <w:rPr>
+                <w:rFonts w:hint="eastAsia"/>
+              </w:rPr>
+            </w:pPr>
+            <w:r>
+              <w:rPr>
+                <w:rFonts w:hint="eastAsia"/>
+              </w:rPr>
+              <w:tab/>
+            </w:r>
+            <w:r>
+              <w:rPr>
+                <w:rFonts w:hint="eastAsia"/>
+              </w:rPr>
+              <w:t>@Column(name="password")</w:t>
+            </w:r>
+          </w:p>
+          <w:p>
+            <w:pPr>
+              <w:bidi w:val="0"/>
+              <w:rPr>
+                <w:rFonts w:hint="eastAsia"/>
+              </w:rPr>
+            </w:pPr>
+            <w:r>
+              <w:rPr>
+                <w:rFonts w:hint="eastAsia"/>
+              </w:rPr>
+              <w:tab/>
+            </w:r>
+            <w:r>
+              <w:rPr>
+                <w:rFonts w:hint="eastAsia"/>
+              </w:rPr>
+              <w:t>private String password;</w:t>
+            </w:r>
+          </w:p>
+          <w:p>
+            <w:pPr>
+              <w:bidi w:val="0"/>
+              <w:rPr>
+                <w:rFonts w:hint="eastAsia"/>
+              </w:rPr>
+            </w:pPr>
+            <w:r>
+              <w:rPr>
+                <w:rFonts w:hint="eastAsia"/>
+              </w:rPr>
+              <w:tab/>
+            </w:r>
+            <w:r>
+              <w:rPr>
+                <w:rFonts w:hint="eastAsia"/>
+              </w:rPr>
+              <w:t>@ManyToOne</w:t>
+            </w:r>
+          </w:p>
+          <w:p>
+            <w:pPr>
+              <w:bidi w:val="0"/>
+              <w:rPr>
+                <w:rFonts w:hint="eastAsia"/>
+              </w:rPr>
+            </w:pPr>
+            <w:r>
+              <w:rPr>
+                <w:rFonts w:hint="eastAsia"/>
+              </w:rPr>
+              <w:tab/>
+            </w:r>
+            <w:r>
+              <w:rPr>
+                <w:rFonts w:hint="eastAsia"/>
+              </w:rPr>
+              <w:t>//@JoinColumn 维护外键</w:t>
+            </w:r>
+          </w:p>
+          <w:p>
+            <w:pPr>
+              <w:bidi w:val="0"/>
+              <w:rPr>
+                <w:rFonts w:hint="eastAsia"/>
+              </w:rPr>
+            </w:pPr>
+            <w:r>
+              <w:rPr>
+                <w:rFonts w:hint="eastAsia"/>
+              </w:rPr>
+              <w:tab/>
+            </w:r>
+            <w:r>
+              <w:rPr>
+                <w:rFonts w:hint="eastAsia"/>
+              </w:rPr>
+              <w:t>@JoinColumn(name="roles_Id")</w:t>
+            </w:r>
+          </w:p>
+          <w:p>
+            <w:pPr>
+              <w:bidi w:val="0"/>
+              <w:rPr>
+                <w:rFonts w:hint="eastAsia"/>
+              </w:rPr>
+            </w:pPr>
+            <w:r>
+              <w:rPr>
+                <w:rFonts w:hint="eastAsia"/>
+              </w:rPr>
+              <w:tab/>
+            </w:r>
+            <w:r>
+              <w:rPr>
+                <w:rFonts w:hint="eastAsia"/>
+              </w:rPr>
+              <w:t>private Roles roles;</w:t>
+            </w:r>
+          </w:p>
+          <w:p>
+            <w:pPr>
+              <w:bidi w:val="0"/>
+              <w:rPr>
+                <w:rFonts w:hint="default"/>
+                <w:lang w:val="en-US" w:eastAsia="zh-CN"/>
+              </w:rPr>
+            </w:pPr>
+            <w:r>
+              <w:rPr>
+                <w:rFonts w:hint="eastAsia"/>
+              </w:rPr>
+              <w:t>}</w:t>
+            </w:r>
+          </w:p>
+        </w:tc>
+      </w:tr>
+      <w:tr>
+        <w:tblPrEx>
+          <w:tblBorders>
+            <w:top w:val="single" w:color="auto" w:sz="4" w:space="0"/>
+            <w:left w:val="single" w:color="auto" w:sz="4" w:space="0"/>
+            <w:bottom w:val="single" w:color="auto" w:sz="4" w:space="0"/>
+            <w:right w:val="single" w:color="auto" w:sz="4" w:space="0"/>
+            <w:insideH w:val="single" w:color="auto" w:sz="4" w:space="0"/>
+            <w:insideV w:val="single" w:color="auto" w:sz="4" w:space="0"/>
+          </w:tblBorders>
+          <w:tblLayout w:type="fixed"/>
+          <w:tblCellMar>
+            <w:left w:w="108" w:type="dxa"/>
+            <w:right w:w="108" w:type="dxa"/>
+          </w:tblCellMar>
+        </w:tblPrEx>
+        <w:tc>
+          <w:tcPr>
+            <w:tcW w:w="7656" w:type="dxa"/>
+          </w:tcPr>
+          <w:p>
+            <w:pPr>
+              <w:bidi w:val="0"/>
+              <w:rPr>
+                <w:rFonts w:hint="eastAsia"/>
+              </w:rPr>
+            </w:pPr>
+            <w:r>
+              <w:rPr>
+                <w:rFonts w:hint="eastAsia"/>
+              </w:rPr>
+              <w:t>/**</w:t>
+            </w:r>
+          </w:p>
+          <w:p>
+            <w:pPr>
+              <w:bidi w:val="0"/>
+              <w:rPr>
+                <w:rFonts w:hint="eastAsia"/>
+              </w:rPr>
+            </w:pPr>
+            <w:r>
+              <w:rPr>
+                <w:rFonts w:hint="eastAsia"/>
+              </w:rPr>
+              <w:t xml:space="preserve"> * 一对多的关联关系</w:t>
+            </w:r>
+          </w:p>
+          <w:p>
+            <w:pPr>
+              <w:bidi w:val="0"/>
+              <w:rPr>
+                <w:rFonts w:hint="eastAsia"/>
+              </w:rPr>
+            </w:pPr>
+            <w:r>
+              <w:rPr>
+                <w:rFonts w:hint="eastAsia"/>
+              </w:rPr>
+              <w:t xml:space="preserve"> * @author fliay</w:t>
+            </w:r>
+          </w:p>
+          <w:p>
+            <w:pPr>
+              <w:bidi w:val="0"/>
+              <w:rPr>
+                <w:rFonts w:hint="eastAsia"/>
+              </w:rPr>
+            </w:pPr>
+            <w:r>
+              <w:rPr>
+                <w:rFonts w:hint="eastAsia"/>
+              </w:rPr>
+              <w:t xml:space="preserve"> *</w:t>
+            </w:r>
+          </w:p>
+          <w:p>
+            <w:pPr>
+              <w:bidi w:val="0"/>
+              <w:rPr>
+                <w:rFonts w:hint="eastAsia"/>
+              </w:rPr>
+            </w:pPr>
+            <w:r>
+              <w:rPr>
+                <w:rFonts w:hint="eastAsia"/>
+              </w:rPr>
+              <w:t xml:space="preserve"> */</w:t>
+            </w:r>
+          </w:p>
+          <w:p>
+            <w:pPr>
+              <w:bidi w:val="0"/>
+              <w:rPr>
+                <w:rFonts w:hint="eastAsia"/>
+              </w:rPr>
+            </w:pPr>
+          </w:p>
+          <w:p>
+            <w:pPr>
+              <w:bidi w:val="0"/>
+              <w:rPr>
+                <w:rFonts w:hint="eastAsia"/>
+              </w:rPr>
+            </w:pPr>
+            <w:r>
+              <w:rPr>
+                <w:rFonts w:hint="eastAsia"/>
+              </w:rPr>
+              <w:t>@RunWith(SpringJUnit4ClassRunner.class)</w:t>
+            </w:r>
+          </w:p>
+          <w:p>
+            <w:pPr>
+              <w:bidi w:val="0"/>
+              <w:rPr>
+                <w:rFonts w:hint="eastAsia"/>
+              </w:rPr>
+            </w:pPr>
+            <w:r>
+              <w:rPr>
+                <w:rFonts w:hint="eastAsia"/>
+              </w:rPr>
+              <w:t>@SpringBootTest(classes = MainClass.class)</w:t>
+            </w:r>
+          </w:p>
+          <w:p>
+            <w:pPr>
+              <w:bidi w:val="0"/>
+              <w:rPr>
+                <w:rFonts w:hint="eastAsia"/>
+              </w:rPr>
+            </w:pPr>
+            <w:r>
+              <w:rPr>
+                <w:rFonts w:hint="eastAsia"/>
+              </w:rPr>
+              <w:t>public class OneToManyTest {</w:t>
+            </w:r>
+          </w:p>
+          <w:p>
+            <w:pPr>
+              <w:bidi w:val="0"/>
+              <w:rPr>
+                <w:rFonts w:hint="eastAsia"/>
+              </w:rPr>
+            </w:pPr>
+            <w:r>
+              <w:rPr>
+                <w:rFonts w:hint="eastAsia"/>
+              </w:rPr>
+              <w:tab/>
+            </w:r>
+            <w:r>
+              <w:rPr>
+                <w:rFonts w:hint="eastAsia"/>
+              </w:rPr>
+              <w:t>@Autowired</w:t>
+            </w:r>
+          </w:p>
+          <w:p>
+            <w:pPr>
+              <w:bidi w:val="0"/>
+              <w:rPr>
+                <w:rFonts w:hint="eastAsia"/>
+              </w:rPr>
+            </w:pPr>
+            <w:r>
+              <w:rPr>
+                <w:rFonts w:hint="eastAsia"/>
+              </w:rPr>
+              <w:tab/>
+            </w:r>
+            <w:r>
+              <w:rPr>
+                <w:rFonts w:hint="eastAsia"/>
+              </w:rPr>
+              <w:t>private UserRepository r;</w:t>
+            </w:r>
+          </w:p>
+          <w:p>
+            <w:pPr>
+              <w:bidi w:val="0"/>
+              <w:rPr>
+                <w:rFonts w:hint="eastAsia"/>
+              </w:rPr>
+            </w:pPr>
+            <w:r>
+              <w:rPr>
+                <w:rFonts w:hint="eastAsia"/>
+              </w:rPr>
+              <w:tab/>
+            </w:r>
+          </w:p>
+          <w:p>
+            <w:pPr>
+              <w:bidi w:val="0"/>
+              <w:rPr>
+                <w:rFonts w:hint="eastAsia"/>
+              </w:rPr>
+            </w:pPr>
+            <w:r>
+              <w:rPr>
+                <w:rFonts w:hint="eastAsia"/>
+              </w:rPr>
+              <w:tab/>
+            </w:r>
+          </w:p>
+          <w:p>
+            <w:pPr>
+              <w:bidi w:val="0"/>
+              <w:rPr>
+                <w:rFonts w:hint="eastAsia"/>
+              </w:rPr>
+            </w:pPr>
+            <w:r>
+              <w:rPr>
+                <w:rFonts w:hint="eastAsia"/>
+              </w:rPr>
+              <w:tab/>
+            </w:r>
+            <w:r>
+              <w:rPr>
+                <w:rFonts w:hint="eastAsia"/>
+              </w:rPr>
+              <w:t>/**</w:t>
+            </w:r>
+          </w:p>
+          <w:p>
+            <w:pPr>
+              <w:bidi w:val="0"/>
+              <w:rPr>
+                <w:rFonts w:hint="eastAsia"/>
+              </w:rPr>
+            </w:pPr>
+            <w:r>
+              <w:rPr>
+                <w:rFonts w:hint="eastAsia"/>
+              </w:rPr>
+              <w:tab/>
+            </w:r>
+            <w:r>
+              <w:rPr>
+                <w:rFonts w:hint="eastAsia"/>
+              </w:rPr>
+              <w:t xml:space="preserve"> * 一对多关联关系的添加</w:t>
+            </w:r>
+          </w:p>
+          <w:p>
+            <w:pPr>
+              <w:bidi w:val="0"/>
+              <w:rPr>
+                <w:rFonts w:hint="eastAsia"/>
+              </w:rPr>
+            </w:pPr>
+            <w:r>
+              <w:rPr>
+                <w:rFonts w:hint="eastAsia"/>
+              </w:rPr>
+              <w:tab/>
+            </w:r>
+            <w:r>
+              <w:rPr>
+                <w:rFonts w:hint="eastAsia"/>
+              </w:rPr>
+              <w:t xml:space="preserve"> */</w:t>
+            </w:r>
+          </w:p>
+          <w:p>
+            <w:pPr>
+              <w:bidi w:val="0"/>
+              <w:rPr>
+                <w:rFonts w:hint="eastAsia"/>
+              </w:rPr>
+            </w:pPr>
+            <w:r>
+              <w:rPr>
+                <w:rFonts w:hint="eastAsia"/>
+              </w:rPr>
+              <w:tab/>
+            </w:r>
+            <w:r>
+              <w:rPr>
+                <w:rFonts w:hint="eastAsia"/>
+              </w:rPr>
+              <w:t>@Test</w:t>
+            </w:r>
+          </w:p>
+          <w:p>
+            <w:pPr>
+              <w:bidi w:val="0"/>
+              <w:rPr>
+                <w:rFonts w:hint="eastAsia"/>
+              </w:rPr>
+            </w:pPr>
+            <w:r>
+              <w:rPr>
+                <w:rFonts w:hint="eastAsia"/>
+              </w:rPr>
+              <w:tab/>
+            </w:r>
+            <w:r>
+              <w:rPr>
+                <w:rFonts w:hint="eastAsia"/>
+              </w:rPr>
+              <w:t>public void testSave(){</w:t>
+            </w:r>
+          </w:p>
+          <w:p>
+            <w:pPr>
+              <w:bidi w:val="0"/>
+              <w:rPr>
+                <w:rFonts w:hint="eastAsia"/>
+              </w:rPr>
+            </w:pPr>
+            <w:r>
+              <w:rPr>
+                <w:rFonts w:hint="eastAsia"/>
+              </w:rPr>
+              <w:tab/>
+            </w:r>
+            <w:r>
+              <w:rPr>
+                <w:rFonts w:hint="eastAsia"/>
+              </w:rPr>
+              <w:tab/>
+            </w:r>
+            <w:r>
+              <w:rPr>
+                <w:rFonts w:hint="eastAsia"/>
+              </w:rPr>
+              <w:t>//1.创建用户</w:t>
+            </w:r>
+          </w:p>
+          <w:p>
+            <w:pPr>
+              <w:bidi w:val="0"/>
+              <w:rPr>
+                <w:rFonts w:hint="eastAsia"/>
+              </w:rPr>
+            </w:pPr>
+            <w:r>
+              <w:rPr>
+                <w:rFonts w:hint="eastAsia"/>
+              </w:rPr>
+              <w:tab/>
+            </w:r>
+            <w:r>
+              <w:rPr>
+                <w:rFonts w:hint="eastAsia"/>
+              </w:rPr>
+              <w:tab/>
+            </w:r>
+            <w:r>
+              <w:rPr>
+                <w:rFonts w:hint="eastAsia"/>
+              </w:rPr>
+              <w:t>User u = new User();</w:t>
+            </w:r>
+          </w:p>
+          <w:p>
+            <w:pPr>
+              <w:bidi w:val="0"/>
+              <w:rPr>
+                <w:rFonts w:hint="eastAsia"/>
+              </w:rPr>
+            </w:pPr>
+            <w:r>
+              <w:rPr>
+                <w:rFonts w:hint="eastAsia"/>
+              </w:rPr>
+              <w:tab/>
+            </w:r>
+            <w:r>
+              <w:rPr>
+                <w:rFonts w:hint="eastAsia"/>
+              </w:rPr>
+              <w:tab/>
+            </w:r>
+            <w:r>
+              <w:rPr>
+                <w:rFonts w:hint="eastAsia"/>
+              </w:rPr>
+              <w:t>u.setName("张三");</w:t>
+            </w:r>
+          </w:p>
+          <w:p>
+            <w:pPr>
+              <w:bidi w:val="0"/>
+              <w:rPr>
+                <w:rFonts w:hint="eastAsia"/>
+              </w:rPr>
+            </w:pPr>
+            <w:r>
+              <w:rPr>
+                <w:rFonts w:hint="eastAsia"/>
+              </w:rPr>
+              <w:tab/>
+            </w:r>
+            <w:r>
+              <w:rPr>
+                <w:rFonts w:hint="eastAsia"/>
+              </w:rPr>
+              <w:tab/>
+            </w:r>
+            <w:r>
+              <w:rPr>
+                <w:rFonts w:hint="eastAsia"/>
+              </w:rPr>
+              <w:t>u.setPassword("123456");</w:t>
+            </w:r>
+          </w:p>
+          <w:p>
+            <w:pPr>
+              <w:bidi w:val="0"/>
+              <w:rPr>
+                <w:rFonts w:hint="eastAsia"/>
+              </w:rPr>
+            </w:pPr>
+            <w:r>
+              <w:rPr>
+                <w:rFonts w:hint="eastAsia"/>
+              </w:rPr>
+              <w:tab/>
+            </w:r>
+            <w:r>
+              <w:rPr>
+                <w:rFonts w:hint="eastAsia"/>
+              </w:rPr>
+              <w:tab/>
+            </w:r>
+            <w:r>
+              <w:rPr>
+                <w:rFonts w:hint="eastAsia"/>
+              </w:rPr>
+              <w:t>//2.创建角色</w:t>
+            </w:r>
+          </w:p>
+          <w:p>
+            <w:pPr>
+              <w:bidi w:val="0"/>
+              <w:rPr>
+                <w:rFonts w:hint="eastAsia"/>
+              </w:rPr>
+            </w:pPr>
+            <w:r>
+              <w:rPr>
+                <w:rFonts w:hint="eastAsia"/>
+              </w:rPr>
+              <w:tab/>
+            </w:r>
+            <w:r>
+              <w:rPr>
+                <w:rFonts w:hint="eastAsia"/>
+              </w:rPr>
+              <w:tab/>
+            </w:r>
+            <w:r>
+              <w:rPr>
+                <w:rFonts w:hint="eastAsia"/>
+              </w:rPr>
+              <w:t>Roles r = new Roles();</w:t>
+            </w:r>
+          </w:p>
+          <w:p>
+            <w:pPr>
+              <w:bidi w:val="0"/>
+              <w:rPr>
+                <w:rFonts w:hint="eastAsia"/>
+              </w:rPr>
+            </w:pPr>
+            <w:r>
+              <w:rPr>
+                <w:rFonts w:hint="eastAsia"/>
+              </w:rPr>
+              <w:tab/>
+            </w:r>
+            <w:r>
+              <w:rPr>
+                <w:rFonts w:hint="eastAsia"/>
+              </w:rPr>
+              <w:tab/>
+            </w:r>
+            <w:r>
+              <w:rPr>
+                <w:rFonts w:hint="eastAsia"/>
+              </w:rPr>
+              <w:t>r.setRoleName("管理员");</w:t>
+            </w:r>
+          </w:p>
+          <w:p>
+            <w:pPr>
+              <w:bidi w:val="0"/>
+              <w:rPr>
+                <w:rFonts w:hint="eastAsia"/>
+              </w:rPr>
+            </w:pPr>
+            <w:r>
+              <w:rPr>
+                <w:rFonts w:hint="eastAsia"/>
+              </w:rPr>
+              <w:tab/>
+            </w:r>
+            <w:r>
+              <w:rPr>
+                <w:rFonts w:hint="eastAsia"/>
+              </w:rPr>
+              <w:tab/>
+            </w:r>
+            <w:r>
+              <w:rPr>
+                <w:rFonts w:hint="eastAsia"/>
+              </w:rPr>
+              <w:t>//3.关联</w:t>
+            </w:r>
+          </w:p>
+          <w:p>
+            <w:pPr>
+              <w:bidi w:val="0"/>
+              <w:rPr>
+                <w:rFonts w:hint="eastAsia"/>
+              </w:rPr>
+            </w:pPr>
+            <w:r>
+              <w:rPr>
+                <w:rFonts w:hint="eastAsia"/>
+              </w:rPr>
+              <w:tab/>
+            </w:r>
+            <w:r>
+              <w:rPr>
+                <w:rFonts w:hint="eastAsia"/>
+              </w:rPr>
+              <w:tab/>
+            </w:r>
+            <w:r>
+              <w:rPr>
+                <w:rFonts w:hint="eastAsia"/>
+              </w:rPr>
+              <w:t>r.getUser().add(u);</w:t>
+            </w:r>
+          </w:p>
+          <w:p>
+            <w:pPr>
+              <w:bidi w:val="0"/>
+              <w:rPr>
+                <w:rFonts w:hint="eastAsia"/>
+              </w:rPr>
+            </w:pPr>
+            <w:r>
+              <w:rPr>
+                <w:rFonts w:hint="eastAsia"/>
+              </w:rPr>
+              <w:tab/>
+            </w:r>
+            <w:r>
+              <w:rPr>
+                <w:rFonts w:hint="eastAsia"/>
+              </w:rPr>
+              <w:tab/>
+            </w:r>
+            <w:r>
+              <w:rPr>
+                <w:rFonts w:hint="eastAsia"/>
+              </w:rPr>
+              <w:t>u.setRoles(r);</w:t>
+            </w:r>
+          </w:p>
+          <w:p>
+            <w:pPr>
+              <w:bidi w:val="0"/>
+              <w:rPr>
+                <w:rFonts w:hint="eastAsia"/>
+              </w:rPr>
+            </w:pPr>
+            <w:r>
+              <w:rPr>
+                <w:rFonts w:hint="eastAsia"/>
+              </w:rPr>
+              <w:tab/>
+            </w:r>
+            <w:r>
+              <w:rPr>
+                <w:rFonts w:hint="eastAsia"/>
+              </w:rPr>
+              <w:tab/>
+            </w:r>
+            <w:r>
+              <w:rPr>
+                <w:rFonts w:hint="eastAsia"/>
+              </w:rPr>
+              <w:t>//4.保存</w:t>
+            </w:r>
+          </w:p>
+          <w:p>
+            <w:pPr>
+              <w:bidi w:val="0"/>
+              <w:rPr>
+                <w:rFonts w:hint="eastAsia"/>
+              </w:rPr>
+            </w:pPr>
+            <w:r>
+              <w:rPr>
+                <w:rFonts w:hint="eastAsia"/>
+              </w:rPr>
+              <w:tab/>
+            </w:r>
+            <w:r>
+              <w:rPr>
+                <w:rFonts w:hint="eastAsia"/>
+              </w:rPr>
+              <w:tab/>
+            </w:r>
+            <w:r>
+              <w:rPr>
+                <w:rFonts w:hint="eastAsia"/>
+              </w:rPr>
+              <w:t>this.r.save(u);</w:t>
+            </w:r>
+          </w:p>
+          <w:p>
+            <w:pPr>
+              <w:bidi w:val="0"/>
+              <w:rPr>
+                <w:rFonts w:hint="eastAsia"/>
+              </w:rPr>
+            </w:pPr>
+            <w:r>
+              <w:rPr>
+                <w:rFonts w:hint="eastAsia"/>
+              </w:rPr>
+              <w:tab/>
+            </w:r>
+            <w:r>
+              <w:rPr>
+                <w:rFonts w:hint="eastAsia"/>
+              </w:rPr>
+              <w:t>}</w:t>
+            </w:r>
+          </w:p>
+          <w:p>
+            <w:pPr>
+              <w:bidi w:val="0"/>
+              <w:rPr>
+                <w:rFonts w:hint="eastAsia"/>
+              </w:rPr>
+            </w:pPr>
+            <w:r>
+              <w:rPr>
+                <w:rFonts w:hint="eastAsia"/>
+              </w:rPr>
+              <w:tab/>
+            </w:r>
+          </w:p>
+          <w:p>
+            <w:pPr>
+              <w:bidi w:val="0"/>
+              <w:rPr>
+                <w:rFonts w:hint="eastAsia"/>
+              </w:rPr>
+            </w:pPr>
+            <w:r>
+              <w:rPr>
+                <w:rFonts w:hint="eastAsia"/>
+              </w:rPr>
+              <w:tab/>
+            </w:r>
+          </w:p>
+          <w:p>
+            <w:pPr>
+              <w:bidi w:val="0"/>
+              <w:rPr>
+                <w:rFonts w:hint="eastAsia"/>
+              </w:rPr>
+            </w:pPr>
+            <w:r>
+              <w:rPr>
+                <w:rFonts w:hint="eastAsia"/>
+              </w:rPr>
+              <w:tab/>
+            </w:r>
+            <w:r>
+              <w:rPr>
+                <w:rFonts w:hint="eastAsia"/>
+              </w:rPr>
+              <w:t>@Test</w:t>
+            </w:r>
+          </w:p>
+          <w:p>
+            <w:pPr>
+              <w:bidi w:val="0"/>
+              <w:rPr>
+                <w:rFonts w:hint="eastAsia"/>
+              </w:rPr>
+            </w:pPr>
+            <w:r>
+              <w:rPr>
+                <w:rFonts w:hint="eastAsia"/>
+              </w:rPr>
+              <w:tab/>
+            </w:r>
+            <w:r>
+              <w:rPr>
+                <w:rFonts w:hint="eastAsia"/>
+              </w:rPr>
+              <w:t>@Transactional</w:t>
+            </w:r>
+          </w:p>
+          <w:p>
+            <w:pPr>
+              <w:bidi w:val="0"/>
+              <w:rPr>
+                <w:rFonts w:hint="eastAsia"/>
+              </w:rPr>
+            </w:pPr>
+            <w:r>
+              <w:rPr>
+                <w:rFonts w:hint="eastAsia"/>
+              </w:rPr>
+              <w:tab/>
+            </w:r>
+            <w:r>
+              <w:rPr>
+                <w:rFonts w:hint="eastAsia"/>
+              </w:rPr>
+              <w:t>public void findUser(){</w:t>
+            </w:r>
+          </w:p>
+          <w:p>
+            <w:pPr>
+              <w:bidi w:val="0"/>
+              <w:rPr>
+                <w:rFonts w:hint="eastAsia"/>
+              </w:rPr>
+            </w:pPr>
+            <w:r>
+              <w:rPr>
+                <w:rFonts w:hint="eastAsia"/>
+              </w:rPr>
+              <w:tab/>
+            </w:r>
+            <w:r>
+              <w:rPr>
+                <w:rFonts w:hint="eastAsia"/>
+              </w:rPr>
+              <w:tab/>
+            </w:r>
+            <w:r>
+              <w:rPr>
+                <w:rFonts w:hint="eastAsia"/>
+              </w:rPr>
+              <w:t>User user = this.r.getOne(1);</w:t>
+            </w:r>
+          </w:p>
+          <w:p>
+            <w:pPr>
+              <w:bidi w:val="0"/>
+              <w:rPr>
+                <w:rFonts w:hint="eastAsia"/>
+              </w:rPr>
+            </w:pPr>
+            <w:r>
+              <w:rPr>
+                <w:rFonts w:hint="eastAsia"/>
+              </w:rPr>
+              <w:tab/>
+            </w:r>
+            <w:r>
+              <w:rPr>
+                <w:rFonts w:hint="eastAsia"/>
+              </w:rPr>
+              <w:tab/>
+            </w:r>
+            <w:r>
+              <w:rPr>
+                <w:rFonts w:hint="eastAsia"/>
+              </w:rPr>
+              <w:t>System.out.println(user.getName());</w:t>
+            </w:r>
+          </w:p>
+          <w:p>
+            <w:pPr>
+              <w:bidi w:val="0"/>
+              <w:rPr>
+                <w:rFonts w:hint="eastAsia"/>
+              </w:rPr>
+            </w:pPr>
+            <w:r>
+              <w:rPr>
+                <w:rFonts w:hint="eastAsia"/>
+              </w:rPr>
+              <w:tab/>
+            </w:r>
+            <w:r>
+              <w:rPr>
+                <w:rFonts w:hint="eastAsia"/>
+              </w:rPr>
+              <w:tab/>
+            </w:r>
+            <w:r>
+              <w:rPr>
+                <w:rFonts w:hint="eastAsia"/>
+              </w:rPr>
+              <w:t>Roles role = user.getRoles();</w:t>
+            </w:r>
+          </w:p>
+          <w:p>
+            <w:pPr>
+              <w:bidi w:val="0"/>
+              <w:rPr>
+                <w:rFonts w:hint="eastAsia"/>
+              </w:rPr>
+            </w:pPr>
+            <w:r>
+              <w:rPr>
+                <w:rFonts w:hint="eastAsia"/>
+              </w:rPr>
+              <w:tab/>
+            </w:r>
+            <w:r>
+              <w:rPr>
+                <w:rFonts w:hint="eastAsia"/>
+              </w:rPr>
+              <w:tab/>
+            </w:r>
+            <w:r>
+              <w:rPr>
+                <w:rFonts w:hint="eastAsia"/>
+              </w:rPr>
+              <w:t>System.out.println(role.getRoleName());</w:t>
+            </w:r>
+          </w:p>
+          <w:p>
+            <w:pPr>
+              <w:bidi w:val="0"/>
+              <w:rPr>
+                <w:rFonts w:hint="eastAsia"/>
+              </w:rPr>
+            </w:pPr>
+            <w:r>
+              <w:rPr>
+                <w:rFonts w:hint="eastAsia"/>
+              </w:rPr>
+              <w:tab/>
+            </w:r>
+            <w:r>
+              <w:rPr>
+                <w:rFonts w:hint="eastAsia"/>
+              </w:rPr>
+              <w:t>}</w:t>
+            </w:r>
+          </w:p>
+          <w:p>
+            <w:pPr>
+              <w:bidi w:val="0"/>
+              <w:rPr>
+                <w:rFonts w:hint="eastAsia"/>
+              </w:rPr>
+            </w:pPr>
+            <w:r>
+              <w:rPr>
+                <w:rFonts w:hint="eastAsia"/>
+              </w:rPr>
+              <w:tab/>
+            </w:r>
+          </w:p>
+          <w:p>
+            <w:pPr>
+              <w:bidi w:val="0"/>
+              <w:rPr>
+                <w:rFonts w:hint="eastAsia"/>
+              </w:rPr>
+            </w:pPr>
+            <w:r>
+              <w:rPr>
+                <w:rFonts w:hint="eastAsia"/>
+              </w:rPr>
+              <w:tab/>
+            </w:r>
+          </w:p>
+        </w:tc>
+      </w:tr>
+    </w:tbl>
+    <w:p>
+      <w:pPr>
+        <w:pStyle w:val="3"/>
+        <w:bidi w:val="0"/>
+        <w:rPr>
+          <w:rFonts w:hint="eastAsia"/>
+          <w:lang w:val="en-US" w:eastAsia="zh-CN"/>
+        </w:rPr>
+      </w:pPr>
+      <w:r>
+        <w:rPr>
+          <w:rFonts w:hint="eastAsia"/>
+          <w:lang w:val="en-US" w:eastAsia="zh-CN"/>
+        </w:rPr>
+        <w:t>3.2 多对多的关联关系</w:t>
+      </w:r>
+    </w:p>
+    <w:tbl>
+      <w:tblPr>
+        <w:tblStyle w:val="5"/>
+        <w:tblW w:w="7656" w:type="dxa"/>
+        <w:tblInd w:w="866" w:type="dxa"/>
+        <w:tblBorders>
+          <w:top w:val="single" w:color="auto" w:sz="4" w:space="0"/>
+          <w:left w:val="single" w:color="auto" w:sz="4" w:space="0"/>
+          <w:bottom w:val="single" w:color="auto" w:sz="4" w:space="0"/>
+          <w:right w:val="single" w:color="auto" w:sz="4" w:space="0"/>
+          <w:insideH w:val="single" w:color="auto" w:sz="4" w:space="0"/>
+          <w:insideV w:val="single" w:color="auto" w:sz="4" w:space="0"/>
+        </w:tblBorders>
+        <w:tblLayout w:type="fixed"/>
+        <w:tblCellMar>
+          <w:left w:w="108" w:type="dxa"/>
+          <w:right w:w="108" w:type="dxa"/>
+        </w:tblCellMar>
+      </w:tblPr>
+      <w:tblGrid>
+        <w:gridCol w:w="7656"/>
+      </w:tblGrid>
+      <w:tr>
+        <w:tblPrEx>
+          <w:tblBorders>
+            <w:top w:val="single" w:color="auto" w:sz="4" w:space="0"/>
+            <w:left w:val="single" w:color="auto" w:sz="4" w:space="0"/>
+            <w:bottom w:val="single" w:color="auto" w:sz="4" w:space="0"/>
+            <w:right w:val="single" w:color="auto" w:sz="4" w:space="0"/>
+            <w:insideH w:val="single" w:color="auto" w:sz="4" w:space="0"/>
+            <w:insideV w:val="single" w:color="auto" w:sz="4" w:space="0"/>
+          </w:tblBorders>
+          <w:tblLayout w:type="fixed"/>
+          <w:tblCellMar>
+            <w:left w:w="108" w:type="dxa"/>
+            <w:right w:w="108" w:type="dxa"/>
+          </w:tblCellMar>
+        </w:tblPrEx>
+        <w:tc>
+          <w:tcPr>
+            <w:tcW w:w="7656" w:type="dxa"/>
+          </w:tcPr>
+          <w:p>
+            <w:pPr>
+              <w:bidi w:val="0"/>
+              <w:rPr>
+                <w:rFonts w:hint="eastAsia"/>
+              </w:rPr>
+            </w:pPr>
+            <w:r>
+              <w:rPr>
+                <w:rFonts w:hint="eastAsia"/>
+              </w:rPr>
+              <w:t>package gjb.jpa.pojo;</w:t>
+            </w:r>
+          </w:p>
+          <w:p>
+            <w:pPr>
+              <w:bidi w:val="0"/>
+              <w:rPr>
+                <w:rFonts w:hint="eastAsia"/>
+              </w:rPr>
+            </w:pPr>
+          </w:p>
+          <w:p>
+            <w:pPr>
+              <w:bidi w:val="0"/>
+              <w:rPr>
+                <w:rFonts w:hint="eastAsia"/>
+              </w:rPr>
+            </w:pPr>
+            <w:r>
+              <w:rPr>
+                <w:rFonts w:hint="eastAsia"/>
+              </w:rPr>
+              <w:t>import java.util.HashSet;</w:t>
+            </w:r>
+          </w:p>
+          <w:p>
+            <w:pPr>
+              <w:bidi w:val="0"/>
+              <w:rPr>
+                <w:rFonts w:hint="eastAsia"/>
+              </w:rPr>
+            </w:pPr>
+            <w:r>
+              <w:rPr>
+                <w:rFonts w:hint="eastAsia"/>
+              </w:rPr>
+              <w:t>import java.util.Set;</w:t>
+            </w:r>
+          </w:p>
+          <w:p>
+            <w:pPr>
+              <w:bidi w:val="0"/>
+              <w:rPr>
+                <w:rFonts w:hint="eastAsia"/>
+              </w:rPr>
+            </w:pPr>
+          </w:p>
+          <w:p>
+            <w:pPr>
+              <w:bidi w:val="0"/>
+              <w:rPr>
+                <w:rFonts w:hint="eastAsia"/>
+              </w:rPr>
+            </w:pPr>
+            <w:r>
+              <w:rPr>
+                <w:rFonts w:hint="eastAsia"/>
+              </w:rPr>
+              <w:t>import javax.persistence.CascadeType;</w:t>
+            </w:r>
+          </w:p>
+          <w:p>
+            <w:pPr>
+              <w:bidi w:val="0"/>
+              <w:rPr>
+                <w:rFonts w:hint="eastAsia"/>
+              </w:rPr>
+            </w:pPr>
+            <w:r>
+              <w:rPr>
+                <w:rFonts w:hint="eastAsia"/>
+              </w:rPr>
+              <w:t>import javax.persistence.Column;</w:t>
+            </w:r>
+          </w:p>
+          <w:p>
+            <w:pPr>
+              <w:bidi w:val="0"/>
+              <w:rPr>
+                <w:rFonts w:hint="eastAsia"/>
+              </w:rPr>
+            </w:pPr>
+            <w:r>
+              <w:rPr>
+                <w:rFonts w:hint="eastAsia"/>
+              </w:rPr>
+              <w:t>import javax.persistence.Entity;</w:t>
+            </w:r>
+          </w:p>
+          <w:p>
+            <w:pPr>
+              <w:bidi w:val="0"/>
+              <w:rPr>
+                <w:rFonts w:hint="eastAsia"/>
+              </w:rPr>
+            </w:pPr>
+            <w:r>
+              <w:rPr>
+                <w:rFonts w:hint="eastAsia"/>
+              </w:rPr>
+              <w:t>import javax.persistence.FetchType;</w:t>
+            </w:r>
+          </w:p>
+          <w:p>
+            <w:pPr>
+              <w:bidi w:val="0"/>
+              <w:rPr>
+                <w:rFonts w:hint="eastAsia"/>
+              </w:rPr>
+            </w:pPr>
+            <w:r>
+              <w:rPr>
+                <w:rFonts w:hint="eastAsia"/>
+              </w:rPr>
+              <w:t>import javax.persistence.GeneratedValue;</w:t>
+            </w:r>
+          </w:p>
+          <w:p>
+            <w:pPr>
+              <w:bidi w:val="0"/>
+              <w:rPr>
+                <w:rFonts w:hint="eastAsia"/>
+              </w:rPr>
+            </w:pPr>
+            <w:r>
+              <w:rPr>
+                <w:rFonts w:hint="eastAsia"/>
+              </w:rPr>
+              <w:t>import javax.persistence.GenerationType;</w:t>
+            </w:r>
+          </w:p>
+          <w:p>
+            <w:pPr>
+              <w:bidi w:val="0"/>
+              <w:rPr>
+                <w:rFonts w:hint="eastAsia"/>
+              </w:rPr>
+            </w:pPr>
+            <w:r>
+              <w:rPr>
+                <w:rFonts w:hint="eastAsia"/>
+              </w:rPr>
+              <w:t>import javax.persistence.Id;</w:t>
+            </w:r>
+          </w:p>
+          <w:p>
+            <w:pPr>
+              <w:bidi w:val="0"/>
+              <w:rPr>
+                <w:rFonts w:hint="eastAsia"/>
+              </w:rPr>
+            </w:pPr>
+            <w:r>
+              <w:rPr>
+                <w:rFonts w:hint="eastAsia"/>
+              </w:rPr>
+              <w:t>import javax.persistence.ManyToMany;</w:t>
+            </w:r>
+          </w:p>
+          <w:p>
+            <w:pPr>
+              <w:bidi w:val="0"/>
+              <w:rPr>
+                <w:rFonts w:hint="eastAsia"/>
+              </w:rPr>
+            </w:pPr>
+            <w:r>
+              <w:rPr>
+                <w:rFonts w:hint="eastAsia"/>
+              </w:rPr>
+              <w:t>import javax.persistence.Table;</w:t>
+            </w:r>
+          </w:p>
+          <w:p>
+            <w:pPr>
+              <w:bidi w:val="0"/>
+              <w:rPr>
+                <w:rFonts w:hint="eastAsia"/>
+              </w:rPr>
+            </w:pPr>
+          </w:p>
+          <w:p>
+            <w:pPr>
+              <w:bidi w:val="0"/>
+              <w:rPr>
+                <w:rFonts w:hint="eastAsia"/>
+              </w:rPr>
+            </w:pPr>
+            <w:r>
+              <w:rPr>
+                <w:rFonts w:hint="eastAsia"/>
+              </w:rPr>
+              <w:t>import lombok.AllArgsConstructor;</w:t>
+            </w:r>
+          </w:p>
+          <w:p>
+            <w:pPr>
+              <w:bidi w:val="0"/>
+              <w:rPr>
+                <w:rFonts w:hint="eastAsia"/>
+              </w:rPr>
+            </w:pPr>
+            <w:r>
+              <w:rPr>
+                <w:rFonts w:hint="eastAsia"/>
+              </w:rPr>
+              <w:t>import lombok.Getter;</w:t>
+            </w:r>
+          </w:p>
+          <w:p>
+            <w:pPr>
+              <w:bidi w:val="0"/>
+              <w:rPr>
+                <w:rFonts w:hint="eastAsia"/>
+              </w:rPr>
+            </w:pPr>
+            <w:r>
+              <w:rPr>
+                <w:rFonts w:hint="eastAsia"/>
+              </w:rPr>
+              <w:t>import lombok.NoArgsConstructor;</w:t>
+            </w:r>
+          </w:p>
+          <w:p>
+            <w:pPr>
+              <w:bidi w:val="0"/>
+              <w:rPr>
+                <w:rFonts w:hint="eastAsia"/>
+              </w:rPr>
+            </w:pPr>
+            <w:r>
+              <w:rPr>
+                <w:rFonts w:hint="eastAsia"/>
+              </w:rPr>
+              <w:t>import lombok.Setter;</w:t>
+            </w:r>
+          </w:p>
+          <w:p>
+            <w:pPr>
+              <w:bidi w:val="0"/>
+              <w:rPr>
+                <w:rFonts w:hint="eastAsia"/>
+              </w:rPr>
+            </w:pPr>
+            <w:r>
+              <w:rPr>
+                <w:rFonts w:hint="eastAsia"/>
+              </w:rPr>
+              <w:t>import lombok.ToString;</w:t>
+            </w:r>
+          </w:p>
+          <w:p>
+            <w:pPr>
+              <w:bidi w:val="0"/>
+              <w:rPr>
+                <w:rFonts w:hint="eastAsia"/>
+              </w:rPr>
+            </w:pPr>
+          </w:p>
+          <w:p>
+            <w:pPr>
+              <w:bidi w:val="0"/>
+              <w:rPr>
+                <w:rFonts w:hint="eastAsia"/>
+              </w:rPr>
+            </w:pPr>
+            <w:r>
+              <w:rPr>
+                <w:rFonts w:hint="eastAsia"/>
+              </w:rPr>
+              <w:t>@Entity</w:t>
+            </w:r>
+          </w:p>
+          <w:p>
+            <w:pPr>
+              <w:bidi w:val="0"/>
+              <w:rPr>
+                <w:rFonts w:hint="eastAsia"/>
+              </w:rPr>
+            </w:pPr>
+            <w:r>
+              <w:rPr>
+                <w:rFonts w:hint="eastAsia"/>
+              </w:rPr>
+              <w:t>@Getter</w:t>
+            </w:r>
+          </w:p>
+          <w:p>
+            <w:pPr>
+              <w:bidi w:val="0"/>
+              <w:rPr>
+                <w:rFonts w:hint="eastAsia"/>
+              </w:rPr>
+            </w:pPr>
+            <w:r>
+              <w:rPr>
+                <w:rFonts w:hint="eastAsia"/>
+              </w:rPr>
+              <w:t>@Setter</w:t>
+            </w:r>
+          </w:p>
+          <w:p>
+            <w:pPr>
+              <w:bidi w:val="0"/>
+              <w:rPr>
+                <w:rFonts w:hint="eastAsia"/>
+              </w:rPr>
+            </w:pPr>
+            <w:r>
+              <w:rPr>
+                <w:rFonts w:hint="eastAsia"/>
+              </w:rPr>
+              <w:t>@NoArgsConstructor</w:t>
+            </w:r>
+          </w:p>
+          <w:p>
+            <w:pPr>
+              <w:bidi w:val="0"/>
+              <w:rPr>
+                <w:rFonts w:hint="eastAsia"/>
+              </w:rPr>
+            </w:pPr>
+            <w:r>
+              <w:rPr>
+                <w:rFonts w:hint="eastAsia"/>
+              </w:rPr>
+              <w:t>@AllArgsConstructor</w:t>
+            </w:r>
+          </w:p>
+          <w:p>
+            <w:pPr>
+              <w:bidi w:val="0"/>
+              <w:rPr>
+                <w:rFonts w:hint="eastAsia"/>
+              </w:rPr>
+            </w:pPr>
+            <w:r>
+              <w:rPr>
+                <w:rFonts w:hint="eastAsia"/>
+              </w:rPr>
+              <w:t>@ToString</w:t>
+            </w:r>
+          </w:p>
+          <w:p>
+            <w:pPr>
+              <w:bidi w:val="0"/>
+              <w:rPr>
+                <w:rFonts w:hint="eastAsia"/>
+              </w:rPr>
+            </w:pPr>
+            <w:r>
+              <w:rPr>
+                <w:rFonts w:hint="eastAsia"/>
+              </w:rPr>
+              <w:t>@Table(name = "menus")</w:t>
+            </w:r>
+          </w:p>
+          <w:p>
+            <w:pPr>
+              <w:bidi w:val="0"/>
+              <w:rPr>
+                <w:rFonts w:hint="eastAsia"/>
+              </w:rPr>
+            </w:pPr>
+            <w:r>
+              <w:rPr>
+                <w:rFonts w:hint="eastAsia"/>
+              </w:rPr>
+              <w:t>public class Menus {</w:t>
+            </w:r>
+          </w:p>
+          <w:p>
+            <w:pPr>
+              <w:bidi w:val="0"/>
+              <w:rPr>
+                <w:rFonts w:hint="eastAsia"/>
+              </w:rPr>
+            </w:pPr>
+          </w:p>
+          <w:p>
+            <w:pPr>
+              <w:bidi w:val="0"/>
+              <w:rPr>
+                <w:rFonts w:hint="eastAsia"/>
+              </w:rPr>
+            </w:pPr>
+            <w:r>
+              <w:rPr>
+                <w:rFonts w:hint="eastAsia"/>
+              </w:rPr>
+              <w:tab/>
+            </w:r>
+            <w:r>
+              <w:rPr>
+                <w:rFonts w:hint="eastAsia"/>
+              </w:rPr>
+              <w:t>@Id</w:t>
+            </w:r>
+          </w:p>
+          <w:p>
+            <w:pPr>
+              <w:bidi w:val="0"/>
+              <w:rPr>
+                <w:rFonts w:hint="eastAsia"/>
+              </w:rPr>
+            </w:pPr>
+            <w:r>
+              <w:rPr>
+                <w:rFonts w:hint="eastAsia"/>
+              </w:rPr>
+              <w:tab/>
+            </w:r>
+            <w:r>
+              <w:rPr>
+                <w:rFonts w:hint="eastAsia"/>
+              </w:rPr>
+              <w:t>@GeneratedValue(strategy = GenerationType.IDENTITY)</w:t>
+            </w:r>
+          </w:p>
+          <w:p>
+            <w:pPr>
+              <w:bidi w:val="0"/>
+              <w:rPr>
+                <w:rFonts w:hint="eastAsia"/>
+              </w:rPr>
+            </w:pPr>
+            <w:r>
+              <w:rPr>
+                <w:rFonts w:hint="eastAsia"/>
+              </w:rPr>
+              <w:tab/>
+            </w:r>
+            <w:r>
+              <w:rPr>
+                <w:rFonts w:hint="eastAsia"/>
+              </w:rPr>
+              <w:t>@Column(name = "menusId")</w:t>
+            </w:r>
+          </w:p>
+          <w:p>
+            <w:pPr>
+              <w:bidi w:val="0"/>
+              <w:rPr>
+                <w:rFonts w:hint="eastAsia"/>
+              </w:rPr>
+            </w:pPr>
+            <w:r>
+              <w:rPr>
+                <w:rFonts w:hint="eastAsia"/>
+              </w:rPr>
+              <w:tab/>
+            </w:r>
+            <w:r>
+              <w:rPr>
+                <w:rFonts w:hint="eastAsia"/>
+              </w:rPr>
+              <w:t>private Integer menusId;</w:t>
+            </w:r>
+          </w:p>
+          <w:p>
+            <w:pPr>
+              <w:bidi w:val="0"/>
+              <w:rPr>
+                <w:rFonts w:hint="eastAsia"/>
+              </w:rPr>
+            </w:pPr>
+          </w:p>
+          <w:p>
+            <w:pPr>
+              <w:bidi w:val="0"/>
+              <w:rPr>
+                <w:rFonts w:hint="eastAsia"/>
+              </w:rPr>
+            </w:pPr>
+            <w:r>
+              <w:rPr>
+                <w:rFonts w:hint="eastAsia"/>
+              </w:rPr>
+              <w:tab/>
+            </w:r>
+            <w:r>
+              <w:rPr>
+                <w:rFonts w:hint="eastAsia"/>
+              </w:rPr>
+              <w:t>@Column(name = "menusName")</w:t>
+            </w:r>
+          </w:p>
+          <w:p>
+            <w:pPr>
+              <w:bidi w:val="0"/>
+              <w:rPr>
+                <w:rFonts w:hint="eastAsia"/>
+              </w:rPr>
+            </w:pPr>
+            <w:r>
+              <w:rPr>
+                <w:rFonts w:hint="eastAsia"/>
+              </w:rPr>
+              <w:tab/>
+            </w:r>
+            <w:r>
+              <w:rPr>
+                <w:rFonts w:hint="eastAsia"/>
+              </w:rPr>
+              <w:t>private String menusName;</w:t>
+            </w:r>
+          </w:p>
+          <w:p>
+            <w:pPr>
+              <w:bidi w:val="0"/>
+              <w:rPr>
+                <w:rFonts w:hint="eastAsia"/>
+              </w:rPr>
+            </w:pPr>
+            <w:r>
+              <w:rPr>
+                <w:rFonts w:hint="eastAsia"/>
+              </w:rPr>
+              <w:tab/>
+            </w:r>
+            <w:r>
+              <w:rPr>
+                <w:rFonts w:hint="eastAsia"/>
+              </w:rPr>
+              <w:t>@Column(name = "menusUrl")</w:t>
+            </w:r>
+          </w:p>
+          <w:p>
+            <w:pPr>
+              <w:bidi w:val="0"/>
+              <w:rPr>
+                <w:rFonts w:hint="eastAsia"/>
+              </w:rPr>
+            </w:pPr>
+            <w:r>
+              <w:rPr>
+                <w:rFonts w:hint="eastAsia"/>
+              </w:rPr>
+              <w:tab/>
+            </w:r>
+            <w:r>
+              <w:rPr>
+                <w:rFonts w:hint="eastAsia"/>
+              </w:rPr>
+              <w:t>private String menusUrl;</w:t>
+            </w:r>
+          </w:p>
+          <w:p>
+            <w:pPr>
+              <w:bidi w:val="0"/>
+              <w:rPr>
+                <w:rFonts w:hint="eastAsia"/>
+              </w:rPr>
+            </w:pPr>
+            <w:r>
+              <w:rPr>
+                <w:rFonts w:hint="eastAsia"/>
+              </w:rPr>
+              <w:tab/>
+            </w:r>
+            <w:r>
+              <w:rPr>
+                <w:rFonts w:hint="eastAsia"/>
+              </w:rPr>
+              <w:t>@Column(name = "fatherId")</w:t>
+            </w:r>
+          </w:p>
+          <w:p>
+            <w:pPr>
+              <w:bidi w:val="0"/>
+              <w:rPr>
+                <w:rFonts w:hint="eastAsia"/>
+              </w:rPr>
+            </w:pPr>
+            <w:r>
+              <w:rPr>
+                <w:rFonts w:hint="eastAsia"/>
+              </w:rPr>
+              <w:tab/>
+            </w:r>
+            <w:r>
+              <w:rPr>
+                <w:rFonts w:hint="eastAsia"/>
+              </w:rPr>
+              <w:t>private Integer fatherId;</w:t>
+            </w:r>
+          </w:p>
+          <w:p>
+            <w:pPr>
+              <w:bidi w:val="0"/>
+              <w:rPr>
+                <w:rFonts w:hint="eastAsia"/>
+              </w:rPr>
+            </w:pPr>
+            <w:r>
+              <w:rPr>
+                <w:rFonts w:hint="eastAsia"/>
+              </w:rPr>
+              <w:tab/>
+            </w:r>
+          </w:p>
+          <w:p>
+            <w:pPr>
+              <w:bidi w:val="0"/>
+              <w:rPr>
+                <w:rFonts w:hint="eastAsia"/>
+              </w:rPr>
+            </w:pPr>
+            <w:r>
+              <w:rPr>
+                <w:rFonts w:hint="eastAsia"/>
+              </w:rPr>
+              <w:tab/>
+            </w:r>
+            <w:r>
+              <w:rPr>
+                <w:rFonts w:hint="eastAsia"/>
+              </w:rPr>
+              <w:t>//CascadeType.PERSIST 级联添加</w:t>
+            </w:r>
+          </w:p>
+          <w:p>
+            <w:pPr>
+              <w:bidi w:val="0"/>
+              <w:rPr>
+                <w:rFonts w:hint="eastAsia"/>
+              </w:rPr>
+            </w:pPr>
+            <w:r>
+              <w:rPr>
+                <w:rFonts w:hint="eastAsia"/>
+              </w:rPr>
+              <w:tab/>
+            </w:r>
+            <w:r>
+              <w:rPr>
+                <w:rFonts w:hint="eastAsia"/>
+              </w:rPr>
+              <w:t>//fetch = FetchType.LAZY 延迟加载</w:t>
+            </w:r>
+          </w:p>
+          <w:p>
+            <w:pPr>
+              <w:bidi w:val="0"/>
+              <w:rPr>
+                <w:rFonts w:hint="eastAsia"/>
+              </w:rPr>
+            </w:pPr>
+            <w:r>
+              <w:rPr>
+                <w:rFonts w:hint="eastAsia"/>
+              </w:rPr>
+              <w:tab/>
+            </w:r>
+            <w:r>
+              <w:rPr>
+                <w:rFonts w:hint="eastAsia"/>
+              </w:rPr>
+              <w:t>//fetch = FetchType.EAGER立即加载</w:t>
+            </w:r>
+          </w:p>
+          <w:p>
+            <w:pPr>
+              <w:bidi w:val="0"/>
+              <w:rPr>
+                <w:rFonts w:hint="eastAsia"/>
+              </w:rPr>
+            </w:pPr>
+            <w:r>
+              <w:rPr>
+                <w:rFonts w:hint="eastAsia"/>
+              </w:rPr>
+              <w:tab/>
+            </w:r>
+            <w:r>
+              <w:rPr>
+                <w:rFonts w:hint="eastAsia"/>
+              </w:rPr>
+              <w:t>@ManyToMany(mappedBy="menu",cascade=CascadeType.PERSIST,fetch = FetchType.EAGER)</w:t>
+            </w:r>
+          </w:p>
+          <w:p>
+            <w:pPr>
+              <w:bidi w:val="0"/>
+              <w:rPr>
+                <w:rFonts w:hint="eastAsia"/>
+              </w:rPr>
+            </w:pPr>
+            <w:r>
+              <w:rPr>
+                <w:rFonts w:hint="eastAsia"/>
+              </w:rPr>
+              <w:tab/>
+            </w:r>
+            <w:r>
+              <w:rPr>
+                <w:rFonts w:hint="eastAsia"/>
+              </w:rPr>
+              <w:t>private Set&lt;Roles&gt; role = new HashSet&lt;&gt;();</w:t>
+            </w:r>
+          </w:p>
+          <w:p>
+            <w:pPr>
+              <w:bidi w:val="0"/>
+              <w:rPr>
+                <w:rFonts w:hint="eastAsia"/>
+              </w:rPr>
+            </w:pPr>
+            <w:r>
+              <w:rPr>
+                <w:rFonts w:hint="eastAsia"/>
+              </w:rPr>
+              <w:t>}</w:t>
+            </w:r>
+          </w:p>
+          <w:p>
+            <w:pPr>
+              <w:bidi w:val="0"/>
+              <w:rPr>
+                <w:rFonts w:hint="eastAsia"/>
+                <w:lang w:val="en-US" w:eastAsia="zh-CN"/>
+              </w:rPr>
+            </w:pPr>
+          </w:p>
+        </w:tc>
+      </w:tr>
+      <w:tr>
+        <w:tblPrEx>
+          <w:tblBorders>
+            <w:top w:val="single" w:color="auto" w:sz="4" w:space="0"/>
+            <w:left w:val="single" w:color="auto" w:sz="4" w:space="0"/>
+            <w:bottom w:val="single" w:color="auto" w:sz="4" w:space="0"/>
+            <w:right w:val="single" w:color="auto" w:sz="4" w:space="0"/>
+            <w:insideH w:val="single" w:color="auto" w:sz="4" w:space="0"/>
+            <w:insideV w:val="single" w:color="auto" w:sz="4" w:space="0"/>
+          </w:tblBorders>
+          <w:tblLayout w:type="fixed"/>
+          <w:tblCellMar>
+            <w:left w:w="108" w:type="dxa"/>
+            <w:right w:w="108" w:type="dxa"/>
+          </w:tblCellMar>
+        </w:tblPrEx>
+        <w:tc>
+          <w:tcPr>
+            <w:tcW w:w="7656" w:type="dxa"/>
+          </w:tcPr>
+          <w:p>
+            <w:pPr>
+              <w:bidi w:val="0"/>
+              <w:rPr>
+                <w:rFonts w:hint="eastAsia"/>
+              </w:rPr>
+            </w:pPr>
+            <w:r>
+              <w:rPr>
+                <w:rFonts w:hint="eastAsia"/>
+              </w:rPr>
+              <w:t>package gjb.jpa.pojo;</w:t>
+            </w:r>
+          </w:p>
+          <w:p>
+            <w:pPr>
+              <w:bidi w:val="0"/>
+              <w:rPr>
+                <w:rFonts w:hint="eastAsia"/>
+              </w:rPr>
+            </w:pPr>
+          </w:p>
+          <w:p>
+            <w:pPr>
+              <w:bidi w:val="0"/>
+              <w:rPr>
+                <w:rFonts w:hint="eastAsia"/>
+              </w:rPr>
+            </w:pPr>
+            <w:r>
+              <w:rPr>
+                <w:rFonts w:hint="eastAsia"/>
+              </w:rPr>
+              <w:t>import java.util.HashSet;</w:t>
+            </w:r>
+          </w:p>
+          <w:p>
+            <w:pPr>
+              <w:bidi w:val="0"/>
+              <w:rPr>
+                <w:rFonts w:hint="eastAsia"/>
+              </w:rPr>
+            </w:pPr>
+            <w:r>
+              <w:rPr>
+                <w:rFonts w:hint="eastAsia"/>
+              </w:rPr>
+              <w:t>import java.util.Set;</w:t>
+            </w:r>
+          </w:p>
+          <w:p>
+            <w:pPr>
+              <w:bidi w:val="0"/>
+              <w:rPr>
+                <w:rFonts w:hint="eastAsia"/>
+              </w:rPr>
+            </w:pPr>
+          </w:p>
+          <w:p>
+            <w:pPr>
+              <w:bidi w:val="0"/>
+              <w:rPr>
+                <w:rFonts w:hint="eastAsia"/>
+              </w:rPr>
+            </w:pPr>
+            <w:r>
+              <w:rPr>
+                <w:rFonts w:hint="eastAsia"/>
+              </w:rPr>
+              <w:t>import javax.persistence.CascadeType;</w:t>
+            </w:r>
+          </w:p>
+          <w:p>
+            <w:pPr>
+              <w:bidi w:val="0"/>
+              <w:rPr>
+                <w:rFonts w:hint="eastAsia"/>
+              </w:rPr>
+            </w:pPr>
+            <w:r>
+              <w:rPr>
+                <w:rFonts w:hint="eastAsia"/>
+              </w:rPr>
+              <w:t>import javax.persistence.Column;</w:t>
+            </w:r>
+          </w:p>
+          <w:p>
+            <w:pPr>
+              <w:bidi w:val="0"/>
+              <w:rPr>
+                <w:rFonts w:hint="eastAsia"/>
+              </w:rPr>
+            </w:pPr>
+            <w:r>
+              <w:rPr>
+                <w:rFonts w:hint="eastAsia"/>
+              </w:rPr>
+              <w:t>import javax.persistence.Entity;</w:t>
+            </w:r>
+          </w:p>
+          <w:p>
+            <w:pPr>
+              <w:bidi w:val="0"/>
+              <w:rPr>
+                <w:rFonts w:hint="eastAsia"/>
+              </w:rPr>
+            </w:pPr>
+            <w:r>
+              <w:rPr>
+                <w:rFonts w:hint="eastAsia"/>
+              </w:rPr>
+              <w:t>import javax.persistence.FetchType;</w:t>
+            </w:r>
+          </w:p>
+          <w:p>
+            <w:pPr>
+              <w:bidi w:val="0"/>
+              <w:rPr>
+                <w:rFonts w:hint="eastAsia"/>
+              </w:rPr>
+            </w:pPr>
+            <w:r>
+              <w:rPr>
+                <w:rFonts w:hint="eastAsia"/>
+              </w:rPr>
+              <w:t>import javax.persistence.GeneratedValue;</w:t>
+            </w:r>
+          </w:p>
+          <w:p>
+            <w:pPr>
+              <w:bidi w:val="0"/>
+              <w:rPr>
+                <w:rFonts w:hint="eastAsia"/>
+              </w:rPr>
+            </w:pPr>
+            <w:r>
+              <w:rPr>
+                <w:rFonts w:hint="eastAsia"/>
+              </w:rPr>
+              <w:t>import javax.persistence.GenerationType;</w:t>
+            </w:r>
+          </w:p>
+          <w:p>
+            <w:pPr>
+              <w:bidi w:val="0"/>
+              <w:rPr>
+                <w:rFonts w:hint="eastAsia"/>
+              </w:rPr>
+            </w:pPr>
+            <w:r>
+              <w:rPr>
+                <w:rFonts w:hint="eastAsia"/>
+              </w:rPr>
+              <w:t>import javax.persistence.Id;</w:t>
+            </w:r>
+          </w:p>
+          <w:p>
+            <w:pPr>
+              <w:bidi w:val="0"/>
+              <w:rPr>
+                <w:rFonts w:hint="eastAsia"/>
+              </w:rPr>
+            </w:pPr>
+            <w:r>
+              <w:rPr>
+                <w:rFonts w:hint="eastAsia"/>
+              </w:rPr>
+              <w:t>import javax.persistence.JoinColumn;</w:t>
+            </w:r>
+          </w:p>
+          <w:p>
+            <w:pPr>
+              <w:bidi w:val="0"/>
+              <w:rPr>
+                <w:rFonts w:hint="eastAsia"/>
+              </w:rPr>
+            </w:pPr>
+            <w:r>
+              <w:rPr>
+                <w:rFonts w:hint="eastAsia"/>
+              </w:rPr>
+              <w:t>import javax.persistence.JoinTable;</w:t>
+            </w:r>
+          </w:p>
+          <w:p>
+            <w:pPr>
+              <w:bidi w:val="0"/>
+              <w:rPr>
+                <w:rFonts w:hint="eastAsia"/>
+              </w:rPr>
+            </w:pPr>
+            <w:r>
+              <w:rPr>
+                <w:rFonts w:hint="eastAsia"/>
+              </w:rPr>
+              <w:t>import javax.persistence.ManyToMany;</w:t>
+            </w:r>
+          </w:p>
+          <w:p>
+            <w:pPr>
+              <w:bidi w:val="0"/>
+              <w:rPr>
+                <w:rFonts w:hint="eastAsia"/>
+              </w:rPr>
+            </w:pPr>
+            <w:r>
+              <w:rPr>
+                <w:rFonts w:hint="eastAsia"/>
+              </w:rPr>
+              <w:t>import javax.persistence.OneToMany;</w:t>
+            </w:r>
+          </w:p>
+          <w:p>
+            <w:pPr>
+              <w:bidi w:val="0"/>
+              <w:rPr>
+                <w:rFonts w:hint="eastAsia"/>
+              </w:rPr>
+            </w:pPr>
+            <w:r>
+              <w:rPr>
+                <w:rFonts w:hint="eastAsia"/>
+              </w:rPr>
+              <w:t>import javax.persistence.Table;</w:t>
+            </w:r>
+          </w:p>
+          <w:p>
+            <w:pPr>
+              <w:bidi w:val="0"/>
+              <w:rPr>
+                <w:rFonts w:hint="eastAsia"/>
+              </w:rPr>
+            </w:pPr>
+          </w:p>
+          <w:p>
+            <w:pPr>
+              <w:bidi w:val="0"/>
+              <w:rPr>
+                <w:rFonts w:hint="eastAsia"/>
+              </w:rPr>
+            </w:pPr>
+            <w:r>
+              <w:rPr>
+                <w:rFonts w:hint="eastAsia"/>
+              </w:rPr>
+              <w:t>import lombok.AllArgsConstructor;</w:t>
+            </w:r>
+          </w:p>
+          <w:p>
+            <w:pPr>
+              <w:bidi w:val="0"/>
+              <w:rPr>
+                <w:rFonts w:hint="eastAsia"/>
+              </w:rPr>
+            </w:pPr>
+            <w:r>
+              <w:rPr>
+                <w:rFonts w:hint="eastAsia"/>
+              </w:rPr>
+              <w:t>import lombok.Getter;</w:t>
+            </w:r>
+          </w:p>
+          <w:p>
+            <w:pPr>
+              <w:bidi w:val="0"/>
+              <w:rPr>
+                <w:rFonts w:hint="eastAsia"/>
+              </w:rPr>
+            </w:pPr>
+            <w:r>
+              <w:rPr>
+                <w:rFonts w:hint="eastAsia"/>
+              </w:rPr>
+              <w:t>import lombok.NoArgsConstructor;</w:t>
+            </w:r>
+          </w:p>
+          <w:p>
+            <w:pPr>
+              <w:bidi w:val="0"/>
+              <w:rPr>
+                <w:rFonts w:hint="eastAsia"/>
+              </w:rPr>
+            </w:pPr>
+            <w:r>
+              <w:rPr>
+                <w:rFonts w:hint="eastAsia"/>
+              </w:rPr>
+              <w:t>import lombok.Setter;</w:t>
+            </w:r>
+          </w:p>
+          <w:p>
+            <w:pPr>
+              <w:bidi w:val="0"/>
+              <w:rPr>
+                <w:rFonts w:hint="eastAsia"/>
+              </w:rPr>
+            </w:pPr>
+            <w:r>
+              <w:rPr>
+                <w:rFonts w:hint="eastAsia"/>
+              </w:rPr>
+              <w:t>import lombok.ToString;</w:t>
+            </w:r>
+          </w:p>
+          <w:p>
+            <w:pPr>
+              <w:bidi w:val="0"/>
+              <w:rPr>
+                <w:rFonts w:hint="eastAsia"/>
+              </w:rPr>
+            </w:pPr>
+          </w:p>
+          <w:p>
+            <w:pPr>
+              <w:bidi w:val="0"/>
+              <w:rPr>
+                <w:rFonts w:hint="eastAsia"/>
+              </w:rPr>
+            </w:pPr>
+            <w:r>
+              <w:rPr>
+                <w:rFonts w:hint="eastAsia"/>
+              </w:rPr>
+              <w:t>@Entity</w:t>
+            </w:r>
+          </w:p>
+          <w:p>
+            <w:pPr>
+              <w:bidi w:val="0"/>
+              <w:rPr>
+                <w:rFonts w:hint="eastAsia"/>
+              </w:rPr>
+            </w:pPr>
+            <w:r>
+              <w:rPr>
+                <w:rFonts w:hint="eastAsia"/>
+              </w:rPr>
+              <w:t>@Getter</w:t>
+            </w:r>
+          </w:p>
+          <w:p>
+            <w:pPr>
+              <w:bidi w:val="0"/>
+              <w:rPr>
+                <w:rFonts w:hint="eastAsia"/>
+              </w:rPr>
+            </w:pPr>
+            <w:r>
+              <w:rPr>
+                <w:rFonts w:hint="eastAsia"/>
+              </w:rPr>
+              <w:t>@Setter</w:t>
+            </w:r>
+          </w:p>
+          <w:p>
+            <w:pPr>
+              <w:bidi w:val="0"/>
+              <w:rPr>
+                <w:rFonts w:hint="eastAsia"/>
+              </w:rPr>
+            </w:pPr>
+            <w:r>
+              <w:rPr>
+                <w:rFonts w:hint="eastAsia"/>
+              </w:rPr>
+              <w:t>@NoArgsConstructor</w:t>
+            </w:r>
+          </w:p>
+          <w:p>
+            <w:pPr>
+              <w:bidi w:val="0"/>
+              <w:rPr>
+                <w:rFonts w:hint="eastAsia"/>
+              </w:rPr>
+            </w:pPr>
+            <w:r>
+              <w:rPr>
+                <w:rFonts w:hint="eastAsia"/>
+              </w:rPr>
+              <w:t>@AllArgsConstructor</w:t>
+            </w:r>
+          </w:p>
+          <w:p>
+            <w:pPr>
+              <w:bidi w:val="0"/>
+              <w:rPr>
+                <w:rFonts w:hint="eastAsia"/>
+              </w:rPr>
+            </w:pPr>
+            <w:r>
+              <w:rPr>
+                <w:rFonts w:hint="eastAsia"/>
+              </w:rPr>
+              <w:t>@ToString</w:t>
+            </w:r>
+          </w:p>
+          <w:p>
+            <w:pPr>
+              <w:bidi w:val="0"/>
+              <w:rPr>
+                <w:rFonts w:hint="eastAsia"/>
+              </w:rPr>
+            </w:pPr>
+            <w:r>
+              <w:rPr>
+                <w:rFonts w:hint="eastAsia"/>
+              </w:rPr>
+              <w:t>@Table(name = "roles")</w:t>
+            </w:r>
+          </w:p>
+          <w:p>
+            <w:pPr>
+              <w:bidi w:val="0"/>
+              <w:rPr>
+                <w:rFonts w:hint="eastAsia"/>
+              </w:rPr>
+            </w:pPr>
+            <w:r>
+              <w:rPr>
+                <w:rFonts w:hint="eastAsia"/>
+              </w:rPr>
+              <w:t>public class Roles {</w:t>
+            </w:r>
+          </w:p>
+          <w:p>
+            <w:pPr>
+              <w:bidi w:val="0"/>
+              <w:rPr>
+                <w:rFonts w:hint="eastAsia"/>
+              </w:rPr>
+            </w:pPr>
+          </w:p>
+          <w:p>
+            <w:pPr>
+              <w:bidi w:val="0"/>
+              <w:rPr>
+                <w:rFonts w:hint="eastAsia"/>
+              </w:rPr>
+            </w:pPr>
+            <w:r>
+              <w:rPr>
+                <w:rFonts w:hint="eastAsia"/>
+              </w:rPr>
+              <w:tab/>
+            </w:r>
+            <w:r>
+              <w:rPr>
+                <w:rFonts w:hint="eastAsia"/>
+              </w:rPr>
+              <w:t>@Id</w:t>
+            </w:r>
+          </w:p>
+          <w:p>
+            <w:pPr>
+              <w:bidi w:val="0"/>
+              <w:rPr>
+                <w:rFonts w:hint="eastAsia"/>
+              </w:rPr>
+            </w:pPr>
+            <w:r>
+              <w:rPr>
+                <w:rFonts w:hint="eastAsia"/>
+              </w:rPr>
+              <w:tab/>
+            </w:r>
+            <w:r>
+              <w:rPr>
+                <w:rFonts w:hint="eastAsia"/>
+              </w:rPr>
+              <w:t>@GeneratedValue(strategy = GenerationType.IDENTITY) // 主键生成策略</w:t>
+            </w:r>
+          </w:p>
+          <w:p>
+            <w:pPr>
+              <w:bidi w:val="0"/>
+              <w:rPr>
+                <w:rFonts w:hint="eastAsia"/>
+              </w:rPr>
+            </w:pPr>
+            <w:r>
+              <w:rPr>
+                <w:rFonts w:hint="eastAsia"/>
+              </w:rPr>
+              <w:tab/>
+            </w:r>
+            <w:r>
+              <w:rPr>
+                <w:rFonts w:hint="eastAsia"/>
+              </w:rPr>
+              <w:t>@Column(name = "roleId")</w:t>
+            </w:r>
+          </w:p>
+          <w:p>
+            <w:pPr>
+              <w:bidi w:val="0"/>
+              <w:rPr>
+                <w:rFonts w:hint="eastAsia"/>
+              </w:rPr>
+            </w:pPr>
+            <w:r>
+              <w:rPr>
+                <w:rFonts w:hint="eastAsia"/>
+              </w:rPr>
+              <w:tab/>
+            </w:r>
+            <w:r>
+              <w:rPr>
+                <w:rFonts w:hint="eastAsia"/>
+              </w:rPr>
+              <w:t>private Integer roleId;</w:t>
+            </w:r>
+          </w:p>
+          <w:p>
+            <w:pPr>
+              <w:bidi w:val="0"/>
+              <w:rPr>
+                <w:rFonts w:hint="eastAsia"/>
+              </w:rPr>
+            </w:pPr>
+          </w:p>
+          <w:p>
+            <w:pPr>
+              <w:bidi w:val="0"/>
+              <w:rPr>
+                <w:rFonts w:hint="eastAsia"/>
+              </w:rPr>
+            </w:pPr>
+            <w:r>
+              <w:rPr>
+                <w:rFonts w:hint="eastAsia"/>
+              </w:rPr>
+              <w:tab/>
+            </w:r>
+            <w:r>
+              <w:rPr>
+                <w:rFonts w:hint="eastAsia"/>
+              </w:rPr>
+              <w:t>@Column(name = "roleName")</w:t>
+            </w:r>
+          </w:p>
+          <w:p>
+            <w:pPr>
+              <w:bidi w:val="0"/>
+              <w:rPr>
+                <w:rFonts w:hint="eastAsia"/>
+              </w:rPr>
+            </w:pPr>
+            <w:r>
+              <w:rPr>
+                <w:rFonts w:hint="eastAsia"/>
+              </w:rPr>
+              <w:tab/>
+            </w:r>
+            <w:r>
+              <w:rPr>
+                <w:rFonts w:hint="eastAsia"/>
+              </w:rPr>
+              <w:t>private String roleName;</w:t>
+            </w:r>
+          </w:p>
+          <w:p>
+            <w:pPr>
+              <w:bidi w:val="0"/>
+              <w:rPr>
+                <w:rFonts w:hint="eastAsia"/>
+              </w:rPr>
+            </w:pPr>
+          </w:p>
+          <w:p>
+            <w:pPr>
+              <w:bidi w:val="0"/>
+              <w:rPr>
+                <w:rFonts w:hint="eastAsia"/>
+              </w:rPr>
+            </w:pPr>
+            <w:r>
+              <w:rPr>
+                <w:rFonts w:hint="eastAsia"/>
+              </w:rPr>
+              <w:tab/>
+            </w:r>
+            <w:r>
+              <w:rPr>
+                <w:rFonts w:hint="eastAsia"/>
+              </w:rPr>
+              <w:t>@OneToMany(mappedBy = "roles", fetch = FetchType.EAGER)</w:t>
+            </w:r>
+          </w:p>
+          <w:p>
+            <w:pPr>
+              <w:bidi w:val="0"/>
+              <w:rPr>
+                <w:rFonts w:hint="eastAsia"/>
+              </w:rPr>
+            </w:pPr>
+            <w:r>
+              <w:rPr>
+                <w:rFonts w:hint="eastAsia"/>
+              </w:rPr>
+              <w:tab/>
+            </w:r>
+            <w:r>
+              <w:rPr>
+                <w:rFonts w:hint="eastAsia"/>
+              </w:rPr>
+              <w:t>private Set&lt;User&gt; user = new HashSet&lt;&gt;();</w:t>
+            </w:r>
+          </w:p>
+          <w:p>
+            <w:pPr>
+              <w:bidi w:val="0"/>
+              <w:rPr>
+                <w:rFonts w:hint="eastAsia"/>
+              </w:rPr>
+            </w:pPr>
+          </w:p>
+          <w:p>
+            <w:pPr>
+              <w:bidi w:val="0"/>
+              <w:rPr>
+                <w:rFonts w:hint="eastAsia"/>
+              </w:rPr>
+            </w:pPr>
+            <w:r>
+              <w:rPr>
+                <w:rFonts w:hint="eastAsia"/>
+              </w:rPr>
+              <w:tab/>
+            </w:r>
+            <w:r>
+              <w:rPr>
+                <w:rFonts w:hint="eastAsia"/>
+              </w:rPr>
+              <w:t xml:space="preserve">@ManyToMany(fetch = FetchType.EAGER,cascade=CascadeType.PERSIST) </w:t>
+            </w:r>
+          </w:p>
+          <w:p>
+            <w:pPr>
+              <w:bidi w:val="0"/>
+              <w:rPr>
+                <w:rFonts w:hint="eastAsia"/>
+              </w:rPr>
+            </w:pPr>
+            <w:r>
+              <w:rPr>
+                <w:rFonts w:hint="eastAsia"/>
+              </w:rPr>
+              <w:tab/>
+            </w:r>
+            <w:r>
+              <w:rPr>
+                <w:rFonts w:hint="eastAsia"/>
+              </w:rPr>
+              <w:t>// @JoinTable 映射中间表</w:t>
+            </w:r>
+          </w:p>
+          <w:p>
+            <w:pPr>
+              <w:bidi w:val="0"/>
+              <w:rPr>
+                <w:rFonts w:hint="eastAsia"/>
+              </w:rPr>
+            </w:pPr>
+            <w:r>
+              <w:rPr>
+                <w:rFonts w:hint="eastAsia"/>
+              </w:rPr>
+              <w:tab/>
+            </w:r>
+            <w:r>
+              <w:rPr>
+                <w:rFonts w:hint="eastAsia"/>
+              </w:rPr>
+              <w:t>// joinColumns 当前表中的主键所关联的中间表中的外键字段</w:t>
+            </w:r>
+          </w:p>
+          <w:p>
+            <w:pPr>
+              <w:bidi w:val="0"/>
+              <w:rPr>
+                <w:rFonts w:hint="eastAsia"/>
+              </w:rPr>
+            </w:pPr>
+            <w:r>
+              <w:rPr>
+                <w:rFonts w:hint="eastAsia"/>
+              </w:rPr>
+              <w:tab/>
+            </w:r>
+            <w:r>
+              <w:rPr>
+                <w:rFonts w:hint="eastAsia"/>
+              </w:rPr>
+              <w:t>// inverseJoinColumns是副操作表的中间表列</w:t>
+            </w:r>
+          </w:p>
+          <w:p>
+            <w:pPr>
+              <w:bidi w:val="0"/>
+              <w:rPr>
+                <w:rFonts w:hint="eastAsia"/>
+              </w:rPr>
+            </w:pPr>
+            <w:r>
+              <w:rPr>
+                <w:rFonts w:hint="eastAsia"/>
+              </w:rPr>
+              <w:tab/>
+            </w:r>
+            <w:r>
+              <w:rPr>
+                <w:rFonts w:hint="eastAsia"/>
+              </w:rPr>
+              <w:t xml:space="preserve">@JoinTable(name = "tb_role_menu", </w:t>
+            </w:r>
+          </w:p>
+          <w:p>
+            <w:pPr>
+              <w:bidi w:val="0"/>
+              <w:rPr>
+                <w:rFonts w:hint="eastAsia"/>
+              </w:rPr>
+            </w:pPr>
+            <w:r>
+              <w:rPr>
+                <w:rFonts w:hint="eastAsia"/>
+              </w:rPr>
+              <w:tab/>
+            </w:r>
+            <w:r>
+              <w:rPr>
+                <w:rFonts w:hint="eastAsia"/>
+              </w:rPr>
+              <w:t xml:space="preserve">inverseJoinColumns = @JoinColumn(name = "menu_id"), </w:t>
+            </w:r>
+          </w:p>
+          <w:p>
+            <w:pPr>
+              <w:bidi w:val="0"/>
+              <w:rPr>
+                <w:rFonts w:hint="eastAsia"/>
+              </w:rPr>
+            </w:pPr>
+            <w:r>
+              <w:rPr>
+                <w:rFonts w:hint="eastAsia"/>
+              </w:rPr>
+              <w:tab/>
+            </w:r>
+            <w:r>
+              <w:rPr>
+                <w:rFonts w:hint="eastAsia"/>
+              </w:rPr>
+              <w:t>joinColumns = @JoinColumn(name = "role_id"))</w:t>
+            </w:r>
+          </w:p>
+          <w:p>
+            <w:pPr>
+              <w:bidi w:val="0"/>
+              <w:rPr>
+                <w:rFonts w:hint="eastAsia"/>
+              </w:rPr>
+            </w:pPr>
+            <w:r>
+              <w:rPr>
+                <w:rFonts w:hint="eastAsia"/>
+              </w:rPr>
+              <w:tab/>
+            </w:r>
+            <w:r>
+              <w:rPr>
+                <w:rFonts w:hint="eastAsia"/>
+              </w:rPr>
+              <w:t>private Set&lt;Menus&gt; menu = new HashSet&lt;&gt;();</w:t>
+            </w:r>
+          </w:p>
+          <w:p>
+            <w:pPr>
+              <w:bidi w:val="0"/>
+              <w:rPr>
+                <w:rFonts w:hint="eastAsia"/>
+              </w:rPr>
+            </w:pPr>
+          </w:p>
+          <w:p>
+            <w:pPr>
+              <w:bidi w:val="0"/>
+              <w:rPr>
+                <w:rFonts w:hint="eastAsia"/>
+              </w:rPr>
+            </w:pPr>
+            <w:r>
+              <w:rPr>
+                <w:rFonts w:hint="eastAsia"/>
+              </w:rPr>
+              <w:t>}</w:t>
+            </w:r>
+          </w:p>
+          <w:p>
+            <w:pPr>
+              <w:bidi w:val="0"/>
+              <w:rPr>
+                <w:rFonts w:hint="eastAsia"/>
+                <w:lang w:val="en-US" w:eastAsia="zh-CN"/>
+              </w:rPr>
+            </w:pPr>
+          </w:p>
+        </w:tc>
+      </w:tr>
+      <w:tr>
+        <w:tblPrEx>
+          <w:tblBorders>
+            <w:top w:val="single" w:color="auto" w:sz="4" w:space="0"/>
+            <w:left w:val="single" w:color="auto" w:sz="4" w:space="0"/>
+            <w:bottom w:val="single" w:color="auto" w:sz="4" w:space="0"/>
+            <w:right w:val="single" w:color="auto" w:sz="4" w:space="0"/>
+            <w:insideH w:val="single" w:color="auto" w:sz="4" w:space="0"/>
+            <w:insideV w:val="single" w:color="auto" w:sz="4" w:space="0"/>
+          </w:tblBorders>
+          <w:tblLayout w:type="fixed"/>
+          <w:tblCellMar>
+            <w:left w:w="108" w:type="dxa"/>
+            <w:right w:w="108" w:type="dxa"/>
+          </w:tblCellMar>
+        </w:tblPrEx>
+        <w:tc>
+          <w:tcPr>
+            <w:tcW w:w="7656" w:type="dxa"/>
+          </w:tcPr>
+          <w:p>
+            <w:pPr>
+              <w:bidi w:val="0"/>
+              <w:rPr>
+                <w:rFonts w:hint="eastAsia"/>
+              </w:rPr>
+            </w:pPr>
+            <w:r>
+              <w:rPr>
+                <w:rFonts w:hint="eastAsia"/>
+              </w:rPr>
+              <w:t>package gjb.jpa;</w:t>
+            </w:r>
+          </w:p>
+          <w:p>
+            <w:pPr>
+              <w:bidi w:val="0"/>
+              <w:rPr>
+                <w:rFonts w:hint="eastAsia"/>
+              </w:rPr>
+            </w:pPr>
+          </w:p>
+          <w:p>
+            <w:pPr>
+              <w:bidi w:val="0"/>
+              <w:rPr>
+                <w:rFonts w:hint="eastAsia"/>
+              </w:rPr>
+            </w:pPr>
+            <w:r>
+              <w:rPr>
+                <w:rFonts w:hint="eastAsia"/>
+              </w:rPr>
+              <w:t>import java.util.Optional;</w:t>
+            </w:r>
+          </w:p>
+          <w:p>
+            <w:pPr>
+              <w:bidi w:val="0"/>
+              <w:rPr>
+                <w:rFonts w:hint="eastAsia"/>
+              </w:rPr>
+            </w:pPr>
+            <w:r>
+              <w:rPr>
+                <w:rFonts w:hint="eastAsia"/>
+              </w:rPr>
+              <w:t>import java.util.Set;</w:t>
+            </w:r>
+          </w:p>
+          <w:p>
+            <w:pPr>
+              <w:bidi w:val="0"/>
+              <w:rPr>
+                <w:rFonts w:hint="eastAsia"/>
+              </w:rPr>
+            </w:pPr>
+          </w:p>
+          <w:p>
+            <w:pPr>
+              <w:bidi w:val="0"/>
+              <w:rPr>
+                <w:rFonts w:hint="eastAsia"/>
+              </w:rPr>
+            </w:pPr>
+            <w:r>
+              <w:rPr>
+                <w:rFonts w:hint="eastAsia"/>
+              </w:rPr>
+              <w:t>import javax.transaction.Transactional;</w:t>
+            </w:r>
+          </w:p>
+          <w:p>
+            <w:pPr>
+              <w:bidi w:val="0"/>
+              <w:rPr>
+                <w:rFonts w:hint="eastAsia"/>
+              </w:rPr>
+            </w:pPr>
+          </w:p>
+          <w:p>
+            <w:pPr>
+              <w:bidi w:val="0"/>
+              <w:rPr>
+                <w:rFonts w:hint="eastAsia"/>
+              </w:rPr>
+            </w:pPr>
+            <w:r>
+              <w:rPr>
+                <w:rFonts w:hint="eastAsia"/>
+              </w:rPr>
+              <w:t>import org.junit.Test;</w:t>
+            </w:r>
+          </w:p>
+          <w:p>
+            <w:pPr>
+              <w:bidi w:val="0"/>
+              <w:rPr>
+                <w:rFonts w:hint="eastAsia"/>
+              </w:rPr>
+            </w:pPr>
+            <w:r>
+              <w:rPr>
+                <w:rFonts w:hint="eastAsia"/>
+              </w:rPr>
+              <w:t>import org.junit.runner.RunWith;</w:t>
+            </w:r>
+          </w:p>
+          <w:p>
+            <w:pPr>
+              <w:bidi w:val="0"/>
+              <w:rPr>
+                <w:rFonts w:hint="eastAsia"/>
+              </w:rPr>
+            </w:pPr>
+            <w:r>
+              <w:rPr>
+                <w:rFonts w:hint="eastAsia"/>
+              </w:rPr>
+              <w:t>import org.springframework.beans.factory.annotation.Autowired;</w:t>
+            </w:r>
+          </w:p>
+          <w:p>
+            <w:pPr>
+              <w:bidi w:val="0"/>
+              <w:rPr>
+                <w:rFonts w:hint="eastAsia"/>
+              </w:rPr>
+            </w:pPr>
+            <w:r>
+              <w:rPr>
+                <w:rFonts w:hint="eastAsia"/>
+              </w:rPr>
+              <w:t>import org.springframework.boot.test.context.SpringBootTest;</w:t>
+            </w:r>
+          </w:p>
+          <w:p>
+            <w:pPr>
+              <w:bidi w:val="0"/>
+              <w:rPr>
+                <w:rFonts w:hint="eastAsia"/>
+              </w:rPr>
+            </w:pPr>
+            <w:r>
+              <w:rPr>
+                <w:rFonts w:hint="eastAsia"/>
+              </w:rPr>
+              <w:t>import org.springframework.test.context.junit4.SpringJUnit4ClassRunner;</w:t>
+            </w:r>
+          </w:p>
+          <w:p>
+            <w:pPr>
+              <w:bidi w:val="0"/>
+              <w:rPr>
+                <w:rFonts w:hint="eastAsia"/>
+              </w:rPr>
+            </w:pPr>
+          </w:p>
+          <w:p>
+            <w:pPr>
+              <w:bidi w:val="0"/>
+              <w:rPr>
+                <w:rFonts w:hint="eastAsia"/>
+              </w:rPr>
+            </w:pPr>
+            <w:r>
+              <w:rPr>
+                <w:rFonts w:hint="eastAsia"/>
+              </w:rPr>
+              <w:t>import gjb.jpa.dao.RoleRepository;</w:t>
+            </w:r>
+          </w:p>
+          <w:p>
+            <w:pPr>
+              <w:bidi w:val="0"/>
+              <w:rPr>
+                <w:rFonts w:hint="eastAsia"/>
+              </w:rPr>
+            </w:pPr>
+            <w:r>
+              <w:rPr>
+                <w:rFonts w:hint="eastAsia"/>
+              </w:rPr>
+              <w:t>import gjb.jpa.pojo.Menus;</w:t>
+            </w:r>
+          </w:p>
+          <w:p>
+            <w:pPr>
+              <w:bidi w:val="0"/>
+              <w:rPr>
+                <w:rFonts w:hint="eastAsia"/>
+              </w:rPr>
+            </w:pPr>
+            <w:r>
+              <w:rPr>
+                <w:rFonts w:hint="eastAsia"/>
+              </w:rPr>
+              <w:t>import gjb.jpa.pojo.Roles;</w:t>
+            </w:r>
+          </w:p>
+          <w:p>
+            <w:pPr>
+              <w:bidi w:val="0"/>
+              <w:rPr>
+                <w:rFonts w:hint="eastAsia"/>
+              </w:rPr>
+            </w:pPr>
+          </w:p>
+          <w:p>
+            <w:pPr>
+              <w:bidi w:val="0"/>
+              <w:rPr>
+                <w:rFonts w:hint="eastAsia"/>
+              </w:rPr>
+            </w:pPr>
+            <w:r>
+              <w:rPr>
+                <w:rFonts w:hint="eastAsia"/>
+              </w:rPr>
+              <w:t>/**</w:t>
+            </w:r>
+          </w:p>
+          <w:p>
+            <w:pPr>
+              <w:bidi w:val="0"/>
+              <w:rPr>
+                <w:rFonts w:hint="eastAsia"/>
+              </w:rPr>
+            </w:pPr>
+            <w:r>
+              <w:rPr>
+                <w:rFonts w:hint="eastAsia"/>
+              </w:rPr>
+              <w:t xml:space="preserve"> * 一对多的关联关系</w:t>
+            </w:r>
+          </w:p>
+          <w:p>
+            <w:pPr>
+              <w:bidi w:val="0"/>
+              <w:rPr>
+                <w:rFonts w:hint="eastAsia"/>
+              </w:rPr>
+            </w:pPr>
+            <w:r>
+              <w:rPr>
+                <w:rFonts w:hint="eastAsia"/>
+              </w:rPr>
+              <w:t xml:space="preserve"> * </w:t>
+            </w:r>
+          </w:p>
+          <w:p>
+            <w:pPr>
+              <w:bidi w:val="0"/>
+              <w:rPr>
+                <w:rFonts w:hint="eastAsia"/>
+              </w:rPr>
+            </w:pPr>
+            <w:r>
+              <w:rPr>
+                <w:rFonts w:hint="eastAsia"/>
+              </w:rPr>
+              <w:t xml:space="preserve"> * @author fliay</w:t>
+            </w:r>
+          </w:p>
+          <w:p>
+            <w:pPr>
+              <w:bidi w:val="0"/>
+              <w:rPr>
+                <w:rFonts w:hint="eastAsia"/>
+              </w:rPr>
+            </w:pPr>
+            <w:r>
+              <w:rPr>
+                <w:rFonts w:hint="eastAsia"/>
+              </w:rPr>
+              <w:t xml:space="preserve"> *</w:t>
+            </w:r>
+          </w:p>
+          <w:p>
+            <w:pPr>
+              <w:bidi w:val="0"/>
+              <w:rPr>
+                <w:rFonts w:hint="eastAsia"/>
+              </w:rPr>
+            </w:pPr>
+            <w:r>
+              <w:rPr>
+                <w:rFonts w:hint="eastAsia"/>
+              </w:rPr>
+              <w:t xml:space="preserve"> */</w:t>
+            </w:r>
+          </w:p>
+          <w:p>
+            <w:pPr>
+              <w:bidi w:val="0"/>
+              <w:rPr>
+                <w:rFonts w:hint="eastAsia"/>
+              </w:rPr>
+            </w:pPr>
+          </w:p>
+          <w:p>
+            <w:pPr>
+              <w:bidi w:val="0"/>
+              <w:rPr>
+                <w:rFonts w:hint="eastAsia"/>
+              </w:rPr>
+            </w:pPr>
+            <w:r>
+              <w:rPr>
+                <w:rFonts w:hint="eastAsia"/>
+              </w:rPr>
+              <w:t>@RunWith(SpringJUnit4ClassRunner.class)</w:t>
+            </w:r>
+          </w:p>
+          <w:p>
+            <w:pPr>
+              <w:bidi w:val="0"/>
+              <w:rPr>
+                <w:rFonts w:hint="eastAsia"/>
+              </w:rPr>
+            </w:pPr>
+            <w:r>
+              <w:rPr>
+                <w:rFonts w:hint="eastAsia"/>
+              </w:rPr>
+              <w:t>@SpringBootTest(classes = MainClass.class)</w:t>
+            </w:r>
+          </w:p>
+          <w:p>
+            <w:pPr>
+              <w:bidi w:val="0"/>
+              <w:rPr>
+                <w:rFonts w:hint="eastAsia"/>
+              </w:rPr>
+            </w:pPr>
+            <w:r>
+              <w:rPr>
+                <w:rFonts w:hint="eastAsia"/>
+              </w:rPr>
+              <w:t>public class ManyToManyTest {</w:t>
+            </w:r>
+          </w:p>
+          <w:p>
+            <w:pPr>
+              <w:bidi w:val="0"/>
+              <w:rPr>
+                <w:rFonts w:hint="eastAsia"/>
+              </w:rPr>
+            </w:pPr>
+            <w:r>
+              <w:rPr>
+                <w:rFonts w:hint="eastAsia"/>
+              </w:rPr>
+              <w:tab/>
+            </w:r>
+            <w:r>
+              <w:rPr>
+                <w:rFonts w:hint="eastAsia"/>
+              </w:rPr>
+              <w:t>@Autowired</w:t>
+            </w:r>
+          </w:p>
+          <w:p>
+            <w:pPr>
+              <w:bidi w:val="0"/>
+              <w:rPr>
+                <w:rFonts w:hint="eastAsia"/>
+              </w:rPr>
+            </w:pPr>
+            <w:r>
+              <w:rPr>
+                <w:rFonts w:hint="eastAsia"/>
+              </w:rPr>
+              <w:tab/>
+            </w:r>
+            <w:r>
+              <w:rPr>
+                <w:rFonts w:hint="eastAsia"/>
+              </w:rPr>
+              <w:t>private RoleRepository r;</w:t>
+            </w:r>
+          </w:p>
+          <w:p>
+            <w:pPr>
+              <w:bidi w:val="0"/>
+              <w:rPr>
+                <w:rFonts w:hint="eastAsia"/>
+              </w:rPr>
+            </w:pPr>
+          </w:p>
+          <w:p>
+            <w:pPr>
+              <w:bidi w:val="0"/>
+              <w:rPr>
+                <w:rFonts w:hint="eastAsia"/>
+              </w:rPr>
+            </w:pPr>
+            <w:r>
+              <w:rPr>
+                <w:rFonts w:hint="eastAsia"/>
+              </w:rPr>
+              <w:tab/>
+            </w:r>
+            <w:r>
+              <w:rPr>
+                <w:rFonts w:hint="eastAsia"/>
+              </w:rPr>
+              <w:t>/**</w:t>
+            </w:r>
+          </w:p>
+          <w:p>
+            <w:pPr>
+              <w:bidi w:val="0"/>
+              <w:rPr>
+                <w:rFonts w:hint="eastAsia"/>
+              </w:rPr>
+            </w:pPr>
+            <w:r>
+              <w:rPr>
+                <w:rFonts w:hint="eastAsia"/>
+              </w:rPr>
+              <w:tab/>
+            </w:r>
+            <w:r>
+              <w:rPr>
+                <w:rFonts w:hint="eastAsia"/>
+              </w:rPr>
+              <w:t xml:space="preserve"> * 一对多关联关系的添加</w:t>
+            </w:r>
+          </w:p>
+          <w:p>
+            <w:pPr>
+              <w:bidi w:val="0"/>
+              <w:rPr>
+                <w:rFonts w:hint="eastAsia"/>
+              </w:rPr>
+            </w:pPr>
+            <w:r>
+              <w:rPr>
+                <w:rFonts w:hint="eastAsia"/>
+              </w:rPr>
+              <w:tab/>
+            </w:r>
+            <w:r>
+              <w:rPr>
+                <w:rFonts w:hint="eastAsia"/>
+              </w:rPr>
+              <w:t xml:space="preserve"> */</w:t>
+            </w:r>
+          </w:p>
+          <w:p>
+            <w:pPr>
+              <w:bidi w:val="0"/>
+              <w:rPr>
+                <w:rFonts w:hint="eastAsia"/>
+              </w:rPr>
+            </w:pPr>
+            <w:r>
+              <w:rPr>
+                <w:rFonts w:hint="eastAsia"/>
+              </w:rPr>
+              <w:tab/>
+            </w:r>
+            <w:r>
+              <w:rPr>
+                <w:rFonts w:hint="eastAsia"/>
+              </w:rPr>
+              <w:t>@Test</w:t>
+            </w:r>
+          </w:p>
+          <w:p>
+            <w:pPr>
+              <w:bidi w:val="0"/>
+              <w:rPr>
+                <w:rFonts w:hint="eastAsia"/>
+              </w:rPr>
+            </w:pPr>
+            <w:r>
+              <w:rPr>
+                <w:rFonts w:hint="eastAsia"/>
+              </w:rPr>
+              <w:tab/>
+            </w:r>
+            <w:r>
+              <w:rPr>
+                <w:rFonts w:hint="eastAsia"/>
+              </w:rPr>
+              <w:t>public void testSave() {</w:t>
+            </w:r>
+          </w:p>
+          <w:p>
+            <w:pPr>
+              <w:bidi w:val="0"/>
+              <w:rPr>
+                <w:rFonts w:hint="eastAsia"/>
+              </w:rPr>
+            </w:pPr>
+            <w:r>
+              <w:rPr>
+                <w:rFonts w:hint="eastAsia"/>
+              </w:rPr>
+              <w:tab/>
+            </w:r>
+            <w:r>
+              <w:rPr>
+                <w:rFonts w:hint="eastAsia"/>
+              </w:rPr>
+              <w:tab/>
+            </w:r>
+            <w:r>
+              <w:rPr>
+                <w:rFonts w:hint="eastAsia"/>
+              </w:rPr>
+              <w:t>// 创建角色对象</w:t>
+            </w:r>
+          </w:p>
+          <w:p>
+            <w:pPr>
+              <w:bidi w:val="0"/>
+              <w:rPr>
+                <w:rFonts w:hint="eastAsia"/>
+              </w:rPr>
+            </w:pPr>
+            <w:r>
+              <w:rPr>
+                <w:rFonts w:hint="eastAsia"/>
+              </w:rPr>
+              <w:tab/>
+            </w:r>
+            <w:r>
+              <w:rPr>
+                <w:rFonts w:hint="eastAsia"/>
+              </w:rPr>
+              <w:tab/>
+            </w:r>
+            <w:r>
+              <w:rPr>
+                <w:rFonts w:hint="eastAsia"/>
+              </w:rPr>
+              <w:t>Roles r = new Roles();</w:t>
+            </w:r>
+          </w:p>
+          <w:p>
+            <w:pPr>
+              <w:bidi w:val="0"/>
+              <w:rPr>
+                <w:rFonts w:hint="eastAsia"/>
+              </w:rPr>
+            </w:pPr>
+            <w:r>
+              <w:rPr>
+                <w:rFonts w:hint="eastAsia"/>
+              </w:rPr>
+              <w:tab/>
+            </w:r>
+            <w:r>
+              <w:rPr>
+                <w:rFonts w:hint="eastAsia"/>
+              </w:rPr>
+              <w:tab/>
+            </w:r>
+            <w:r>
+              <w:rPr>
+                <w:rFonts w:hint="eastAsia"/>
+              </w:rPr>
+              <w:t>r.setRoleName("经理");</w:t>
+            </w:r>
+          </w:p>
+          <w:p>
+            <w:pPr>
+              <w:bidi w:val="0"/>
+              <w:rPr>
+                <w:rFonts w:hint="eastAsia"/>
+              </w:rPr>
+            </w:pPr>
+            <w:r>
+              <w:rPr>
+                <w:rFonts w:hint="eastAsia"/>
+              </w:rPr>
+              <w:tab/>
+            </w:r>
+            <w:r>
+              <w:rPr>
+                <w:rFonts w:hint="eastAsia"/>
+              </w:rPr>
+              <w:tab/>
+            </w:r>
+            <w:r>
+              <w:rPr>
+                <w:rFonts w:hint="eastAsia"/>
+              </w:rPr>
+              <w:t>// 创建菜单对象</w:t>
+            </w:r>
+          </w:p>
+          <w:p>
+            <w:pPr>
+              <w:bidi w:val="0"/>
+              <w:rPr>
+                <w:rFonts w:hint="eastAsia"/>
+              </w:rPr>
+            </w:pPr>
+            <w:r>
+              <w:rPr>
+                <w:rFonts w:hint="eastAsia"/>
+              </w:rPr>
+              <w:tab/>
+            </w:r>
+            <w:r>
+              <w:rPr>
+                <w:rFonts w:hint="eastAsia"/>
+              </w:rPr>
+              <w:tab/>
+            </w:r>
+            <w:r>
+              <w:rPr>
+                <w:rFonts w:hint="eastAsia"/>
+              </w:rPr>
+              <w:t>Menus m = new Menus();</w:t>
+            </w:r>
+          </w:p>
+          <w:p>
+            <w:pPr>
+              <w:bidi w:val="0"/>
+              <w:rPr>
+                <w:rFonts w:hint="eastAsia"/>
+              </w:rPr>
+            </w:pPr>
+            <w:r>
+              <w:rPr>
+                <w:rFonts w:hint="eastAsia"/>
+              </w:rPr>
+              <w:tab/>
+            </w:r>
+            <w:r>
+              <w:rPr>
+                <w:rFonts w:hint="eastAsia"/>
+              </w:rPr>
+              <w:tab/>
+            </w:r>
+            <w:r>
+              <w:rPr>
+                <w:rFonts w:hint="eastAsia"/>
+              </w:rPr>
+              <w:t>m.setMenusName("客户管理系统");</w:t>
+            </w:r>
+          </w:p>
+          <w:p>
+            <w:pPr>
+              <w:bidi w:val="0"/>
+              <w:rPr>
+                <w:rFonts w:hint="eastAsia"/>
+              </w:rPr>
+            </w:pPr>
+            <w:r>
+              <w:rPr>
+                <w:rFonts w:hint="eastAsia"/>
+              </w:rPr>
+              <w:tab/>
+            </w:r>
+            <w:r>
+              <w:rPr>
+                <w:rFonts w:hint="eastAsia"/>
+              </w:rPr>
+              <w:tab/>
+            </w:r>
+            <w:r>
+              <w:rPr>
+                <w:rFonts w:hint="eastAsia"/>
+              </w:rPr>
+              <w:t>m.setFatherId(0);</w:t>
+            </w:r>
+          </w:p>
+          <w:p>
+            <w:pPr>
+              <w:bidi w:val="0"/>
+              <w:rPr>
+                <w:rFonts w:hint="eastAsia"/>
+              </w:rPr>
+            </w:pPr>
+          </w:p>
+          <w:p>
+            <w:pPr>
+              <w:bidi w:val="0"/>
+              <w:rPr>
+                <w:rFonts w:hint="eastAsia"/>
+              </w:rPr>
+            </w:pPr>
+            <w:r>
+              <w:rPr>
+                <w:rFonts w:hint="eastAsia"/>
+              </w:rPr>
+              <w:tab/>
+            </w:r>
+            <w:r>
+              <w:rPr>
+                <w:rFonts w:hint="eastAsia"/>
+              </w:rPr>
+              <w:tab/>
+            </w:r>
+            <w:r>
+              <w:rPr>
+                <w:rFonts w:hint="eastAsia"/>
+              </w:rPr>
+              <w:t>Menus m2 = new Menus();</w:t>
+            </w:r>
+          </w:p>
+          <w:p>
+            <w:pPr>
+              <w:bidi w:val="0"/>
+              <w:rPr>
+                <w:rFonts w:hint="eastAsia"/>
+              </w:rPr>
+            </w:pPr>
+            <w:r>
+              <w:rPr>
+                <w:rFonts w:hint="eastAsia"/>
+              </w:rPr>
+              <w:tab/>
+            </w:r>
+            <w:r>
+              <w:rPr>
+                <w:rFonts w:hint="eastAsia"/>
+              </w:rPr>
+              <w:tab/>
+            </w:r>
+            <w:r>
+              <w:rPr>
+                <w:rFonts w:hint="eastAsia"/>
+              </w:rPr>
+              <w:t>m2.setFatherId(1);</w:t>
+            </w:r>
+          </w:p>
+          <w:p>
+            <w:pPr>
+              <w:bidi w:val="0"/>
+              <w:rPr>
+                <w:rFonts w:hint="eastAsia"/>
+              </w:rPr>
+            </w:pPr>
+            <w:r>
+              <w:rPr>
+                <w:rFonts w:hint="eastAsia"/>
+              </w:rPr>
+              <w:tab/>
+            </w:r>
+            <w:r>
+              <w:rPr>
+                <w:rFonts w:hint="eastAsia"/>
+              </w:rPr>
+              <w:tab/>
+            </w:r>
+            <w:r>
+              <w:rPr>
+                <w:rFonts w:hint="eastAsia"/>
+              </w:rPr>
+              <w:t>m2.setMenusName("项目管理");</w:t>
+            </w:r>
+          </w:p>
+          <w:p>
+            <w:pPr>
+              <w:bidi w:val="0"/>
+              <w:rPr>
+                <w:rFonts w:hint="eastAsia"/>
+              </w:rPr>
+            </w:pPr>
+            <w:r>
+              <w:rPr>
+                <w:rFonts w:hint="eastAsia"/>
+              </w:rPr>
+              <w:tab/>
+            </w:r>
+            <w:r>
+              <w:rPr>
+                <w:rFonts w:hint="eastAsia"/>
+              </w:rPr>
+              <w:tab/>
+            </w:r>
+            <w:r>
+              <w:rPr>
+                <w:rFonts w:hint="eastAsia"/>
+              </w:rPr>
+              <w:t>// 关联</w:t>
+            </w:r>
+          </w:p>
+          <w:p>
+            <w:pPr>
+              <w:bidi w:val="0"/>
+              <w:rPr>
+                <w:rFonts w:hint="eastAsia"/>
+              </w:rPr>
+            </w:pPr>
+            <w:r>
+              <w:rPr>
+                <w:rFonts w:hint="eastAsia"/>
+              </w:rPr>
+              <w:tab/>
+            </w:r>
+            <w:r>
+              <w:rPr>
+                <w:rFonts w:hint="eastAsia"/>
+              </w:rPr>
+              <w:tab/>
+            </w:r>
+            <w:r>
+              <w:rPr>
+                <w:rFonts w:hint="eastAsia"/>
+              </w:rPr>
+              <w:t>r.getMenu().add(m);</w:t>
+            </w:r>
+          </w:p>
+          <w:p>
+            <w:pPr>
+              <w:bidi w:val="0"/>
+              <w:rPr>
+                <w:rFonts w:hint="eastAsia"/>
+              </w:rPr>
+            </w:pPr>
+            <w:r>
+              <w:rPr>
+                <w:rFonts w:hint="eastAsia"/>
+              </w:rPr>
+              <w:tab/>
+            </w:r>
+            <w:r>
+              <w:rPr>
+                <w:rFonts w:hint="eastAsia"/>
+              </w:rPr>
+              <w:tab/>
+            </w:r>
+            <w:r>
+              <w:rPr>
+                <w:rFonts w:hint="eastAsia"/>
+              </w:rPr>
+              <w:t>r.getMenu().add(m2);</w:t>
+            </w:r>
+          </w:p>
+          <w:p>
+            <w:pPr>
+              <w:bidi w:val="0"/>
+              <w:rPr>
+                <w:rFonts w:hint="eastAsia"/>
+              </w:rPr>
+            </w:pPr>
+            <w:r>
+              <w:rPr>
+                <w:rFonts w:hint="eastAsia"/>
+              </w:rPr>
+              <w:tab/>
+            </w:r>
+            <w:r>
+              <w:rPr>
+                <w:rFonts w:hint="eastAsia"/>
+              </w:rPr>
+              <w:tab/>
+            </w:r>
+            <w:r>
+              <w:rPr>
+                <w:rFonts w:hint="eastAsia"/>
+              </w:rPr>
+              <w:t>m.getRole().add(r);</w:t>
+            </w:r>
+          </w:p>
+          <w:p>
+            <w:pPr>
+              <w:bidi w:val="0"/>
+              <w:rPr>
+                <w:rFonts w:hint="eastAsia"/>
+              </w:rPr>
+            </w:pPr>
+            <w:r>
+              <w:rPr>
+                <w:rFonts w:hint="eastAsia"/>
+              </w:rPr>
+              <w:tab/>
+            </w:r>
+            <w:r>
+              <w:rPr>
+                <w:rFonts w:hint="eastAsia"/>
+              </w:rPr>
+              <w:tab/>
+            </w:r>
+            <w:r>
+              <w:rPr>
+                <w:rFonts w:hint="eastAsia"/>
+              </w:rPr>
+              <w:t>m2.getRole().add(r);</w:t>
+            </w:r>
+          </w:p>
+          <w:p>
+            <w:pPr>
+              <w:bidi w:val="0"/>
+              <w:rPr>
+                <w:rFonts w:hint="eastAsia"/>
+              </w:rPr>
+            </w:pPr>
+            <w:r>
+              <w:rPr>
+                <w:rFonts w:hint="eastAsia"/>
+              </w:rPr>
+              <w:tab/>
+            </w:r>
+            <w:r>
+              <w:rPr>
+                <w:rFonts w:hint="eastAsia"/>
+              </w:rPr>
+              <w:tab/>
+            </w:r>
+            <w:r>
+              <w:rPr>
+                <w:rFonts w:hint="eastAsia"/>
+              </w:rPr>
+              <w:t>this.r.save(r);</w:t>
+            </w:r>
+          </w:p>
+          <w:p>
+            <w:pPr>
+              <w:bidi w:val="0"/>
+              <w:rPr>
+                <w:rFonts w:hint="eastAsia"/>
+              </w:rPr>
+            </w:pPr>
+          </w:p>
+          <w:p>
+            <w:pPr>
+              <w:bidi w:val="0"/>
+              <w:rPr>
+                <w:rFonts w:hint="eastAsia"/>
+              </w:rPr>
+            </w:pPr>
+            <w:r>
+              <w:rPr>
+                <w:rFonts w:hint="eastAsia"/>
+              </w:rPr>
+              <w:tab/>
+            </w:r>
+            <w:r>
+              <w:rPr>
+                <w:rFonts w:hint="eastAsia"/>
+              </w:rPr>
+              <w:t>}</w:t>
+            </w:r>
+          </w:p>
+          <w:p>
+            <w:pPr>
+              <w:bidi w:val="0"/>
+              <w:rPr>
+                <w:rFonts w:hint="eastAsia"/>
+              </w:rPr>
+            </w:pPr>
+          </w:p>
+          <w:p>
+            <w:pPr>
+              <w:bidi w:val="0"/>
+              <w:rPr>
+                <w:rFonts w:hint="eastAsia"/>
+              </w:rPr>
+            </w:pPr>
+            <w:r>
+              <w:rPr>
+                <w:rFonts w:hint="eastAsia"/>
+              </w:rPr>
+              <w:tab/>
+            </w:r>
+            <w:r>
+              <w:rPr>
+                <w:rFonts w:hint="eastAsia"/>
+              </w:rPr>
+              <w:t>@Test</w:t>
+            </w:r>
+          </w:p>
+          <w:p>
+            <w:pPr>
+              <w:bidi w:val="0"/>
+              <w:rPr>
+                <w:rFonts w:hint="eastAsia"/>
+              </w:rPr>
+            </w:pPr>
+            <w:r>
+              <w:rPr>
+                <w:rFonts w:hint="eastAsia"/>
+              </w:rPr>
+              <w:tab/>
+            </w:r>
+            <w:r>
+              <w:rPr>
+                <w:rFonts w:hint="eastAsia"/>
+              </w:rPr>
+              <w:t>@Transactional</w:t>
+            </w:r>
+          </w:p>
+          <w:p>
+            <w:pPr>
+              <w:bidi w:val="0"/>
+              <w:rPr>
+                <w:rFonts w:hint="eastAsia"/>
+              </w:rPr>
+            </w:pPr>
+            <w:r>
+              <w:rPr>
+                <w:rFonts w:hint="eastAsia"/>
+              </w:rPr>
+              <w:tab/>
+            </w:r>
+            <w:r>
+              <w:rPr>
+                <w:rFonts w:hint="eastAsia"/>
+              </w:rPr>
+              <w:t>public void findUser() {</w:t>
+            </w:r>
+          </w:p>
+          <w:p>
+            <w:pPr>
+              <w:bidi w:val="0"/>
+              <w:rPr>
+                <w:rFonts w:hint="eastAsia"/>
+              </w:rPr>
+            </w:pPr>
+            <w:r>
+              <w:rPr>
+                <w:rFonts w:hint="eastAsia"/>
+              </w:rPr>
+              <w:tab/>
+            </w:r>
+            <w:r>
+              <w:rPr>
+                <w:rFonts w:hint="eastAsia"/>
+              </w:rPr>
+              <w:t>Optional&lt;Roles&gt; roles = this.r.findById(1);</w:t>
+            </w:r>
+          </w:p>
+          <w:p>
+            <w:pPr>
+              <w:bidi w:val="0"/>
+              <w:rPr>
+                <w:rFonts w:hint="eastAsia"/>
+              </w:rPr>
+            </w:pPr>
+            <w:r>
+              <w:rPr>
+                <w:rFonts w:hint="eastAsia"/>
+              </w:rPr>
+              <w:t xml:space="preserve"> </w:t>
+            </w:r>
+          </w:p>
+          <w:p>
+            <w:pPr>
+              <w:bidi w:val="0"/>
+              <w:rPr>
+                <w:rFonts w:hint="eastAsia"/>
+              </w:rPr>
+            </w:pPr>
+            <w:r>
+              <w:rPr>
+                <w:rFonts w:hint="eastAsia"/>
+              </w:rPr>
+              <w:tab/>
+            </w:r>
+            <w:r>
+              <w:rPr>
+                <w:rFonts w:hint="eastAsia"/>
+              </w:rPr>
+              <w:t>System.out.println(roles.get().getRoleName());</w:t>
+            </w:r>
+          </w:p>
+          <w:p>
+            <w:pPr>
+              <w:bidi w:val="0"/>
+              <w:rPr>
+                <w:rFonts w:hint="eastAsia"/>
+              </w:rPr>
+            </w:pPr>
+            <w:r>
+              <w:rPr>
+                <w:rFonts w:hint="eastAsia"/>
+              </w:rPr>
+              <w:tab/>
+            </w:r>
+            <w:r>
+              <w:rPr>
+                <w:rFonts w:hint="eastAsia"/>
+              </w:rPr>
+              <w:tab/>
+            </w:r>
+          </w:p>
+          <w:p>
+            <w:pPr>
+              <w:bidi w:val="0"/>
+              <w:rPr>
+                <w:rFonts w:hint="eastAsia"/>
+              </w:rPr>
+            </w:pPr>
+            <w:r>
+              <w:rPr>
+                <w:rFonts w:hint="eastAsia"/>
+              </w:rPr>
+              <w:tab/>
+            </w:r>
+            <w:r>
+              <w:rPr>
+                <w:rFonts w:hint="eastAsia"/>
+              </w:rPr>
+              <w:tab/>
+            </w:r>
+            <w:r>
+              <w:rPr>
+                <w:rFonts w:hint="eastAsia"/>
+              </w:rPr>
+              <w:t>roles.get().getMenu().forEach((menu)-&gt;{</w:t>
+            </w:r>
+          </w:p>
+          <w:p>
+            <w:pPr>
+              <w:bidi w:val="0"/>
+              <w:rPr>
+                <w:rFonts w:hint="eastAsia"/>
+              </w:rPr>
+            </w:pPr>
+            <w:r>
+              <w:rPr>
+                <w:rFonts w:hint="eastAsia"/>
+              </w:rPr>
+              <w:tab/>
+            </w:r>
+            <w:r>
+              <w:rPr>
+                <w:rFonts w:hint="eastAsia"/>
+              </w:rPr>
+              <w:tab/>
+            </w:r>
+            <w:r>
+              <w:rPr>
+                <w:rFonts w:hint="eastAsia"/>
+              </w:rPr>
+              <w:tab/>
+            </w:r>
+            <w:r>
+              <w:rPr>
+                <w:rFonts w:hint="eastAsia"/>
+              </w:rPr>
+              <w:t>System.out.println(menu.getMenusName());</w:t>
+            </w:r>
+          </w:p>
+          <w:p>
+            <w:pPr>
+              <w:bidi w:val="0"/>
+              <w:rPr>
+                <w:rFonts w:hint="eastAsia"/>
+              </w:rPr>
+            </w:pPr>
+            <w:r>
+              <w:rPr>
+                <w:rFonts w:hint="eastAsia"/>
+              </w:rPr>
+              <w:tab/>
+            </w:r>
+            <w:r>
+              <w:rPr>
+                <w:rFonts w:hint="eastAsia"/>
+              </w:rPr>
+              <w:tab/>
+            </w:r>
+            <w:r>
+              <w:rPr>
+                <w:rFonts w:hint="eastAsia"/>
+              </w:rPr>
+              <w:t>});</w:t>
+            </w:r>
+          </w:p>
+          <w:p>
+            <w:pPr>
+              <w:bidi w:val="0"/>
+              <w:rPr>
+                <w:rFonts w:hint="eastAsia"/>
+              </w:rPr>
+            </w:pPr>
+            <w:r>
+              <w:rPr>
+                <w:rFonts w:hint="eastAsia"/>
+              </w:rPr>
+              <w:tab/>
+            </w:r>
+            <w:r>
+              <w:rPr>
+                <w:rFonts w:hint="eastAsia"/>
+              </w:rPr>
+              <w:t>}</w:t>
+            </w:r>
+          </w:p>
+          <w:p>
+            <w:pPr>
+              <w:bidi w:val="0"/>
+              <w:rPr>
+                <w:rFonts w:hint="eastAsia"/>
+              </w:rPr>
+            </w:pPr>
+          </w:p>
+          <w:p>
+            <w:pPr>
+              <w:bidi w:val="0"/>
+              <w:rPr>
+                <w:rFonts w:hint="eastAsia"/>
+              </w:rPr>
+            </w:pPr>
+            <w:r>
+              <w:rPr>
+                <w:rFonts w:hint="eastAsia"/>
+              </w:rPr>
+              <w:t>}</w:t>
+            </w:r>
+          </w:p>
+          <w:p>
+            <w:pPr>
+              <w:bidi w:val="0"/>
+              <w:rPr>
+                <w:rFonts w:hint="eastAsia"/>
+                <w:lang w:val="en-US" w:eastAsia="zh-CN"/>
+              </w:rPr>
+            </w:pPr>
+          </w:p>
+        </w:tc>
+      </w:tr>
+    </w:tbl>
+    <w:p>
+      <w:pPr>
+        <w:ind w:left="420" w:leftChars="0" w:firstLine="420" w:firstLineChars="0"/>
+        <w:rPr>
+          <w:rFonts w:hint="eastAsia"/>
+          <w:lang w:val="en-US" w:eastAsia="zh-CN"/>
+        </w:rPr>
+      </w:pPr>
+      <w:bookmarkStart w:id="0" w:name="_GoBack"/>
+      <w:bookmarkEnd w:id="0"/>
+    </w:p>
+    <w:p>
+      <w:pPr>
+        <w:ind w:left="420" w:leftChars="0" w:firstLine="420" w:firstLineChars="0"/>
+        <w:rPr>
+          <w:rFonts w:hint="default"/>
+          <w:lang w:val="en-US" w:eastAsia="zh-CN"/>
+        </w:rPr>
+      </w:pPr>
+    </w:p>
+    <w:p>
+      <w:pPr>
+        <w:numPr>
+          <w:ilvl w:val="0"/>
+          <w:numId w:val="1"/>
+        </w:numPr>
+        <w:outlineLvl w:val="0"/>
+        <w:rPr>
+          <w:rFonts w:hint="default"/>
+          <w:lang w:val="en-US" w:eastAsia="zh-CN"/>
+        </w:rPr>
+      </w:pPr>
+      <w:r>
+        <w:rPr>
+          <w:rFonts w:hint="eastAsia"/>
+          <w:lang w:val="en-US" w:eastAsia="zh-CN"/>
+        </w:rPr>
+        <w:t>1</w:t>
       </w:r>
     </w:p>
     <w:sectPr>
@@ -5053,7 +14017,7 @@
     <w:lsdException w:unhideWhenUsed="0" w:uiPriority="0" w:semiHidden="0" w:name="Table Web 2"/>
     <w:lsdException w:unhideWhenUsed="0" w:uiPriority="0" w:semiHidden="0" w:name="Table Web 3"/>
     <w:lsdException w:unhideWhenUsed="0" w:uiPriority="0" w:semiHidden="0" w:name="Balloon Text"/>
-    <w:lsdException w:unhideWhenUsed="0" w:uiPriority="0" w:semiHidden="0" w:name="Table Grid"/>
+    <w:lsdException w:qFormat="1" w:unhideWhenUsed="0" w:uiPriority="0" w:semiHidden="0" w:name="Table Grid"/>
     <w:lsdException w:unhideWhenUsed="0" w:uiPriority="0" w:semiHidden="0" w:name="Table Theme"/>
     <w:lsdException w:unhideWhenUsed="0" w:uiPriority="60" w:semiHidden="0" w:name="Light Shading"/>
     <w:lsdException w:unhideWhenUsed="0" w:uiPriority="61" w:semiHidden="0" w:name="Light List"/>
@@ -5234,6 +14198,7 @@
   <w:style w:type="table" w:styleId="5">
     <w:name w:val="Table Grid"/>
     <w:basedOn w:val="4"/>
+    <w:qFormat/>
     <w:uiPriority w:val="0"/>
     <w:pPr>
       <w:widowControl w:val="0"/>
